--- a/Development/Writing/Rest Schnittstelle.docx
+++ b/Development/Writing/Rest Schnittstelle.docx
@@ -36,13 +36,8 @@
           <w:numId w:val="1"/>
         </w:numPr>
       </w:pPr>
-      <w:proofErr w:type="spellStart"/>
       <w:r>
-        <w:t>Wildfly</w:t>
-      </w:r>
-      <w:proofErr w:type="spellEnd"/>
-      <w:r>
-        <w:t xml:space="preserve"> und Rest</w:t>
+        <w:t>Rest Services</w:t>
       </w:r>
     </w:p>
     <w:p>
@@ -54,7 +49,7 @@
         </w:numPr>
       </w:pPr>
       <w:r>
-        <w:t>Rest Services</w:t>
+        <w:t>Rest Client</w:t>
       </w:r>
     </w:p>
     <w:p>
@@ -65,28 +60,11 @@
           <w:numId w:val="1"/>
         </w:numPr>
       </w:pPr>
-      <w:r>
-        <w:t>Rest Client</w:t>
-      </w:r>
-    </w:p>
-    <w:p>
-      <w:pPr>
-        <w:pStyle w:val="Listenabsatz"/>
-        <w:numPr>
-          <w:ilvl w:val="1"/>
-          <w:numId w:val="1"/>
-        </w:numPr>
-      </w:pPr>
-      <w:r>
-        <w:t>Entity SQL</w:t>
-      </w:r>
-    </w:p>
-    <w:p>
+      <w:bookmarkStart w:id="0" w:name="_GoBack"/>
+      <w:bookmarkEnd w:id="0"/>
       <w:r>
         <w:t>CORS</w:t>
       </w:r>
-      <w:bookmarkStart w:id="0" w:name="_GoBack"/>
-      <w:bookmarkEnd w:id="0"/>
     </w:p>
     <w:sectPr>
       <w:pgSz w:w="11906" w:h="16838"/>

--- a/Development/Writing/Rest Schnittstelle.docx
+++ b/Development/Writing/Rest Schnittstelle.docx
@@ -4,66 +4,2172 @@
   <w:body>
     <w:p>
       <w:pPr>
-        <w:pStyle w:val="Listenabsatz"/>
-        <w:numPr>
-          <w:ilvl w:val="0"/>
-          <w:numId w:val="1"/>
-        </w:numPr>
+        <w:pStyle w:val="berschrift1"/>
+        <w:spacing w:line="360" w:lineRule="auto"/>
+        <w:rPr>
+          <w:rFonts w:asciiTheme="majorBidi" w:hAnsiTheme="majorBidi"/>
+        </w:rPr>
       </w:pPr>
       <w:r>
+        <w:rPr>
+          <w:rFonts w:asciiTheme="majorBidi" w:hAnsiTheme="majorBidi"/>
+        </w:rPr>
         <w:t>Rest Schnittstelle</w:t>
+      </w:r>
+    </w:p>
+    <w:p>
+      <w:pPr>
+        <w:spacing w:line="360" w:lineRule="auto"/>
+        <w:rPr>
+          <w:rFonts w:asciiTheme="majorBidi" w:hAnsiTheme="majorBidi" w:cstheme="majorBidi"/>
+          <w:sz w:val="24"/>
+          <w:szCs w:val="24"/>
+        </w:rPr>
+      </w:pPr>
+      <w:r>
+        <w:rPr>
+          <w:rFonts w:asciiTheme="majorBidi" w:hAnsiTheme="majorBidi" w:cstheme="majorBidi"/>
+          <w:sz w:val="24"/>
+          <w:szCs w:val="24"/>
+        </w:rPr>
+        <w:t xml:space="preserve">Eine </w:t>
+      </w:r>
+      <w:r>
+        <w:rPr>
+          <w:rFonts w:asciiTheme="majorBidi" w:hAnsiTheme="majorBidi" w:cstheme="majorBidi"/>
+          <w:sz w:val="24"/>
+          <w:szCs w:val="24"/>
+        </w:rPr>
+        <w:t>REST</w:t>
+      </w:r>
+      <w:r>
+        <w:rPr>
+          <w:rFonts w:asciiTheme="majorBidi" w:hAnsiTheme="majorBidi" w:cstheme="majorBidi"/>
+          <w:sz w:val="24"/>
+          <w:szCs w:val="24"/>
+        </w:rPr>
+        <w:t xml:space="preserve"> (= </w:t>
+      </w:r>
+      <w:proofErr w:type="spellStart"/>
+      <w:r>
+        <w:rPr>
+          <w:rFonts w:asciiTheme="majorBidi" w:hAnsiTheme="majorBidi" w:cstheme="majorBidi"/>
+          <w:sz w:val="24"/>
+          <w:szCs w:val="24"/>
+        </w:rPr>
+        <w:t>Representational</w:t>
+      </w:r>
+      <w:proofErr w:type="spellEnd"/>
+      <w:r>
+        <w:rPr>
+          <w:rFonts w:asciiTheme="majorBidi" w:hAnsiTheme="majorBidi" w:cstheme="majorBidi"/>
+          <w:sz w:val="24"/>
+          <w:szCs w:val="24"/>
+        </w:rPr>
+        <w:t xml:space="preserve"> State Transfer) Schnittstelle</w:t>
+      </w:r>
+      <w:r>
+        <w:rPr>
+          <w:rFonts w:asciiTheme="majorBidi" w:hAnsiTheme="majorBidi" w:cstheme="majorBidi"/>
+          <w:sz w:val="24"/>
+          <w:szCs w:val="24"/>
+        </w:rPr>
+        <w:t>,</w:t>
+      </w:r>
+      <w:r>
+        <w:rPr>
+          <w:rFonts w:asciiTheme="majorBidi" w:hAnsiTheme="majorBidi" w:cstheme="majorBidi"/>
+          <w:sz w:val="24"/>
+          <w:szCs w:val="24"/>
+        </w:rPr>
+        <w:t xml:space="preserve"> </w:t>
+      </w:r>
+      <w:r>
+        <w:rPr>
+          <w:rFonts w:asciiTheme="majorBidi" w:hAnsiTheme="majorBidi" w:cstheme="majorBidi"/>
+          <w:sz w:val="24"/>
+          <w:szCs w:val="24"/>
+        </w:rPr>
+        <w:t>auch REST API (=</w:t>
+      </w:r>
+      <w:proofErr w:type="spellStart"/>
+      <w:r>
+        <w:rPr>
+          <w:rFonts w:asciiTheme="majorBidi" w:hAnsiTheme="majorBidi" w:cstheme="majorBidi"/>
+          <w:sz w:val="24"/>
+          <w:szCs w:val="24"/>
+        </w:rPr>
+        <w:t>Applications</w:t>
+      </w:r>
+      <w:proofErr w:type="spellEnd"/>
+      <w:r>
+        <w:rPr>
+          <w:rFonts w:asciiTheme="majorBidi" w:hAnsiTheme="majorBidi" w:cstheme="majorBidi"/>
+          <w:sz w:val="24"/>
+          <w:szCs w:val="24"/>
+        </w:rPr>
+        <w:t xml:space="preserve"> </w:t>
+      </w:r>
+      <w:proofErr w:type="spellStart"/>
+      <w:r>
+        <w:rPr>
+          <w:rFonts w:asciiTheme="majorBidi" w:hAnsiTheme="majorBidi" w:cstheme="majorBidi"/>
+          <w:sz w:val="24"/>
+          <w:szCs w:val="24"/>
+        </w:rPr>
+        <w:t>Programming</w:t>
+      </w:r>
+      <w:proofErr w:type="spellEnd"/>
+      <w:r>
+        <w:rPr>
+          <w:rFonts w:asciiTheme="majorBidi" w:hAnsiTheme="majorBidi" w:cstheme="majorBidi"/>
+          <w:sz w:val="24"/>
+          <w:szCs w:val="24"/>
+        </w:rPr>
+        <w:t xml:space="preserve"> Interface</w:t>
+      </w:r>
+      <w:r>
+        <w:rPr>
+          <w:rFonts w:asciiTheme="majorBidi" w:hAnsiTheme="majorBidi" w:cstheme="majorBidi"/>
+          <w:sz w:val="24"/>
+          <w:szCs w:val="24"/>
+        </w:rPr>
+        <w:t xml:space="preserve">) genannt, </w:t>
+      </w:r>
+      <w:r>
+        <w:rPr>
+          <w:rFonts w:asciiTheme="majorBidi" w:hAnsiTheme="majorBidi" w:cstheme="majorBidi"/>
+          <w:sz w:val="24"/>
+          <w:szCs w:val="24"/>
+        </w:rPr>
+        <w:t>ermöglicht Web-Anwendungen</w:t>
+      </w:r>
+      <w:r>
+        <w:rPr>
+          <w:rFonts w:asciiTheme="majorBidi" w:hAnsiTheme="majorBidi" w:cstheme="majorBidi"/>
+          <w:sz w:val="24"/>
+          <w:szCs w:val="24"/>
+        </w:rPr>
+        <w:t>,</w:t>
+      </w:r>
+      <w:r>
+        <w:rPr>
+          <w:rFonts w:asciiTheme="majorBidi" w:hAnsiTheme="majorBidi" w:cstheme="majorBidi"/>
+          <w:sz w:val="24"/>
+          <w:szCs w:val="24"/>
+        </w:rPr>
+        <w:t xml:space="preserve"> </w:t>
+      </w:r>
+      <w:r>
+        <w:rPr>
+          <w:rFonts w:asciiTheme="majorBidi" w:hAnsiTheme="majorBidi" w:cstheme="majorBidi"/>
+          <w:sz w:val="24"/>
+          <w:szCs w:val="24"/>
+        </w:rPr>
+        <w:t>HTTP-Zugriffsmethoden zu benutzen</w:t>
+      </w:r>
+      <w:r>
+        <w:rPr>
+          <w:rFonts w:asciiTheme="majorBidi" w:hAnsiTheme="majorBidi" w:cstheme="majorBidi"/>
+          <w:sz w:val="24"/>
+          <w:szCs w:val="24"/>
+        </w:rPr>
+        <w:t xml:space="preserve">. </w:t>
+      </w:r>
+      <w:r>
+        <w:rPr>
+          <w:rFonts w:asciiTheme="majorBidi" w:hAnsiTheme="majorBidi" w:cstheme="majorBidi"/>
+          <w:sz w:val="24"/>
+          <w:szCs w:val="24"/>
+        </w:rPr>
+        <w:t xml:space="preserve">Viele Web-Anwendungen sind in Form von Webservices, weil man damit </w:t>
+      </w:r>
+      <w:r>
+        <w:rPr>
+          <w:rFonts w:asciiTheme="majorBidi" w:hAnsiTheme="majorBidi" w:cstheme="majorBidi"/>
+          <w:sz w:val="24"/>
+          <w:szCs w:val="24"/>
+        </w:rPr>
+        <w:t>alle Arten</w:t>
+      </w:r>
+      <w:r>
+        <w:rPr>
+          <w:rFonts w:asciiTheme="majorBidi" w:hAnsiTheme="majorBidi" w:cstheme="majorBidi"/>
+          <w:sz w:val="24"/>
+          <w:szCs w:val="24"/>
+        </w:rPr>
+        <w:t xml:space="preserve"> von </w:t>
+      </w:r>
+      <w:r>
+        <w:rPr>
+          <w:rFonts w:asciiTheme="majorBidi" w:hAnsiTheme="majorBidi" w:cstheme="majorBidi"/>
+          <w:sz w:val="24"/>
+          <w:szCs w:val="24"/>
+        </w:rPr>
+        <w:t>Client</w:t>
+      </w:r>
+      <w:r>
+        <w:rPr>
+          <w:rFonts w:asciiTheme="majorBidi" w:hAnsiTheme="majorBidi" w:cstheme="majorBidi"/>
+          <w:sz w:val="24"/>
+          <w:szCs w:val="24"/>
+        </w:rPr>
+        <w:t xml:space="preserve">s </w:t>
+      </w:r>
+      <w:r>
+        <w:rPr>
+          <w:rFonts w:asciiTheme="majorBidi" w:hAnsiTheme="majorBidi" w:cstheme="majorBidi"/>
+          <w:sz w:val="24"/>
+          <w:szCs w:val="24"/>
+        </w:rPr>
+        <w:t>bedienen</w:t>
+      </w:r>
+      <w:r>
+        <w:rPr>
+          <w:rFonts w:asciiTheme="majorBidi" w:hAnsiTheme="majorBidi" w:cstheme="majorBidi"/>
+          <w:sz w:val="24"/>
+          <w:szCs w:val="24"/>
+        </w:rPr>
+        <w:t xml:space="preserve"> kann. In einem Projekt, dass zum Beispiel aus einer WPF Applikation, einer einfachen Website und Mobile Apps für, iOS, Android und </w:t>
+      </w:r>
+      <w:r>
+        <w:rPr>
+          <w:rFonts w:asciiTheme="majorBidi" w:hAnsiTheme="majorBidi" w:cstheme="majorBidi"/>
+          <w:sz w:val="24"/>
+          <w:szCs w:val="24"/>
+        </w:rPr>
+        <w:t>Windows besteht</w:t>
+      </w:r>
+      <w:r>
+        <w:rPr>
+          <w:rFonts w:asciiTheme="majorBidi" w:hAnsiTheme="majorBidi" w:cstheme="majorBidi"/>
+          <w:sz w:val="24"/>
+          <w:szCs w:val="24"/>
+        </w:rPr>
+        <w:t>, kann man über dieselbe Rest Schnittstelle zugreifen.</w:t>
+      </w:r>
+      <w:r>
+        <w:rPr>
+          <w:rFonts w:asciiTheme="majorBidi" w:hAnsiTheme="majorBidi" w:cstheme="majorBidi"/>
+          <w:sz w:val="24"/>
+          <w:szCs w:val="24"/>
+        </w:rPr>
+        <w:t xml:space="preserve"> Rest Schnittstellen die für andere Softwareentwickler zur Verfügung gestellt </w:t>
+      </w:r>
+      <w:r>
+        <w:rPr>
+          <w:rFonts w:asciiTheme="majorBidi" w:hAnsiTheme="majorBidi" w:cstheme="majorBidi"/>
+          <w:sz w:val="24"/>
+          <w:szCs w:val="24"/>
+        </w:rPr>
+        <w:t>werden</w:t>
+      </w:r>
+      <w:r>
+        <w:rPr>
+          <w:rFonts w:asciiTheme="majorBidi" w:hAnsiTheme="majorBidi" w:cstheme="majorBidi"/>
+          <w:sz w:val="24"/>
+          <w:szCs w:val="24"/>
+        </w:rPr>
+        <w:t xml:space="preserve">, müssen dokumentiert werden. Damit Entwickler von Clients wissen welche Zugriffe möglich sind. </w:t>
+      </w:r>
+    </w:p>
+    <w:p>
+      <w:pPr>
+        <w:spacing w:line="360" w:lineRule="auto"/>
+        <w:rPr>
+          <w:rFonts w:asciiTheme="majorBidi" w:hAnsiTheme="majorBidi" w:cstheme="majorBidi"/>
+          <w:sz w:val="24"/>
+          <w:szCs w:val="24"/>
+        </w:rPr>
+      </w:pPr>
+      <w:r>
+        <w:rPr>
+          <w:rFonts w:asciiTheme="majorBidi" w:hAnsiTheme="majorBidi" w:cstheme="majorBidi"/>
+          <w:sz w:val="24"/>
+          <w:szCs w:val="24"/>
+        </w:rPr>
+        <w:t>REST APIs basieren nur auf eine Datenbank</w:t>
+      </w:r>
+      <w:r>
+        <w:rPr>
+          <w:rFonts w:asciiTheme="majorBidi" w:hAnsiTheme="majorBidi" w:cstheme="majorBidi"/>
+          <w:sz w:val="24"/>
+          <w:szCs w:val="24"/>
+        </w:rPr>
+        <w:t>.</w:t>
+      </w:r>
+      <w:r>
+        <w:rPr>
+          <w:rFonts w:asciiTheme="majorBidi" w:hAnsiTheme="majorBidi" w:cstheme="majorBidi"/>
+          <w:sz w:val="24"/>
+          <w:szCs w:val="24"/>
+        </w:rPr>
+        <w:t xml:space="preserve"> Bei Rest APIs kann d</w:t>
+      </w:r>
+      <w:r>
+        <w:rPr>
+          <w:rFonts w:asciiTheme="majorBidi" w:hAnsiTheme="majorBidi" w:cstheme="majorBidi"/>
+          <w:sz w:val="24"/>
+          <w:szCs w:val="24"/>
+        </w:rPr>
+        <w:t xml:space="preserve">as Datenaustauschformat </w:t>
+      </w:r>
+      <w:r>
+        <w:rPr>
+          <w:rFonts w:asciiTheme="majorBidi" w:hAnsiTheme="majorBidi" w:cstheme="majorBidi"/>
+          <w:sz w:val="24"/>
+          <w:szCs w:val="24"/>
+        </w:rPr>
+        <w:t>JSON</w:t>
+      </w:r>
+      <w:r>
+        <w:rPr>
+          <w:rFonts w:asciiTheme="majorBidi" w:hAnsiTheme="majorBidi" w:cstheme="majorBidi"/>
+          <w:sz w:val="24"/>
+          <w:szCs w:val="24"/>
+        </w:rPr>
+        <w:t xml:space="preserve"> oder XML sein.</w:t>
+      </w:r>
+      <w:r>
+        <w:rPr>
+          <w:rStyle w:val="Funotenzeichen"/>
+          <w:rFonts w:asciiTheme="majorBidi" w:hAnsiTheme="majorBidi" w:cstheme="majorBidi"/>
+          <w:sz w:val="24"/>
+          <w:szCs w:val="24"/>
+        </w:rPr>
+        <w:footnoteReference w:id="1"/>
+      </w:r>
+      <w:r>
+        <w:rPr>
+          <w:rFonts w:asciiTheme="majorBidi" w:hAnsiTheme="majorBidi" w:cstheme="majorBidi"/>
+          <w:sz w:val="24"/>
+          <w:szCs w:val="24"/>
+        </w:rPr>
+        <w:t xml:space="preserve"> </w:t>
+      </w:r>
+      <w:r>
+        <w:rPr>
+          <w:rFonts w:asciiTheme="majorBidi" w:hAnsiTheme="majorBidi" w:cstheme="majorBidi"/>
+          <w:sz w:val="24"/>
+          <w:szCs w:val="24"/>
+        </w:rPr>
+        <w:t xml:space="preserve"> Das Projekt </w:t>
+      </w:r>
+      <w:proofErr w:type="spellStart"/>
+      <w:r>
+        <w:rPr>
+          <w:rFonts w:asciiTheme="majorBidi" w:hAnsiTheme="majorBidi" w:cstheme="majorBidi"/>
+          <w:sz w:val="24"/>
+          <w:szCs w:val="24"/>
+        </w:rPr>
+        <w:t>Jast</w:t>
+      </w:r>
+      <w:proofErr w:type="spellEnd"/>
+      <w:r>
+        <w:rPr>
+          <w:rFonts w:asciiTheme="majorBidi" w:hAnsiTheme="majorBidi" w:cstheme="majorBidi"/>
+          <w:sz w:val="24"/>
+          <w:szCs w:val="24"/>
+        </w:rPr>
+        <w:t xml:space="preserve"> benutzt JSON als Datenaustauschformat.</w:t>
+      </w:r>
+    </w:p>
+    <w:p>
+      <w:pPr>
+        <w:spacing w:line="360" w:lineRule="auto"/>
+        <w:rPr>
+          <w:rFonts w:asciiTheme="majorBidi" w:hAnsiTheme="majorBidi" w:cstheme="majorBidi"/>
+          <w:b/>
+          <w:bCs/>
+          <w:sz w:val="24"/>
+          <w:szCs w:val="24"/>
+        </w:rPr>
+      </w:pPr>
+      <w:r>
+        <w:rPr>
+          <w:rFonts w:asciiTheme="majorBidi" w:hAnsiTheme="majorBidi" w:cstheme="majorBidi"/>
+          <w:b/>
+          <w:bCs/>
+          <w:sz w:val="24"/>
+          <w:szCs w:val="24"/>
+        </w:rPr>
+        <w:t xml:space="preserve">Zulässige </w:t>
+      </w:r>
+      <w:r>
+        <w:rPr>
+          <w:rFonts w:asciiTheme="majorBidi" w:hAnsiTheme="majorBidi" w:cstheme="majorBidi"/>
+          <w:b/>
+          <w:bCs/>
+          <w:sz w:val="24"/>
+          <w:szCs w:val="24"/>
+        </w:rPr>
+        <w:t xml:space="preserve">Zugriffsmethoden </w:t>
+      </w:r>
+      <w:r>
+        <w:rPr>
+          <w:rFonts w:asciiTheme="majorBidi" w:hAnsiTheme="majorBidi" w:cstheme="majorBidi"/>
+          <w:b/>
+          <w:bCs/>
+          <w:sz w:val="24"/>
+          <w:szCs w:val="24"/>
+        </w:rPr>
+        <w:t>und Pfade</w:t>
+      </w:r>
+      <w:r>
+        <w:rPr>
+          <w:rFonts w:asciiTheme="majorBidi" w:hAnsiTheme="majorBidi" w:cstheme="majorBidi"/>
+          <w:b/>
+          <w:bCs/>
+          <w:sz w:val="24"/>
+          <w:szCs w:val="24"/>
+        </w:rPr>
+        <w:t xml:space="preserve"> </w:t>
+      </w:r>
+      <w:r>
+        <w:rPr>
+          <w:rFonts w:asciiTheme="majorBidi" w:hAnsiTheme="majorBidi" w:cstheme="majorBidi"/>
+          <w:b/>
+          <w:bCs/>
+          <w:sz w:val="24"/>
+          <w:szCs w:val="24"/>
+        </w:rPr>
+        <w:t>von</w:t>
+      </w:r>
+      <w:r>
+        <w:rPr>
+          <w:rFonts w:asciiTheme="majorBidi" w:hAnsiTheme="majorBidi" w:cstheme="majorBidi"/>
+          <w:b/>
+          <w:bCs/>
+          <w:sz w:val="24"/>
+          <w:szCs w:val="24"/>
+        </w:rPr>
+        <w:t xml:space="preserve"> </w:t>
+      </w:r>
+      <w:proofErr w:type="spellStart"/>
+      <w:r>
+        <w:rPr>
+          <w:rFonts w:asciiTheme="majorBidi" w:hAnsiTheme="majorBidi" w:cstheme="majorBidi"/>
+          <w:b/>
+          <w:bCs/>
+          <w:sz w:val="24"/>
+          <w:szCs w:val="24"/>
+        </w:rPr>
+        <w:t>Jast</w:t>
+      </w:r>
+      <w:proofErr w:type="spellEnd"/>
+      <w:r>
+        <w:rPr>
+          <w:rFonts w:asciiTheme="majorBidi" w:hAnsiTheme="majorBidi" w:cstheme="majorBidi"/>
+          <w:b/>
+          <w:bCs/>
+          <w:sz w:val="24"/>
+          <w:szCs w:val="24"/>
+        </w:rPr>
+        <w:t>:</w:t>
+      </w:r>
+    </w:p>
+    <w:tbl>
+      <w:tblPr>
+        <w:tblStyle w:val="Tabellenraster"/>
+        <w:tblW w:w="9072" w:type="dxa"/>
+        <w:tblInd w:w="-5" w:type="dxa"/>
+        <w:tblLook w:val="04A0" w:firstRow="1" w:lastRow="0" w:firstColumn="1" w:lastColumn="0" w:noHBand="0" w:noVBand="1"/>
+      </w:tblPr>
+      <w:tblGrid>
+        <w:gridCol w:w="1560"/>
+        <w:gridCol w:w="3591"/>
+        <w:gridCol w:w="3921"/>
+      </w:tblGrid>
+      <w:tr>
+        <w:tc>
+          <w:tcPr>
+            <w:tcW w:w="1560" w:type="dxa"/>
+            <w:shd w:val="clear" w:color="auto" w:fill="C00000"/>
+          </w:tcPr>
+          <w:p>
+            <w:pPr>
+              <w:jc w:val="both"/>
+              <w:rPr>
+                <w:rFonts w:asciiTheme="majorBidi" w:hAnsiTheme="majorBidi" w:cstheme="majorBidi"/>
+                <w:sz w:val="24"/>
+                <w:szCs w:val="24"/>
+              </w:rPr>
+            </w:pPr>
+            <w:r>
+              <w:rPr>
+                <w:rFonts w:asciiTheme="majorBidi" w:hAnsiTheme="majorBidi" w:cstheme="majorBidi"/>
+                <w:sz w:val="24"/>
+                <w:szCs w:val="24"/>
+              </w:rPr>
+              <w:t>HTTP Methode</w:t>
+            </w:r>
+          </w:p>
+        </w:tc>
+        <w:tc>
+          <w:tcPr>
+            <w:tcW w:w="3591" w:type="dxa"/>
+            <w:shd w:val="clear" w:color="auto" w:fill="C00000"/>
+          </w:tcPr>
+          <w:p>
+            <w:pPr>
+              <w:jc w:val="both"/>
+              <w:rPr>
+                <w:rFonts w:asciiTheme="majorBidi" w:hAnsiTheme="majorBidi" w:cstheme="majorBidi"/>
+                <w:sz w:val="24"/>
+                <w:szCs w:val="24"/>
+              </w:rPr>
+            </w:pPr>
+            <w:r>
+              <w:rPr>
+                <w:rFonts w:asciiTheme="majorBidi" w:hAnsiTheme="majorBidi" w:cstheme="majorBidi"/>
+                <w:sz w:val="24"/>
+                <w:szCs w:val="24"/>
+              </w:rPr>
+              <w:t>Pfad</w:t>
+            </w:r>
+          </w:p>
+        </w:tc>
+        <w:tc>
+          <w:tcPr>
+            <w:tcW w:w="3921" w:type="dxa"/>
+            <w:shd w:val="clear" w:color="auto" w:fill="C00000"/>
+          </w:tcPr>
+          <w:p>
+            <w:pPr>
+              <w:jc w:val="both"/>
+              <w:rPr>
+                <w:rFonts w:asciiTheme="majorBidi" w:hAnsiTheme="majorBidi" w:cstheme="majorBidi"/>
+                <w:sz w:val="24"/>
+                <w:szCs w:val="24"/>
+              </w:rPr>
+            </w:pPr>
+            <w:r>
+              <w:rPr>
+                <w:rFonts w:asciiTheme="majorBidi" w:hAnsiTheme="majorBidi" w:cstheme="majorBidi"/>
+                <w:sz w:val="24"/>
+                <w:szCs w:val="24"/>
+              </w:rPr>
+              <w:t>Funktion</w:t>
+            </w:r>
+          </w:p>
+        </w:tc>
+      </w:tr>
+      <w:tr>
+        <w:tc>
+          <w:tcPr>
+            <w:tcW w:w="1560" w:type="dxa"/>
+          </w:tcPr>
+          <w:p>
+            <w:pPr>
+              <w:spacing w:line="360" w:lineRule="auto"/>
+              <w:jc w:val="both"/>
+              <w:rPr>
+                <w:rFonts w:asciiTheme="majorBidi" w:hAnsiTheme="majorBidi" w:cstheme="majorBidi"/>
+                <w:sz w:val="24"/>
+                <w:szCs w:val="24"/>
+              </w:rPr>
+            </w:pPr>
+            <w:r>
+              <w:rPr>
+                <w:rFonts w:asciiTheme="majorBidi" w:hAnsiTheme="majorBidi" w:cstheme="majorBidi"/>
+                <w:sz w:val="24"/>
+                <w:szCs w:val="24"/>
+              </w:rPr>
+              <w:t>GET</w:t>
+            </w:r>
+          </w:p>
+        </w:tc>
+        <w:tc>
+          <w:tcPr>
+            <w:tcW w:w="3591" w:type="dxa"/>
+          </w:tcPr>
+          <w:p>
+            <w:pPr>
+              <w:spacing w:line="360" w:lineRule="auto"/>
+              <w:rPr>
+                <w:rFonts w:asciiTheme="majorBidi" w:hAnsiTheme="majorBidi" w:cstheme="majorBidi"/>
+                <w:sz w:val="24"/>
+                <w:szCs w:val="24"/>
+              </w:rPr>
+            </w:pPr>
+            <w:r>
+              <w:rPr>
+                <w:rFonts w:asciiTheme="majorBidi" w:hAnsiTheme="majorBidi" w:cstheme="majorBidi"/>
+                <w:sz w:val="24"/>
+                <w:szCs w:val="24"/>
+              </w:rPr>
+              <w:t>/JAST/</w:t>
+            </w:r>
+            <w:proofErr w:type="spellStart"/>
+            <w:r>
+              <w:rPr>
+                <w:rFonts w:asciiTheme="majorBidi" w:hAnsiTheme="majorBidi" w:cstheme="majorBidi"/>
+                <w:sz w:val="24"/>
+                <w:szCs w:val="24"/>
+              </w:rPr>
+              <w:t>rest</w:t>
+            </w:r>
+            <w:proofErr w:type="spellEnd"/>
+            <w:r>
+              <w:rPr>
+                <w:rFonts w:asciiTheme="majorBidi" w:hAnsiTheme="majorBidi" w:cstheme="majorBidi"/>
+                <w:sz w:val="24"/>
+                <w:szCs w:val="24"/>
+              </w:rPr>
+              <w:t>/</w:t>
+            </w:r>
+            <w:proofErr w:type="spellStart"/>
+            <w:r>
+              <w:rPr>
+                <w:rFonts w:asciiTheme="majorBidi" w:hAnsiTheme="majorBidi" w:cstheme="majorBidi"/>
+                <w:sz w:val="24"/>
+                <w:szCs w:val="24"/>
+              </w:rPr>
+              <w:t>users</w:t>
+            </w:r>
+            <w:proofErr w:type="spellEnd"/>
+            <w:r>
+              <w:rPr>
+                <w:rFonts w:asciiTheme="majorBidi" w:hAnsiTheme="majorBidi" w:cstheme="majorBidi"/>
+                <w:sz w:val="24"/>
+                <w:szCs w:val="24"/>
+              </w:rPr>
+              <w:t>/</w:t>
+            </w:r>
+          </w:p>
+        </w:tc>
+        <w:tc>
+          <w:tcPr>
+            <w:tcW w:w="3921" w:type="dxa"/>
+          </w:tcPr>
+          <w:p>
+            <w:pPr>
+              <w:rPr>
+                <w:rFonts w:asciiTheme="majorBidi" w:hAnsiTheme="majorBidi" w:cstheme="majorBidi"/>
+                <w:sz w:val="24"/>
+                <w:szCs w:val="24"/>
+              </w:rPr>
+            </w:pPr>
+            <w:r>
+              <w:rPr>
+                <w:rFonts w:asciiTheme="majorBidi" w:hAnsiTheme="majorBidi" w:cstheme="majorBidi"/>
+                <w:sz w:val="24"/>
+                <w:szCs w:val="24"/>
+              </w:rPr>
+              <w:t xml:space="preserve">Liefert die Liste der </w:t>
+            </w:r>
+            <w:r>
+              <w:rPr>
+                <w:rFonts w:asciiTheme="majorBidi" w:hAnsiTheme="majorBidi" w:cstheme="majorBidi"/>
+                <w:sz w:val="24"/>
+                <w:szCs w:val="24"/>
+              </w:rPr>
+              <w:t>User</w:t>
+            </w:r>
+            <w:r>
+              <w:rPr>
+                <w:rFonts w:asciiTheme="majorBidi" w:hAnsiTheme="majorBidi" w:cstheme="majorBidi"/>
+                <w:sz w:val="24"/>
+                <w:szCs w:val="24"/>
+              </w:rPr>
+              <w:t>.</w:t>
+            </w:r>
+          </w:p>
+        </w:tc>
+      </w:tr>
+      <w:tr>
+        <w:tc>
+          <w:tcPr>
+            <w:tcW w:w="1560" w:type="dxa"/>
+          </w:tcPr>
+          <w:p>
+            <w:pPr>
+              <w:spacing w:line="360" w:lineRule="auto"/>
+              <w:jc w:val="both"/>
+              <w:rPr>
+                <w:rFonts w:asciiTheme="majorBidi" w:hAnsiTheme="majorBidi" w:cstheme="majorBidi"/>
+                <w:sz w:val="24"/>
+                <w:szCs w:val="24"/>
+              </w:rPr>
+            </w:pPr>
+            <w:r>
+              <w:rPr>
+                <w:rFonts w:asciiTheme="majorBidi" w:hAnsiTheme="majorBidi" w:cstheme="majorBidi"/>
+                <w:sz w:val="24"/>
+                <w:szCs w:val="24"/>
+              </w:rPr>
+              <w:t>GET</w:t>
+            </w:r>
+          </w:p>
+        </w:tc>
+        <w:tc>
+          <w:tcPr>
+            <w:tcW w:w="3591" w:type="dxa"/>
+          </w:tcPr>
+          <w:p>
+            <w:pPr>
+              <w:spacing w:line="360" w:lineRule="auto"/>
+              <w:rPr>
+                <w:rFonts w:asciiTheme="majorBidi" w:hAnsiTheme="majorBidi" w:cstheme="majorBidi"/>
+                <w:sz w:val="24"/>
+                <w:szCs w:val="24"/>
+              </w:rPr>
+            </w:pPr>
+            <w:r>
+              <w:rPr>
+                <w:rFonts w:asciiTheme="majorBidi" w:hAnsiTheme="majorBidi" w:cstheme="majorBidi"/>
+                <w:sz w:val="24"/>
+                <w:szCs w:val="24"/>
+              </w:rPr>
+              <w:t>/JAST/</w:t>
+            </w:r>
+            <w:proofErr w:type="spellStart"/>
+            <w:r>
+              <w:rPr>
+                <w:rFonts w:asciiTheme="majorBidi" w:hAnsiTheme="majorBidi" w:cstheme="majorBidi"/>
+                <w:sz w:val="24"/>
+                <w:szCs w:val="24"/>
+              </w:rPr>
+              <w:t>rest</w:t>
+            </w:r>
+            <w:proofErr w:type="spellEnd"/>
+            <w:r>
+              <w:rPr>
+                <w:rFonts w:asciiTheme="majorBidi" w:hAnsiTheme="majorBidi" w:cstheme="majorBidi"/>
+                <w:sz w:val="24"/>
+                <w:szCs w:val="24"/>
+              </w:rPr>
+              <w:t>/</w:t>
+            </w:r>
+            <w:proofErr w:type="spellStart"/>
+            <w:r>
+              <w:rPr>
+                <w:rFonts w:asciiTheme="majorBidi" w:hAnsiTheme="majorBidi" w:cstheme="majorBidi"/>
+                <w:sz w:val="24"/>
+                <w:szCs w:val="24"/>
+              </w:rPr>
+              <w:t>users</w:t>
+            </w:r>
+            <w:proofErr w:type="spellEnd"/>
+            <w:r>
+              <w:rPr>
+                <w:rFonts w:asciiTheme="majorBidi" w:hAnsiTheme="majorBidi" w:cstheme="majorBidi"/>
+                <w:sz w:val="24"/>
+                <w:szCs w:val="24"/>
+              </w:rPr>
+              <w:t>/</w:t>
+            </w:r>
+            <w:r>
+              <w:rPr>
+                <w:rFonts w:asciiTheme="majorBidi" w:hAnsiTheme="majorBidi" w:cstheme="majorBidi"/>
+                <w:sz w:val="24"/>
+                <w:szCs w:val="24"/>
+              </w:rPr>
+              <w:t>ID</w:t>
+            </w:r>
+          </w:p>
+        </w:tc>
+        <w:tc>
+          <w:tcPr>
+            <w:tcW w:w="3921" w:type="dxa"/>
+          </w:tcPr>
+          <w:p>
+            <w:pPr>
+              <w:rPr>
+                <w:rFonts w:asciiTheme="majorBidi" w:hAnsiTheme="majorBidi" w:cstheme="majorBidi"/>
+                <w:sz w:val="24"/>
+                <w:szCs w:val="24"/>
+              </w:rPr>
+            </w:pPr>
+            <w:r>
+              <w:rPr>
+                <w:rFonts w:asciiTheme="majorBidi" w:hAnsiTheme="majorBidi" w:cstheme="majorBidi"/>
+                <w:sz w:val="24"/>
+                <w:szCs w:val="24"/>
+              </w:rPr>
+              <w:t xml:space="preserve">Liefert die </w:t>
+            </w:r>
+            <w:r>
+              <w:rPr>
+                <w:rFonts w:asciiTheme="majorBidi" w:hAnsiTheme="majorBidi" w:cstheme="majorBidi"/>
+                <w:sz w:val="24"/>
+                <w:szCs w:val="24"/>
+              </w:rPr>
+              <w:t>User</w:t>
+            </w:r>
+            <w:r>
+              <w:rPr>
+                <w:rFonts w:asciiTheme="majorBidi" w:hAnsiTheme="majorBidi" w:cstheme="majorBidi"/>
+                <w:sz w:val="24"/>
+                <w:szCs w:val="24"/>
+              </w:rPr>
+              <w:t xml:space="preserve"> mit der angegebenen numerischen ID.</w:t>
+            </w:r>
+          </w:p>
+        </w:tc>
+      </w:tr>
+      <w:tr>
+        <w:tc>
+          <w:tcPr>
+            <w:tcW w:w="1560" w:type="dxa"/>
+          </w:tcPr>
+          <w:p>
+            <w:pPr>
+              <w:spacing w:line="360" w:lineRule="auto"/>
+              <w:jc w:val="both"/>
+              <w:rPr>
+                <w:rFonts w:asciiTheme="majorBidi" w:hAnsiTheme="majorBidi" w:cstheme="majorBidi"/>
+                <w:sz w:val="24"/>
+                <w:szCs w:val="24"/>
+              </w:rPr>
+            </w:pPr>
+            <w:r>
+              <w:rPr>
+                <w:rFonts w:asciiTheme="majorBidi" w:hAnsiTheme="majorBidi" w:cstheme="majorBidi"/>
+                <w:sz w:val="24"/>
+                <w:szCs w:val="24"/>
+              </w:rPr>
+              <w:t>POST</w:t>
+            </w:r>
+          </w:p>
+        </w:tc>
+        <w:tc>
+          <w:tcPr>
+            <w:tcW w:w="3591" w:type="dxa"/>
+          </w:tcPr>
+          <w:p>
+            <w:pPr>
+              <w:spacing w:line="360" w:lineRule="auto"/>
+              <w:rPr>
+                <w:rFonts w:asciiTheme="majorBidi" w:hAnsiTheme="majorBidi" w:cstheme="majorBidi"/>
+                <w:sz w:val="24"/>
+                <w:szCs w:val="24"/>
+              </w:rPr>
+            </w:pPr>
+            <w:r>
+              <w:rPr>
+                <w:rFonts w:asciiTheme="majorBidi" w:hAnsiTheme="majorBidi" w:cstheme="majorBidi"/>
+                <w:sz w:val="24"/>
+                <w:szCs w:val="24"/>
+              </w:rPr>
+              <w:t>/JAST/</w:t>
+            </w:r>
+            <w:proofErr w:type="spellStart"/>
+            <w:r>
+              <w:rPr>
+                <w:rFonts w:asciiTheme="majorBidi" w:hAnsiTheme="majorBidi" w:cstheme="majorBidi"/>
+                <w:sz w:val="24"/>
+                <w:szCs w:val="24"/>
+              </w:rPr>
+              <w:t>rest</w:t>
+            </w:r>
+            <w:proofErr w:type="spellEnd"/>
+            <w:r>
+              <w:rPr>
+                <w:rFonts w:asciiTheme="majorBidi" w:hAnsiTheme="majorBidi" w:cstheme="majorBidi"/>
+                <w:sz w:val="24"/>
+                <w:szCs w:val="24"/>
+              </w:rPr>
+              <w:t>/</w:t>
+            </w:r>
+            <w:proofErr w:type="spellStart"/>
+            <w:r>
+              <w:rPr>
+                <w:rFonts w:asciiTheme="majorBidi" w:hAnsiTheme="majorBidi" w:cstheme="majorBidi"/>
+                <w:sz w:val="24"/>
+                <w:szCs w:val="24"/>
+              </w:rPr>
+              <w:t>users</w:t>
+            </w:r>
+            <w:proofErr w:type="spellEnd"/>
+            <w:r>
+              <w:rPr>
+                <w:rFonts w:asciiTheme="majorBidi" w:hAnsiTheme="majorBidi" w:cstheme="majorBidi"/>
+                <w:sz w:val="24"/>
+                <w:szCs w:val="24"/>
+              </w:rPr>
+              <w:t>/</w:t>
+            </w:r>
+          </w:p>
+        </w:tc>
+        <w:tc>
+          <w:tcPr>
+            <w:tcW w:w="3921" w:type="dxa"/>
+          </w:tcPr>
+          <w:p>
+            <w:pPr>
+              <w:rPr>
+                <w:rFonts w:asciiTheme="majorBidi" w:hAnsiTheme="majorBidi" w:cstheme="majorBidi"/>
+                <w:sz w:val="24"/>
+                <w:szCs w:val="24"/>
+              </w:rPr>
+            </w:pPr>
+            <w:r>
+              <w:rPr>
+                <w:rFonts w:asciiTheme="majorBidi" w:hAnsiTheme="majorBidi" w:cstheme="majorBidi"/>
+                <w:sz w:val="24"/>
+                <w:szCs w:val="24"/>
+              </w:rPr>
+              <w:t>Erstellt</w:t>
+            </w:r>
+            <w:r>
+              <w:rPr>
+                <w:rFonts w:asciiTheme="majorBidi" w:hAnsiTheme="majorBidi" w:cstheme="majorBidi"/>
+                <w:sz w:val="24"/>
+                <w:szCs w:val="24"/>
+              </w:rPr>
+              <w:t xml:space="preserve"> </w:t>
+            </w:r>
+            <w:r>
+              <w:rPr>
+                <w:rFonts w:asciiTheme="majorBidi" w:hAnsiTheme="majorBidi" w:cstheme="majorBidi"/>
+                <w:sz w:val="24"/>
+                <w:szCs w:val="24"/>
+              </w:rPr>
+              <w:t>einen neuen User</w:t>
+            </w:r>
+            <w:r>
+              <w:rPr>
+                <w:rFonts w:asciiTheme="majorBidi" w:hAnsiTheme="majorBidi" w:cstheme="majorBidi"/>
+                <w:sz w:val="24"/>
+                <w:szCs w:val="24"/>
+              </w:rPr>
+              <w:t xml:space="preserve"> mit den im Body angegebenen Daten.</w:t>
+            </w:r>
+          </w:p>
+        </w:tc>
+      </w:tr>
+      <w:tr>
+        <w:tc>
+          <w:tcPr>
+            <w:tcW w:w="1560" w:type="dxa"/>
+          </w:tcPr>
+          <w:p>
+            <w:pPr>
+              <w:spacing w:line="360" w:lineRule="auto"/>
+              <w:jc w:val="both"/>
+              <w:rPr>
+                <w:rFonts w:asciiTheme="majorBidi" w:hAnsiTheme="majorBidi" w:cstheme="majorBidi"/>
+                <w:sz w:val="24"/>
+                <w:szCs w:val="24"/>
+              </w:rPr>
+            </w:pPr>
+            <w:r>
+              <w:rPr>
+                <w:rFonts w:asciiTheme="majorBidi" w:hAnsiTheme="majorBidi" w:cstheme="majorBidi"/>
+                <w:sz w:val="24"/>
+                <w:szCs w:val="24"/>
+              </w:rPr>
+              <w:t>PUT</w:t>
+            </w:r>
+          </w:p>
+        </w:tc>
+        <w:tc>
+          <w:tcPr>
+            <w:tcW w:w="3591" w:type="dxa"/>
+          </w:tcPr>
+          <w:p>
+            <w:pPr>
+              <w:spacing w:line="360" w:lineRule="auto"/>
+              <w:rPr>
+                <w:rFonts w:asciiTheme="majorBidi" w:hAnsiTheme="majorBidi" w:cstheme="majorBidi"/>
+                <w:sz w:val="24"/>
+                <w:szCs w:val="24"/>
+              </w:rPr>
+            </w:pPr>
+            <w:r>
+              <w:rPr>
+                <w:rFonts w:asciiTheme="majorBidi" w:hAnsiTheme="majorBidi" w:cstheme="majorBidi"/>
+                <w:sz w:val="24"/>
+                <w:szCs w:val="24"/>
+              </w:rPr>
+              <w:t>/JAST/</w:t>
+            </w:r>
+            <w:proofErr w:type="spellStart"/>
+            <w:r>
+              <w:rPr>
+                <w:rFonts w:asciiTheme="majorBidi" w:hAnsiTheme="majorBidi" w:cstheme="majorBidi"/>
+                <w:sz w:val="24"/>
+                <w:szCs w:val="24"/>
+              </w:rPr>
+              <w:t>rest</w:t>
+            </w:r>
+            <w:proofErr w:type="spellEnd"/>
+            <w:r>
+              <w:rPr>
+                <w:rFonts w:asciiTheme="majorBidi" w:hAnsiTheme="majorBidi" w:cstheme="majorBidi"/>
+                <w:sz w:val="24"/>
+                <w:szCs w:val="24"/>
+              </w:rPr>
+              <w:t>/</w:t>
+            </w:r>
+            <w:proofErr w:type="spellStart"/>
+            <w:r>
+              <w:rPr>
+                <w:rFonts w:asciiTheme="majorBidi" w:hAnsiTheme="majorBidi" w:cstheme="majorBidi"/>
+                <w:sz w:val="24"/>
+                <w:szCs w:val="24"/>
+              </w:rPr>
+              <w:t>users</w:t>
+            </w:r>
+            <w:proofErr w:type="spellEnd"/>
+            <w:r>
+              <w:rPr>
+                <w:rFonts w:asciiTheme="majorBidi" w:hAnsiTheme="majorBidi" w:cstheme="majorBidi"/>
+                <w:sz w:val="24"/>
+                <w:szCs w:val="24"/>
+              </w:rPr>
+              <w:t>/</w:t>
+            </w:r>
+            <w:r>
+              <w:rPr>
+                <w:rFonts w:asciiTheme="majorBidi" w:hAnsiTheme="majorBidi" w:cstheme="majorBidi"/>
+                <w:sz w:val="24"/>
+                <w:szCs w:val="24"/>
+              </w:rPr>
+              <w:t>ID</w:t>
+            </w:r>
+          </w:p>
+        </w:tc>
+        <w:tc>
+          <w:tcPr>
+            <w:tcW w:w="3921" w:type="dxa"/>
+          </w:tcPr>
+          <w:p>
+            <w:pPr>
+              <w:rPr>
+                <w:rFonts w:asciiTheme="majorBidi" w:hAnsiTheme="majorBidi" w:cstheme="majorBidi"/>
+                <w:sz w:val="24"/>
+                <w:szCs w:val="24"/>
+              </w:rPr>
+            </w:pPr>
+            <w:r>
+              <w:rPr>
+                <w:rFonts w:asciiTheme="majorBidi" w:hAnsiTheme="majorBidi" w:cstheme="majorBidi"/>
+                <w:sz w:val="24"/>
+                <w:szCs w:val="24"/>
+              </w:rPr>
+              <w:t xml:space="preserve">Ersetzt die Daten </w:t>
+            </w:r>
+            <w:r>
+              <w:rPr>
+                <w:rFonts w:asciiTheme="majorBidi" w:hAnsiTheme="majorBidi" w:cstheme="majorBidi"/>
+                <w:sz w:val="24"/>
+                <w:szCs w:val="24"/>
+              </w:rPr>
+              <w:t xml:space="preserve">vom User </w:t>
+            </w:r>
+            <w:r>
+              <w:rPr>
+                <w:rFonts w:asciiTheme="majorBidi" w:hAnsiTheme="majorBidi" w:cstheme="majorBidi"/>
+                <w:sz w:val="24"/>
+                <w:szCs w:val="24"/>
+              </w:rPr>
+              <w:t>mit der angegebenen ID durch diejenigen im Body.</w:t>
+            </w:r>
+          </w:p>
+        </w:tc>
+      </w:tr>
+      <w:tr>
+        <w:tc>
+          <w:tcPr>
+            <w:tcW w:w="1560" w:type="dxa"/>
+          </w:tcPr>
+          <w:p>
+            <w:pPr>
+              <w:spacing w:line="360" w:lineRule="auto"/>
+              <w:jc w:val="both"/>
+              <w:rPr>
+                <w:rFonts w:asciiTheme="majorBidi" w:hAnsiTheme="majorBidi" w:cstheme="majorBidi"/>
+                <w:sz w:val="24"/>
+                <w:szCs w:val="24"/>
+              </w:rPr>
+            </w:pPr>
+            <w:r>
+              <w:rPr>
+                <w:rFonts w:asciiTheme="majorBidi" w:hAnsiTheme="majorBidi" w:cstheme="majorBidi"/>
+                <w:sz w:val="24"/>
+                <w:szCs w:val="24"/>
+              </w:rPr>
+              <w:t>DELETE</w:t>
+            </w:r>
+          </w:p>
+        </w:tc>
+        <w:tc>
+          <w:tcPr>
+            <w:tcW w:w="3591" w:type="dxa"/>
+          </w:tcPr>
+          <w:p>
+            <w:pPr>
+              <w:spacing w:line="360" w:lineRule="auto"/>
+              <w:rPr>
+                <w:rFonts w:asciiTheme="majorBidi" w:hAnsiTheme="majorBidi" w:cstheme="majorBidi"/>
+                <w:sz w:val="24"/>
+                <w:szCs w:val="24"/>
+              </w:rPr>
+            </w:pPr>
+            <w:r>
+              <w:rPr>
+                <w:rFonts w:asciiTheme="majorBidi" w:hAnsiTheme="majorBidi" w:cstheme="majorBidi"/>
+                <w:sz w:val="24"/>
+                <w:szCs w:val="24"/>
+              </w:rPr>
+              <w:t>/JAST/</w:t>
+            </w:r>
+            <w:proofErr w:type="spellStart"/>
+            <w:r>
+              <w:rPr>
+                <w:rFonts w:asciiTheme="majorBidi" w:hAnsiTheme="majorBidi" w:cstheme="majorBidi"/>
+                <w:sz w:val="24"/>
+                <w:szCs w:val="24"/>
+              </w:rPr>
+              <w:t>rest</w:t>
+            </w:r>
+            <w:proofErr w:type="spellEnd"/>
+            <w:r>
+              <w:rPr>
+                <w:rFonts w:asciiTheme="majorBidi" w:hAnsiTheme="majorBidi" w:cstheme="majorBidi"/>
+                <w:sz w:val="24"/>
+                <w:szCs w:val="24"/>
+              </w:rPr>
+              <w:t>/</w:t>
+            </w:r>
+            <w:proofErr w:type="spellStart"/>
+            <w:r>
+              <w:rPr>
+                <w:rFonts w:asciiTheme="majorBidi" w:hAnsiTheme="majorBidi" w:cstheme="majorBidi"/>
+                <w:sz w:val="24"/>
+                <w:szCs w:val="24"/>
+              </w:rPr>
+              <w:t>users</w:t>
+            </w:r>
+            <w:proofErr w:type="spellEnd"/>
+            <w:r>
+              <w:rPr>
+                <w:rFonts w:asciiTheme="majorBidi" w:hAnsiTheme="majorBidi" w:cstheme="majorBidi"/>
+                <w:sz w:val="24"/>
+                <w:szCs w:val="24"/>
+              </w:rPr>
+              <w:t>/</w:t>
+            </w:r>
+            <w:r>
+              <w:rPr>
+                <w:rFonts w:asciiTheme="majorBidi" w:hAnsiTheme="majorBidi" w:cstheme="majorBidi"/>
+                <w:sz w:val="24"/>
+                <w:szCs w:val="24"/>
+              </w:rPr>
+              <w:t>ID</w:t>
+            </w:r>
+          </w:p>
+        </w:tc>
+        <w:tc>
+          <w:tcPr>
+            <w:tcW w:w="3921" w:type="dxa"/>
+          </w:tcPr>
+          <w:p>
+            <w:pPr>
+              <w:keepNext/>
+              <w:rPr>
+                <w:rFonts w:asciiTheme="majorBidi" w:hAnsiTheme="majorBidi" w:cstheme="majorBidi"/>
+                <w:sz w:val="24"/>
+                <w:szCs w:val="24"/>
+              </w:rPr>
+            </w:pPr>
+            <w:r>
+              <w:rPr>
+                <w:rFonts w:asciiTheme="majorBidi" w:hAnsiTheme="majorBidi" w:cstheme="majorBidi"/>
+                <w:sz w:val="24"/>
+                <w:szCs w:val="24"/>
+              </w:rPr>
+              <w:t xml:space="preserve">Löscht die </w:t>
+            </w:r>
+            <w:r>
+              <w:rPr>
+                <w:rFonts w:asciiTheme="majorBidi" w:hAnsiTheme="majorBidi" w:cstheme="majorBidi"/>
+                <w:sz w:val="24"/>
+                <w:szCs w:val="24"/>
+              </w:rPr>
+              <w:t>User</w:t>
+            </w:r>
+            <w:r>
+              <w:rPr>
+                <w:rFonts w:asciiTheme="majorBidi" w:hAnsiTheme="majorBidi" w:cstheme="majorBidi"/>
+                <w:sz w:val="24"/>
+                <w:szCs w:val="24"/>
+              </w:rPr>
+              <w:t xml:space="preserve"> mit der angegebenen ID.</w:t>
+            </w:r>
+          </w:p>
+        </w:tc>
+      </w:tr>
+      <w:tr>
+        <w:tc>
+          <w:tcPr>
+            <w:tcW w:w="1560" w:type="dxa"/>
+          </w:tcPr>
+          <w:p>
+            <w:pPr>
+              <w:spacing w:line="360" w:lineRule="auto"/>
+              <w:jc w:val="both"/>
+              <w:rPr>
+                <w:rFonts w:asciiTheme="majorBidi" w:hAnsiTheme="majorBidi" w:cstheme="majorBidi"/>
+                <w:sz w:val="24"/>
+                <w:szCs w:val="24"/>
+              </w:rPr>
+            </w:pPr>
+            <w:r>
+              <w:rPr>
+                <w:rFonts w:asciiTheme="majorBidi" w:hAnsiTheme="majorBidi" w:cstheme="majorBidi"/>
+                <w:sz w:val="24"/>
+                <w:szCs w:val="24"/>
+              </w:rPr>
+              <w:t>GET</w:t>
+            </w:r>
+          </w:p>
+        </w:tc>
+        <w:tc>
+          <w:tcPr>
+            <w:tcW w:w="3591" w:type="dxa"/>
+          </w:tcPr>
+          <w:p>
+            <w:pPr>
+              <w:spacing w:line="360" w:lineRule="auto"/>
+              <w:rPr>
+                <w:rFonts w:asciiTheme="majorBidi" w:hAnsiTheme="majorBidi" w:cstheme="majorBidi"/>
+                <w:sz w:val="24"/>
+                <w:szCs w:val="24"/>
+              </w:rPr>
+            </w:pPr>
+            <w:r>
+              <w:rPr>
+                <w:rFonts w:asciiTheme="majorBidi" w:hAnsiTheme="majorBidi" w:cstheme="majorBidi"/>
+                <w:sz w:val="24"/>
+                <w:szCs w:val="24"/>
+              </w:rPr>
+              <w:t>/JAST/</w:t>
+            </w:r>
+            <w:proofErr w:type="spellStart"/>
+            <w:r>
+              <w:rPr>
+                <w:rFonts w:asciiTheme="majorBidi" w:hAnsiTheme="majorBidi" w:cstheme="majorBidi"/>
+                <w:sz w:val="24"/>
+                <w:szCs w:val="24"/>
+              </w:rPr>
+              <w:t>rest</w:t>
+            </w:r>
+            <w:proofErr w:type="spellEnd"/>
+            <w:r>
+              <w:rPr>
+                <w:rFonts w:asciiTheme="majorBidi" w:hAnsiTheme="majorBidi" w:cstheme="majorBidi"/>
+                <w:sz w:val="24"/>
+                <w:szCs w:val="24"/>
+              </w:rPr>
+              <w:t>/</w:t>
+            </w:r>
+            <w:proofErr w:type="spellStart"/>
+            <w:r>
+              <w:rPr>
+                <w:rFonts w:asciiTheme="majorBidi" w:hAnsiTheme="majorBidi" w:cstheme="majorBidi"/>
+                <w:sz w:val="24"/>
+                <w:szCs w:val="24"/>
+              </w:rPr>
+              <w:t>quizes</w:t>
+            </w:r>
+            <w:proofErr w:type="spellEnd"/>
+            <w:r>
+              <w:rPr>
+                <w:rFonts w:asciiTheme="majorBidi" w:hAnsiTheme="majorBidi" w:cstheme="majorBidi"/>
+                <w:sz w:val="24"/>
+                <w:szCs w:val="24"/>
+              </w:rPr>
+              <w:t>/</w:t>
+            </w:r>
+          </w:p>
+        </w:tc>
+        <w:tc>
+          <w:tcPr>
+            <w:tcW w:w="3921" w:type="dxa"/>
+          </w:tcPr>
+          <w:p>
+            <w:pPr>
+              <w:keepNext/>
+              <w:rPr>
+                <w:rFonts w:asciiTheme="majorBidi" w:hAnsiTheme="majorBidi" w:cstheme="majorBidi"/>
+                <w:sz w:val="24"/>
+                <w:szCs w:val="24"/>
+              </w:rPr>
+            </w:pPr>
+            <w:r>
+              <w:rPr>
+                <w:rFonts w:asciiTheme="majorBidi" w:hAnsiTheme="majorBidi" w:cstheme="majorBidi"/>
+                <w:sz w:val="24"/>
+                <w:szCs w:val="24"/>
+              </w:rPr>
+              <w:t>Liefert die Liste der Quizze.</w:t>
+            </w:r>
+          </w:p>
+        </w:tc>
+      </w:tr>
+      <w:tr>
+        <w:tc>
+          <w:tcPr>
+            <w:tcW w:w="1560" w:type="dxa"/>
+          </w:tcPr>
+          <w:p>
+            <w:pPr>
+              <w:spacing w:line="360" w:lineRule="auto"/>
+              <w:jc w:val="both"/>
+              <w:rPr>
+                <w:rFonts w:asciiTheme="majorBidi" w:hAnsiTheme="majorBidi" w:cstheme="majorBidi"/>
+                <w:sz w:val="24"/>
+                <w:szCs w:val="24"/>
+              </w:rPr>
+            </w:pPr>
+            <w:r>
+              <w:rPr>
+                <w:rFonts w:asciiTheme="majorBidi" w:hAnsiTheme="majorBidi" w:cstheme="majorBidi"/>
+                <w:sz w:val="24"/>
+                <w:szCs w:val="24"/>
+              </w:rPr>
+              <w:t>GET</w:t>
+            </w:r>
+          </w:p>
+        </w:tc>
+        <w:tc>
+          <w:tcPr>
+            <w:tcW w:w="3591" w:type="dxa"/>
+          </w:tcPr>
+          <w:p>
+            <w:pPr>
+              <w:spacing w:line="360" w:lineRule="auto"/>
+              <w:rPr>
+                <w:rFonts w:asciiTheme="majorBidi" w:hAnsiTheme="majorBidi" w:cstheme="majorBidi"/>
+                <w:sz w:val="24"/>
+                <w:szCs w:val="24"/>
+              </w:rPr>
+            </w:pPr>
+            <w:r>
+              <w:rPr>
+                <w:rFonts w:asciiTheme="majorBidi" w:hAnsiTheme="majorBidi" w:cstheme="majorBidi"/>
+                <w:sz w:val="24"/>
+                <w:szCs w:val="24"/>
+              </w:rPr>
+              <w:t>/JAST/</w:t>
+            </w:r>
+            <w:proofErr w:type="spellStart"/>
+            <w:r>
+              <w:rPr>
+                <w:rFonts w:asciiTheme="majorBidi" w:hAnsiTheme="majorBidi" w:cstheme="majorBidi"/>
+                <w:sz w:val="24"/>
+                <w:szCs w:val="24"/>
+              </w:rPr>
+              <w:t>rest</w:t>
+            </w:r>
+            <w:proofErr w:type="spellEnd"/>
+            <w:r>
+              <w:rPr>
+                <w:rFonts w:asciiTheme="majorBidi" w:hAnsiTheme="majorBidi" w:cstheme="majorBidi"/>
+                <w:sz w:val="24"/>
+                <w:szCs w:val="24"/>
+              </w:rPr>
+              <w:t>/</w:t>
+            </w:r>
+            <w:proofErr w:type="spellStart"/>
+            <w:r>
+              <w:rPr>
+                <w:rFonts w:asciiTheme="majorBidi" w:hAnsiTheme="majorBidi" w:cstheme="majorBidi"/>
+                <w:sz w:val="24"/>
+                <w:szCs w:val="24"/>
+              </w:rPr>
+              <w:t>quizes</w:t>
+            </w:r>
+            <w:proofErr w:type="spellEnd"/>
+            <w:r>
+              <w:rPr>
+                <w:rFonts w:asciiTheme="majorBidi" w:hAnsiTheme="majorBidi" w:cstheme="majorBidi"/>
+                <w:sz w:val="24"/>
+                <w:szCs w:val="24"/>
+              </w:rPr>
+              <w:t>/ID</w:t>
+            </w:r>
+          </w:p>
+        </w:tc>
+        <w:tc>
+          <w:tcPr>
+            <w:tcW w:w="3921" w:type="dxa"/>
+          </w:tcPr>
+          <w:p>
+            <w:pPr>
+              <w:keepNext/>
+              <w:rPr>
+                <w:rFonts w:asciiTheme="majorBidi" w:hAnsiTheme="majorBidi" w:cstheme="majorBidi"/>
+                <w:sz w:val="24"/>
+                <w:szCs w:val="24"/>
+              </w:rPr>
+            </w:pPr>
+            <w:r>
+              <w:rPr>
+                <w:rFonts w:asciiTheme="majorBidi" w:hAnsiTheme="majorBidi" w:cstheme="majorBidi"/>
+                <w:sz w:val="24"/>
+                <w:szCs w:val="24"/>
+              </w:rPr>
+              <w:t xml:space="preserve">Liefert die </w:t>
+            </w:r>
+            <w:r>
+              <w:rPr>
+                <w:rFonts w:asciiTheme="majorBidi" w:hAnsiTheme="majorBidi" w:cstheme="majorBidi"/>
+                <w:sz w:val="24"/>
+                <w:szCs w:val="24"/>
+              </w:rPr>
+              <w:t>Quizze</w:t>
+            </w:r>
+            <w:r>
+              <w:rPr>
+                <w:rFonts w:asciiTheme="majorBidi" w:hAnsiTheme="majorBidi" w:cstheme="majorBidi"/>
+                <w:sz w:val="24"/>
+                <w:szCs w:val="24"/>
+              </w:rPr>
+              <w:t xml:space="preserve"> mit der angegebenen numerischen ID.</w:t>
+            </w:r>
+          </w:p>
+        </w:tc>
+      </w:tr>
+      <w:tr>
+        <w:tc>
+          <w:tcPr>
+            <w:tcW w:w="1560" w:type="dxa"/>
+          </w:tcPr>
+          <w:p>
+            <w:pPr>
+              <w:spacing w:line="360" w:lineRule="auto"/>
+              <w:jc w:val="both"/>
+              <w:rPr>
+                <w:rFonts w:asciiTheme="majorBidi" w:hAnsiTheme="majorBidi" w:cstheme="majorBidi"/>
+                <w:sz w:val="24"/>
+                <w:szCs w:val="24"/>
+              </w:rPr>
+            </w:pPr>
+            <w:r>
+              <w:rPr>
+                <w:rFonts w:asciiTheme="majorBidi" w:hAnsiTheme="majorBidi" w:cstheme="majorBidi"/>
+                <w:sz w:val="24"/>
+                <w:szCs w:val="24"/>
+              </w:rPr>
+              <w:t>GET</w:t>
+            </w:r>
+          </w:p>
+        </w:tc>
+        <w:tc>
+          <w:tcPr>
+            <w:tcW w:w="3591" w:type="dxa"/>
+          </w:tcPr>
+          <w:p>
+            <w:pPr>
+              <w:spacing w:line="360" w:lineRule="auto"/>
+              <w:rPr>
+                <w:rFonts w:asciiTheme="majorBidi" w:hAnsiTheme="majorBidi" w:cstheme="majorBidi"/>
+                <w:sz w:val="24"/>
+                <w:szCs w:val="24"/>
+                <w:lang w:val="en-US"/>
+              </w:rPr>
+            </w:pPr>
+            <w:r>
+              <w:rPr>
+                <w:rFonts w:asciiTheme="majorBidi" w:hAnsiTheme="majorBidi" w:cstheme="majorBidi"/>
+                <w:sz w:val="24"/>
+                <w:szCs w:val="24"/>
+                <w:lang w:val="en-US"/>
+              </w:rPr>
+              <w:t>/JAST/rest</w:t>
+            </w:r>
+            <w:r>
+              <w:rPr>
+                <w:rFonts w:asciiTheme="majorBidi" w:hAnsiTheme="majorBidi" w:cstheme="majorBidi"/>
+                <w:sz w:val="24"/>
+                <w:szCs w:val="24"/>
+                <w:lang w:val="en-US"/>
+              </w:rPr>
+              <w:t>/</w:t>
+            </w:r>
+            <w:proofErr w:type="spellStart"/>
+            <w:r>
+              <w:rPr>
+                <w:rFonts w:asciiTheme="majorBidi" w:hAnsiTheme="majorBidi" w:cstheme="majorBidi"/>
+                <w:sz w:val="24"/>
+                <w:szCs w:val="24"/>
+                <w:lang w:val="en-US"/>
+              </w:rPr>
+              <w:t>quizes</w:t>
+            </w:r>
+            <w:proofErr w:type="spellEnd"/>
+            <w:r>
+              <w:rPr>
+                <w:rFonts w:asciiTheme="majorBidi" w:hAnsiTheme="majorBidi" w:cstheme="majorBidi"/>
+                <w:sz w:val="24"/>
+                <w:szCs w:val="24"/>
+                <w:lang w:val="en-US"/>
+              </w:rPr>
+              <w:t>/</w:t>
+            </w:r>
+            <w:r>
+              <w:rPr>
+                <w:rFonts w:asciiTheme="majorBidi" w:hAnsiTheme="majorBidi" w:cstheme="majorBidi"/>
+                <w:sz w:val="24"/>
+                <w:szCs w:val="24"/>
+                <w:lang w:val="en-US"/>
+              </w:rPr>
+              <w:t>category/ID</w:t>
+            </w:r>
+          </w:p>
+        </w:tc>
+        <w:tc>
+          <w:tcPr>
+            <w:tcW w:w="3921" w:type="dxa"/>
+          </w:tcPr>
+          <w:p>
+            <w:pPr>
+              <w:keepNext/>
+              <w:rPr>
+                <w:rFonts w:asciiTheme="majorBidi" w:hAnsiTheme="majorBidi" w:cstheme="majorBidi"/>
+                <w:sz w:val="24"/>
+                <w:szCs w:val="24"/>
+              </w:rPr>
+            </w:pPr>
+            <w:r>
+              <w:rPr>
+                <w:rFonts w:asciiTheme="majorBidi" w:hAnsiTheme="majorBidi" w:cstheme="majorBidi"/>
+                <w:sz w:val="24"/>
+                <w:szCs w:val="24"/>
+              </w:rPr>
+              <w:t xml:space="preserve">Liefert die </w:t>
+            </w:r>
+            <w:r>
+              <w:rPr>
+                <w:rFonts w:asciiTheme="majorBidi" w:hAnsiTheme="majorBidi" w:cstheme="majorBidi"/>
+                <w:sz w:val="24"/>
+                <w:szCs w:val="24"/>
+              </w:rPr>
+              <w:t xml:space="preserve">Quizze </w:t>
+            </w:r>
+            <w:r>
+              <w:rPr>
+                <w:rFonts w:asciiTheme="majorBidi" w:hAnsiTheme="majorBidi" w:cstheme="majorBidi"/>
+                <w:sz w:val="24"/>
+                <w:szCs w:val="24"/>
+              </w:rPr>
+              <w:t>mit</w:t>
+            </w:r>
+            <w:r>
+              <w:rPr>
+                <w:rFonts w:asciiTheme="majorBidi" w:hAnsiTheme="majorBidi" w:cstheme="majorBidi"/>
+                <w:sz w:val="24"/>
+                <w:szCs w:val="24"/>
+              </w:rPr>
+              <w:t xml:space="preserve"> der Kategorie </w:t>
+            </w:r>
+            <w:r>
+              <w:rPr>
+                <w:rFonts w:asciiTheme="majorBidi" w:hAnsiTheme="majorBidi" w:cstheme="majorBidi"/>
+                <w:sz w:val="24"/>
+                <w:szCs w:val="24"/>
+              </w:rPr>
+              <w:t>der angegebenen numerischen ID.</w:t>
+            </w:r>
+          </w:p>
+        </w:tc>
+      </w:tr>
+      <w:tr>
+        <w:tc>
+          <w:tcPr>
+            <w:tcW w:w="1560" w:type="dxa"/>
+          </w:tcPr>
+          <w:p>
+            <w:pPr>
+              <w:spacing w:line="360" w:lineRule="auto"/>
+              <w:jc w:val="both"/>
+              <w:rPr>
+                <w:rFonts w:asciiTheme="majorBidi" w:hAnsiTheme="majorBidi" w:cstheme="majorBidi"/>
+                <w:sz w:val="24"/>
+                <w:szCs w:val="24"/>
+              </w:rPr>
+            </w:pPr>
+            <w:r>
+              <w:rPr>
+                <w:rFonts w:asciiTheme="majorBidi" w:hAnsiTheme="majorBidi" w:cstheme="majorBidi"/>
+                <w:sz w:val="24"/>
+                <w:szCs w:val="24"/>
+              </w:rPr>
+              <w:t>GET</w:t>
+            </w:r>
+          </w:p>
+        </w:tc>
+        <w:tc>
+          <w:tcPr>
+            <w:tcW w:w="3591" w:type="dxa"/>
+          </w:tcPr>
+          <w:p>
+            <w:pPr>
+              <w:spacing w:line="360" w:lineRule="auto"/>
+              <w:rPr>
+                <w:rFonts w:asciiTheme="majorBidi" w:hAnsiTheme="majorBidi" w:cstheme="majorBidi"/>
+                <w:sz w:val="24"/>
+                <w:szCs w:val="24"/>
+              </w:rPr>
+            </w:pPr>
+            <w:r>
+              <w:rPr>
+                <w:rFonts w:asciiTheme="majorBidi" w:hAnsiTheme="majorBidi" w:cstheme="majorBidi"/>
+                <w:sz w:val="24"/>
+                <w:szCs w:val="24"/>
+              </w:rPr>
+              <w:t>/JAST/</w:t>
+            </w:r>
+            <w:proofErr w:type="spellStart"/>
+            <w:r>
+              <w:rPr>
+                <w:rFonts w:asciiTheme="majorBidi" w:hAnsiTheme="majorBidi" w:cstheme="majorBidi"/>
+                <w:sz w:val="24"/>
+                <w:szCs w:val="24"/>
+              </w:rPr>
+              <w:t>rest</w:t>
+            </w:r>
+            <w:proofErr w:type="spellEnd"/>
+            <w:r>
+              <w:rPr>
+                <w:rFonts w:asciiTheme="majorBidi" w:hAnsiTheme="majorBidi" w:cstheme="majorBidi"/>
+                <w:sz w:val="24"/>
+                <w:szCs w:val="24"/>
+              </w:rPr>
+              <w:t>/</w:t>
+            </w:r>
+            <w:proofErr w:type="spellStart"/>
+            <w:r>
+              <w:rPr>
+                <w:rFonts w:asciiTheme="majorBidi" w:hAnsiTheme="majorBidi" w:cstheme="majorBidi"/>
+                <w:sz w:val="24"/>
+                <w:szCs w:val="24"/>
+              </w:rPr>
+              <w:t>content</w:t>
+            </w:r>
+            <w:proofErr w:type="spellEnd"/>
+            <w:r>
+              <w:rPr>
+                <w:rFonts w:asciiTheme="majorBidi" w:hAnsiTheme="majorBidi" w:cstheme="majorBidi"/>
+                <w:sz w:val="24"/>
+                <w:szCs w:val="24"/>
+              </w:rPr>
+              <w:t>/</w:t>
+            </w:r>
+          </w:p>
+        </w:tc>
+        <w:tc>
+          <w:tcPr>
+            <w:tcW w:w="3921" w:type="dxa"/>
+          </w:tcPr>
+          <w:p>
+            <w:pPr>
+              <w:keepNext/>
+              <w:rPr>
+                <w:rFonts w:asciiTheme="majorBidi" w:hAnsiTheme="majorBidi" w:cstheme="majorBidi"/>
+                <w:sz w:val="24"/>
+                <w:szCs w:val="24"/>
+              </w:rPr>
+            </w:pPr>
+            <w:r>
+              <w:rPr>
+                <w:rFonts w:asciiTheme="majorBidi" w:hAnsiTheme="majorBidi" w:cstheme="majorBidi"/>
+                <w:sz w:val="24"/>
+                <w:szCs w:val="24"/>
+              </w:rPr>
+              <w:t xml:space="preserve">Liefert die Liste der </w:t>
+            </w:r>
+            <w:r>
+              <w:rPr>
+                <w:rFonts w:asciiTheme="majorBidi" w:hAnsiTheme="majorBidi" w:cstheme="majorBidi"/>
+                <w:sz w:val="24"/>
+                <w:szCs w:val="24"/>
+              </w:rPr>
+              <w:t>Quizinhalte</w:t>
+            </w:r>
+            <w:r>
+              <w:rPr>
+                <w:rFonts w:asciiTheme="majorBidi" w:hAnsiTheme="majorBidi" w:cstheme="majorBidi"/>
+                <w:sz w:val="24"/>
+                <w:szCs w:val="24"/>
+              </w:rPr>
+              <w:t>.</w:t>
+            </w:r>
+          </w:p>
+        </w:tc>
+      </w:tr>
+      <w:tr>
+        <w:tc>
+          <w:tcPr>
+            <w:tcW w:w="1560" w:type="dxa"/>
+          </w:tcPr>
+          <w:p>
+            <w:pPr>
+              <w:spacing w:line="360" w:lineRule="auto"/>
+              <w:jc w:val="both"/>
+              <w:rPr>
+                <w:rFonts w:asciiTheme="majorBidi" w:hAnsiTheme="majorBidi" w:cstheme="majorBidi"/>
+                <w:sz w:val="24"/>
+                <w:szCs w:val="24"/>
+              </w:rPr>
+            </w:pPr>
+            <w:r>
+              <w:rPr>
+                <w:rFonts w:asciiTheme="majorBidi" w:hAnsiTheme="majorBidi" w:cstheme="majorBidi"/>
+                <w:sz w:val="24"/>
+                <w:szCs w:val="24"/>
+              </w:rPr>
+              <w:t>GET</w:t>
+            </w:r>
+          </w:p>
+        </w:tc>
+        <w:tc>
+          <w:tcPr>
+            <w:tcW w:w="3591" w:type="dxa"/>
+          </w:tcPr>
+          <w:p>
+            <w:pPr>
+              <w:spacing w:line="360" w:lineRule="auto"/>
+              <w:rPr>
+                <w:rFonts w:asciiTheme="majorBidi" w:hAnsiTheme="majorBidi" w:cstheme="majorBidi"/>
+                <w:sz w:val="24"/>
+                <w:szCs w:val="24"/>
+              </w:rPr>
+            </w:pPr>
+            <w:r>
+              <w:rPr>
+                <w:rFonts w:asciiTheme="majorBidi" w:hAnsiTheme="majorBidi" w:cstheme="majorBidi"/>
+                <w:sz w:val="24"/>
+                <w:szCs w:val="24"/>
+              </w:rPr>
+              <w:t>/JAST/</w:t>
+            </w:r>
+            <w:proofErr w:type="spellStart"/>
+            <w:r>
+              <w:rPr>
+                <w:rFonts w:asciiTheme="majorBidi" w:hAnsiTheme="majorBidi" w:cstheme="majorBidi"/>
+                <w:sz w:val="24"/>
+                <w:szCs w:val="24"/>
+              </w:rPr>
+              <w:t>rest</w:t>
+            </w:r>
+            <w:proofErr w:type="spellEnd"/>
+            <w:r>
+              <w:rPr>
+                <w:rFonts w:asciiTheme="majorBidi" w:hAnsiTheme="majorBidi" w:cstheme="majorBidi"/>
+                <w:sz w:val="24"/>
+                <w:szCs w:val="24"/>
+              </w:rPr>
+              <w:t>/</w:t>
+            </w:r>
+            <w:proofErr w:type="spellStart"/>
+            <w:r>
+              <w:rPr>
+                <w:rFonts w:asciiTheme="majorBidi" w:hAnsiTheme="majorBidi" w:cstheme="majorBidi"/>
+                <w:sz w:val="24"/>
+                <w:szCs w:val="24"/>
+              </w:rPr>
+              <w:t>content</w:t>
+            </w:r>
+            <w:proofErr w:type="spellEnd"/>
+            <w:r>
+              <w:rPr>
+                <w:rFonts w:asciiTheme="majorBidi" w:hAnsiTheme="majorBidi" w:cstheme="majorBidi"/>
+                <w:sz w:val="24"/>
+                <w:szCs w:val="24"/>
+              </w:rPr>
+              <w:t>/</w:t>
+            </w:r>
+            <w:r>
+              <w:rPr>
+                <w:rFonts w:asciiTheme="majorBidi" w:hAnsiTheme="majorBidi" w:cstheme="majorBidi"/>
+                <w:sz w:val="24"/>
+                <w:szCs w:val="24"/>
+              </w:rPr>
+              <w:t>ID</w:t>
+            </w:r>
+          </w:p>
+        </w:tc>
+        <w:tc>
+          <w:tcPr>
+            <w:tcW w:w="3921" w:type="dxa"/>
+          </w:tcPr>
+          <w:p>
+            <w:pPr>
+              <w:keepNext/>
+              <w:rPr>
+                <w:rFonts w:asciiTheme="majorBidi" w:hAnsiTheme="majorBidi" w:cstheme="majorBidi"/>
+                <w:sz w:val="24"/>
+                <w:szCs w:val="24"/>
+              </w:rPr>
+            </w:pPr>
+            <w:r>
+              <w:rPr>
+                <w:rFonts w:asciiTheme="majorBidi" w:hAnsiTheme="majorBidi" w:cstheme="majorBidi"/>
+                <w:sz w:val="24"/>
+                <w:szCs w:val="24"/>
+              </w:rPr>
+              <w:t>Liefert die Liste der Quizinhalte</w:t>
+            </w:r>
+            <w:r>
+              <w:rPr>
+                <w:rFonts w:asciiTheme="majorBidi" w:hAnsiTheme="majorBidi" w:cstheme="majorBidi"/>
+                <w:sz w:val="24"/>
+                <w:szCs w:val="24"/>
+              </w:rPr>
+              <w:t xml:space="preserve"> </w:t>
+            </w:r>
+            <w:r>
+              <w:rPr>
+                <w:rFonts w:asciiTheme="majorBidi" w:hAnsiTheme="majorBidi" w:cstheme="majorBidi"/>
+                <w:sz w:val="24"/>
+                <w:szCs w:val="24"/>
+              </w:rPr>
+              <w:t>mit der angegebenen numerischen ID.</w:t>
+            </w:r>
+          </w:p>
+        </w:tc>
+      </w:tr>
+      <w:tr>
+        <w:tc>
+          <w:tcPr>
+            <w:tcW w:w="1560" w:type="dxa"/>
+          </w:tcPr>
+          <w:p>
+            <w:pPr>
+              <w:spacing w:line="360" w:lineRule="auto"/>
+              <w:jc w:val="both"/>
+              <w:rPr>
+                <w:rFonts w:asciiTheme="majorBidi" w:hAnsiTheme="majorBidi" w:cstheme="majorBidi"/>
+                <w:sz w:val="24"/>
+                <w:szCs w:val="24"/>
+              </w:rPr>
+            </w:pPr>
+            <w:r>
+              <w:rPr>
+                <w:rFonts w:asciiTheme="majorBidi" w:hAnsiTheme="majorBidi" w:cstheme="majorBidi"/>
+                <w:sz w:val="24"/>
+                <w:szCs w:val="24"/>
+              </w:rPr>
+              <w:t>GET</w:t>
+            </w:r>
+          </w:p>
+        </w:tc>
+        <w:tc>
+          <w:tcPr>
+            <w:tcW w:w="3591" w:type="dxa"/>
+          </w:tcPr>
+          <w:p>
+            <w:pPr>
+              <w:spacing w:line="360" w:lineRule="auto"/>
+              <w:rPr>
+                <w:rFonts w:asciiTheme="majorBidi" w:hAnsiTheme="majorBidi" w:cstheme="majorBidi"/>
+                <w:sz w:val="24"/>
+                <w:szCs w:val="24"/>
+                <w:lang w:val="en-US"/>
+              </w:rPr>
+            </w:pPr>
+            <w:r>
+              <w:rPr>
+                <w:rFonts w:asciiTheme="majorBidi" w:hAnsiTheme="majorBidi" w:cstheme="majorBidi"/>
+                <w:sz w:val="24"/>
+                <w:szCs w:val="24"/>
+                <w:lang w:val="en-US"/>
+              </w:rPr>
+              <w:t>/JAST/rest</w:t>
+            </w:r>
+            <w:r>
+              <w:rPr>
+                <w:rFonts w:asciiTheme="majorBidi" w:hAnsiTheme="majorBidi" w:cstheme="majorBidi"/>
+                <w:sz w:val="24"/>
+                <w:szCs w:val="24"/>
+                <w:lang w:val="en-US"/>
+              </w:rPr>
+              <w:t>/content/quiz/ID</w:t>
+            </w:r>
+          </w:p>
+        </w:tc>
+        <w:tc>
+          <w:tcPr>
+            <w:tcW w:w="3921" w:type="dxa"/>
+          </w:tcPr>
+          <w:p>
+            <w:pPr>
+              <w:keepNext/>
+              <w:rPr>
+                <w:rFonts w:asciiTheme="majorBidi" w:hAnsiTheme="majorBidi" w:cstheme="majorBidi"/>
+                <w:sz w:val="24"/>
+                <w:szCs w:val="24"/>
+              </w:rPr>
+            </w:pPr>
+            <w:r>
+              <w:rPr>
+                <w:rFonts w:asciiTheme="majorBidi" w:hAnsiTheme="majorBidi" w:cstheme="majorBidi"/>
+                <w:sz w:val="24"/>
+                <w:szCs w:val="24"/>
+              </w:rPr>
+              <w:t>Liefert die Quizinhalte vom Quiz mit der angegebenen numerischen ID.</w:t>
+            </w:r>
+          </w:p>
+        </w:tc>
+      </w:tr>
+    </w:tbl>
+    <w:p>
+      <w:pPr>
+        <w:pStyle w:val="Beschriftung"/>
+        <w:rPr>
+          <w:rFonts w:asciiTheme="majorBidi" w:hAnsiTheme="majorBidi" w:cstheme="majorBidi"/>
+          <w:sz w:val="24"/>
+          <w:szCs w:val="24"/>
+        </w:rPr>
+      </w:pPr>
+      <w:r>
+        <w:t xml:space="preserve">Tabelle </w:t>
+      </w:r>
+      <w:r>
+        <w:fldChar w:fldCharType="begin"/>
+      </w:r>
+      <w:r>
+        <w:instrText xml:space="preserve"> SEQ Tabelle \* ARABIC </w:instrText>
+      </w:r>
+      <w:r>
+        <w:fldChar w:fldCharType="separate"/>
+      </w:r>
+      <w:r>
+        <w:rPr>
+          <w:noProof/>
+        </w:rPr>
+        <w:t>1</w:t>
+      </w:r>
+      <w:r>
+        <w:fldChar w:fldCharType="end"/>
+      </w:r>
+      <w:r>
+        <w:t xml:space="preserve"> Überblick über die Methode der REST-API</w:t>
+      </w:r>
+      <w:r>
+        <w:t xml:space="preserve"> von </w:t>
+      </w:r>
+      <w:proofErr w:type="spellStart"/>
+      <w:r>
+        <w:t>Jast</w:t>
+      </w:r>
+      <w:proofErr w:type="spellEnd"/>
+    </w:p>
+    <w:p>
+      <w:pPr>
+        <w:pStyle w:val="berschrift2"/>
+        <w:spacing w:line="360" w:lineRule="auto"/>
+        <w:rPr>
+          <w:rFonts w:asciiTheme="majorBidi" w:hAnsiTheme="majorBidi"/>
+        </w:rPr>
+      </w:pPr>
+      <w:proofErr w:type="spellStart"/>
+      <w:r>
+        <w:rPr>
+          <w:rFonts w:asciiTheme="majorBidi" w:hAnsiTheme="majorBidi"/>
+        </w:rPr>
+        <w:lastRenderedPageBreak/>
+        <w:t>Wildfly</w:t>
+      </w:r>
+      <w:proofErr w:type="spellEnd"/>
+    </w:p>
+    <w:p>
+      <w:pPr>
+        <w:pStyle w:val="berschrift2"/>
+        <w:spacing w:line="360" w:lineRule="auto"/>
+        <w:rPr>
+          <w:rFonts w:asciiTheme="majorBidi" w:hAnsiTheme="majorBidi"/>
+          <w:lang w:val="en-US"/>
+        </w:rPr>
+      </w:pPr>
+      <w:r>
+        <w:rPr>
+          <w:rFonts w:asciiTheme="majorBidi" w:hAnsiTheme="majorBidi"/>
+          <w:lang w:val="en-US"/>
+        </w:rPr>
+        <w:t>Rest Services</w:t>
       </w:r>
     </w:p>
     <w:p>
       <w:pPr>
         <w:pStyle w:val="Listenabsatz"/>
-        <w:numPr>
-          <w:ilvl w:val="1"/>
-          <w:numId w:val="1"/>
-        </w:numPr>
+        <w:spacing w:line="360" w:lineRule="auto"/>
+        <w:ind w:left="0"/>
+        <w:rPr>
+          <w:rFonts w:asciiTheme="majorBidi" w:hAnsiTheme="majorBidi" w:cstheme="majorBidi"/>
+          <w:sz w:val="24"/>
+          <w:szCs w:val="24"/>
+        </w:rPr>
+      </w:pPr>
+      <w:r>
+        <w:rPr>
+          <w:rFonts w:asciiTheme="majorBidi" w:hAnsiTheme="majorBidi" w:cstheme="majorBidi"/>
+          <w:sz w:val="24"/>
+          <w:szCs w:val="24"/>
+        </w:rPr>
+        <w:t xml:space="preserve">Meistens </w:t>
+      </w:r>
+    </w:p>
+    <w:p>
+      <w:pPr>
+        <w:pStyle w:val="berschrift2"/>
+        <w:spacing w:line="360" w:lineRule="auto"/>
+        <w:rPr>
+          <w:rFonts w:asciiTheme="majorBidi" w:hAnsiTheme="majorBidi"/>
+          <w:lang w:val="en-US"/>
+        </w:rPr>
+      </w:pPr>
+      <w:r>
+        <w:rPr>
+          <w:rFonts w:asciiTheme="majorBidi" w:hAnsiTheme="majorBidi"/>
+          <w:lang w:val="en-US"/>
+        </w:rPr>
+        <w:t>Rest Client</w:t>
+      </w:r>
+    </w:p>
+    <w:p>
+      <w:pPr>
+        <w:pStyle w:val="berschrift3"/>
+        <w:rPr>
+          <w:lang w:val="en-US"/>
+        </w:rPr>
+      </w:pPr>
+      <w:r>
+        <w:rPr>
+          <w:lang w:val="en-US"/>
+        </w:rPr>
+        <w:t>Postman</w:t>
+      </w:r>
+    </w:p>
+    <w:p>
+      <w:pPr>
+        <w:keepNext/>
+      </w:pPr>
+      <w:r>
+        <w:rPr>
+          <w:noProof/>
+          <w:lang w:val="en-US"/>
+        </w:rPr>
+        <w:drawing>
+          <wp:inline distT="0" distB="0" distL="0" distR="0">
+            <wp:extent cx="5760720" cy="3096260"/>
+            <wp:effectExtent l="0" t="0" r="0" b="8890"/>
+            <wp:docPr id="1" name="Grafik 1"/>
+            <wp:cNvGraphicFramePr>
+              <a:graphicFrameLocks xmlns:a="http://schemas.openxmlformats.org/drawingml/2006/main" noChangeAspect="1"/>
+            </wp:cNvGraphicFramePr>
+            <a:graphic xmlns:a="http://schemas.openxmlformats.org/drawingml/2006/main">
+              <a:graphicData uri="http://schemas.openxmlformats.org/drawingml/2006/picture">
+                <pic:pic xmlns:pic="http://schemas.openxmlformats.org/drawingml/2006/picture">
+                  <pic:nvPicPr>
+                    <pic:cNvPr id="1" name="Postman.PNG"/>
+                    <pic:cNvPicPr/>
+                  </pic:nvPicPr>
+                  <pic:blipFill>
+                    <a:blip r:embed="rId8" cstate="print">
+                      <a:extLst>
+                        <a:ext uri="{28A0092B-C50C-407E-A947-70E740481C1C}">
+                          <a14:useLocalDpi xmlns:a14="http://schemas.microsoft.com/office/drawing/2010/main" val="0"/>
+                        </a:ext>
+                      </a:extLst>
+                    </a:blip>
+                    <a:stretch>
+                      <a:fillRect/>
+                    </a:stretch>
+                  </pic:blipFill>
+                  <pic:spPr>
+                    <a:xfrm>
+                      <a:off x="0" y="0"/>
+                      <a:ext cx="5760720" cy="3096260"/>
+                    </a:xfrm>
+                    <a:prstGeom prst="rect">
+                      <a:avLst/>
+                    </a:prstGeom>
+                  </pic:spPr>
+                </pic:pic>
+              </a:graphicData>
+            </a:graphic>
+          </wp:inline>
+        </w:drawing>
+      </w:r>
+    </w:p>
+    <w:p>
+      <w:pPr>
+        <w:pStyle w:val="Beschriftung"/>
+        <w:rPr>
+          <w:lang w:val="en-US"/>
+        </w:rPr>
+      </w:pPr>
+      <w:r>
+        <w:t xml:space="preserve">Abbildung </w:t>
+      </w:r>
+      <w:r>
+        <w:fldChar w:fldCharType="begin"/>
+      </w:r>
+      <w:r>
+        <w:instrText xml:space="preserve"> SEQ Abbildung \* ARABIC </w:instrText>
+      </w:r>
+      <w:r>
+        <w:fldChar w:fldCharType="separate"/>
+      </w:r>
+      <w:r>
+        <w:rPr>
+          <w:noProof/>
+        </w:rPr>
+        <w:t>1</w:t>
+      </w:r>
+      <w:r>
+        <w:fldChar w:fldCharType="end"/>
+      </w:r>
+      <w:r>
+        <w:t xml:space="preserve"> Rest Client Postman</w:t>
+      </w:r>
+      <w:bookmarkStart w:id="0" w:name="_GoBack"/>
+      <w:bookmarkEnd w:id="0"/>
+    </w:p>
+    <w:p>
+      <w:pPr>
+        <w:pStyle w:val="berschrift2"/>
+        <w:spacing w:line="360" w:lineRule="auto"/>
+        <w:rPr>
+          <w:rFonts w:asciiTheme="majorBidi" w:hAnsiTheme="majorBidi"/>
+          <w:lang w:val="en-US"/>
+        </w:rPr>
       </w:pPr>
       <w:proofErr w:type="spellStart"/>
       <w:r>
-        <w:t>Wildfly</w:t>
+        <w:rPr>
+          <w:rFonts w:asciiTheme="majorBidi" w:hAnsiTheme="majorBidi"/>
+          <w:lang w:val="en-US"/>
+        </w:rPr>
+        <w:t>Sicherheit</w:t>
       </w:r>
       <w:proofErr w:type="spellEnd"/>
     </w:p>
     <w:p>
       <w:pPr>
-        <w:pStyle w:val="Listenabsatz"/>
-        <w:numPr>
-          <w:ilvl w:val="1"/>
-          <w:numId w:val="1"/>
-        </w:numPr>
+        <w:pStyle w:val="berschrift2"/>
+        <w:spacing w:line="360" w:lineRule="auto"/>
+        <w:rPr>
+          <w:rFonts w:asciiTheme="majorBidi" w:hAnsiTheme="majorBidi"/>
+        </w:rPr>
       </w:pPr>
       <w:r>
-        <w:t>Rest Services</w:t>
+        <w:rPr>
+          <w:rFonts w:asciiTheme="majorBidi" w:hAnsiTheme="majorBidi"/>
+        </w:rPr>
+        <w:t>CORS</w:t>
       </w:r>
     </w:p>
+    <w:p/>
     <w:p>
-      <w:pPr>
-        <w:pStyle w:val="Listenabsatz"/>
-        <w:numPr>
-          <w:ilvl w:val="1"/>
-          <w:numId w:val="1"/>
-        </w:numPr>
-      </w:pPr>
-      <w:r>
-        <w:t>Rest Client</w:t>
-      </w:r>
-    </w:p>
-    <w:p>
-      <w:pPr>
-        <w:pStyle w:val="Listenabsatz"/>
-        <w:numPr>
-          <w:ilvl w:val="1"/>
-          <w:numId w:val="1"/>
-        </w:numPr>
-      </w:pPr>
-      <w:bookmarkStart w:id="0" w:name="_GoBack"/>
-      <w:bookmarkEnd w:id="0"/>
-      <w:r>
-        <w:t>CORS</w:t>
+      <w:r>
+        <w:t>https://www.thalia.de/shop/home/suchartikel/it_handbuch_fuer_fachinformatiker/sascha_kersken/EAN9783836244268/ID55430857.html</w:t>
       </w:r>
     </w:p>
     <w:sectPr>
@@ -74,6 +2180,80 @@
     </w:sectPr>
   </w:body>
 </w:document>
+</file>
+
+<file path=word/endnotes.xml><?xml version="1.0" encoding="utf-8"?>
+<w:endnotes xmlns:wpc="http://schemas.microsoft.com/office/word/2010/wordprocessingCanvas" xmlns:cx="http://schemas.microsoft.com/office/drawing/2014/chartex" xmlns:cx1="http://schemas.microsoft.com/office/drawing/2015/9/8/chartex" xmlns:cx2="http://schemas.microsoft.com/office/drawing/2015/10/21/chartex" xmlns:cx3="http://schemas.microsoft.com/office/drawing/2016/5/9/chartex" xmlns:cx4="http://schemas.microsoft.com/office/drawing/2016/5/10/chartex" xmlns:cx5="http://schemas.microsoft.com/office/drawing/2016/5/11/chartex" xmlns:cx6="http://schemas.microsoft.com/office/drawing/2016/5/12/chartex" xmlns:cx7="http://schemas.microsoft.com/office/drawing/2016/5/13/chartex" xmlns:cx8="http://schemas.microsoft.com/office/drawing/2016/5/14/chartex" xmlns:mc="http://schemas.openxmlformats.org/markup-compatibility/2006" xmlns:aink="http://schemas.microsoft.com/office/drawing/2016/ink" xmlns:am3d="http://schemas.microsoft.com/office/drawing/2017/model3d" xmlns:o="urn:schemas-microsoft-com:office:office" xmlns:r="http://schemas.openxmlformats.org/officeDocument/2006/relationships" xmlns:m="http://schemas.openxmlformats.org/officeDocument/2006/math" xmlns:v="urn:schemas-microsoft-com:vml" xmlns:wp14="http://schemas.microsoft.com/office/word/2010/wordprocessingDrawing" xmlns:wp="http://schemas.openxmlformats.org/drawingml/2006/wordprocessingDrawing" xmlns:w10="urn:schemas-microsoft-com:office:word" xmlns:w="http://schemas.openxmlformats.org/wordprocessingml/2006/main" xmlns:w14="http://schemas.microsoft.com/office/word/2010/wordml" xmlns:w15="http://schemas.microsoft.com/office/word/2012/wordml" xmlns:w16cid="http://schemas.microsoft.com/office/word/2016/wordml/cid" xmlns:w16se="http://schemas.microsoft.com/office/word/2015/wordml/symex" xmlns:wpg="http://schemas.microsoft.com/office/word/2010/wordprocessingGroup" xmlns:wpi="http://schemas.microsoft.com/office/word/2010/wordprocessingInk" xmlns:wne="http://schemas.microsoft.com/office/word/2006/wordml" xmlns:wps="http://schemas.microsoft.com/office/word/2010/wordprocessingShape" mc:Ignorable="w14 w15 w16se w16cid wp14">
+  <w:endnote w:type="separator" w:id="-1">
+    <w:p>
+      <w:pPr>
+        <w:spacing w:after="0" w:line="240" w:lineRule="auto"/>
+      </w:pPr>
+      <w:r>
+        <w:separator/>
+      </w:r>
+    </w:p>
+  </w:endnote>
+  <w:endnote w:type="continuationSeparator" w:id="0">
+    <w:p>
+      <w:pPr>
+        <w:spacing w:after="0" w:line="240" w:lineRule="auto"/>
+      </w:pPr>
+      <w:r>
+        <w:continuationSeparator/>
+      </w:r>
+    </w:p>
+  </w:endnote>
+</w:endnotes>
+</file>
+
+<file path=word/footnotes.xml><?xml version="1.0" encoding="utf-8"?>
+<w:footnotes xmlns:wpc="http://schemas.microsoft.com/office/word/2010/wordprocessingCanvas" xmlns:cx="http://schemas.microsoft.com/office/drawing/2014/chartex" xmlns:cx1="http://schemas.microsoft.com/office/drawing/2015/9/8/chartex" xmlns:cx2="http://schemas.microsoft.com/office/drawing/2015/10/21/chartex" xmlns:cx3="http://schemas.microsoft.com/office/drawing/2016/5/9/chartex" xmlns:cx4="http://schemas.microsoft.com/office/drawing/2016/5/10/chartex" xmlns:cx5="http://schemas.microsoft.com/office/drawing/2016/5/11/chartex" xmlns:cx6="http://schemas.microsoft.com/office/drawing/2016/5/12/chartex" xmlns:cx7="http://schemas.microsoft.com/office/drawing/2016/5/13/chartex" xmlns:cx8="http://schemas.microsoft.com/office/drawing/2016/5/14/chartex" xmlns:mc="http://schemas.openxmlformats.org/markup-compatibility/2006" xmlns:aink="http://schemas.microsoft.com/office/drawing/2016/ink" xmlns:am3d="http://schemas.microsoft.com/office/drawing/2017/model3d" xmlns:o="urn:schemas-microsoft-com:office:office" xmlns:r="http://schemas.openxmlformats.org/officeDocument/2006/relationships" xmlns:m="http://schemas.openxmlformats.org/officeDocument/2006/math" xmlns:v="urn:schemas-microsoft-com:vml" xmlns:wp14="http://schemas.microsoft.com/office/word/2010/wordprocessingDrawing" xmlns:wp="http://schemas.openxmlformats.org/drawingml/2006/wordprocessingDrawing" xmlns:w10="urn:schemas-microsoft-com:office:word" xmlns:w="http://schemas.openxmlformats.org/wordprocessingml/2006/main" xmlns:w14="http://schemas.microsoft.com/office/word/2010/wordml" xmlns:w15="http://schemas.microsoft.com/office/word/2012/wordml" xmlns:w16cid="http://schemas.microsoft.com/office/word/2016/wordml/cid" xmlns:w16se="http://schemas.microsoft.com/office/word/2015/wordml/symex" xmlns:wpg="http://schemas.microsoft.com/office/word/2010/wordprocessingGroup" xmlns:wpi="http://schemas.microsoft.com/office/word/2010/wordprocessingInk" xmlns:wne="http://schemas.microsoft.com/office/word/2006/wordml" xmlns:wps="http://schemas.microsoft.com/office/word/2010/wordprocessingShape" mc:Ignorable="w14 w15 w16se w16cid wp14">
+  <w:footnote w:type="separator" w:id="-1">
+    <w:p>
+      <w:pPr>
+        <w:spacing w:after="0" w:line="240" w:lineRule="auto"/>
+      </w:pPr>
+      <w:r>
+        <w:separator/>
+      </w:r>
+    </w:p>
+  </w:footnote>
+  <w:footnote w:type="continuationSeparator" w:id="0">
+    <w:p>
+      <w:pPr>
+        <w:spacing w:after="0" w:line="240" w:lineRule="auto"/>
+      </w:pPr>
+      <w:r>
+        <w:continuationSeparator/>
+      </w:r>
+    </w:p>
+  </w:footnote>
+  <w:footnote w:id="1">
+    <w:p>
+      <w:pPr>
+        <w:pStyle w:val="Funotentext"/>
+      </w:pPr>
+      <w:r>
+        <w:rPr>
+          <w:rStyle w:val="Funotenzeichen"/>
+        </w:rPr>
+        <w:footnoteRef/>
+      </w:r>
+      <w:r>
+        <w:t xml:space="preserve"> (</w:t>
+      </w:r>
+      <w:proofErr w:type="spellStart"/>
+      <w:r>
+        <w:t>vgl</w:t>
+      </w:r>
+      <w:proofErr w:type="spellEnd"/>
+      <w:r>
+        <w:t>)</w:t>
+      </w:r>
+    </w:p>
+  </w:footnote>
+</w:footnotes>
 </file>
 
 <file path=word/numbering.xml><?xml version="1.0" encoding="utf-8"?>
@@ -581,6 +2761,71 @@
       <w:rFonts w:ascii="Calibri" w:eastAsia="Calibri" w:hAnsi="Calibri" w:cs="Arial"/>
     </w:rPr>
   </w:style>
+  <w:style w:type="paragraph" w:styleId="berschrift1">
+    <w:name w:val="heading 1"/>
+    <w:basedOn w:val="Standard"/>
+    <w:next w:val="Standard"/>
+    <w:link w:val="berschrift1Zchn"/>
+    <w:uiPriority w:val="9"/>
+    <w:qFormat/>
+    <w:rsid w:val="00181646"/>
+    <w:pPr>
+      <w:keepNext/>
+      <w:keepLines/>
+      <w:spacing w:before="240" w:after="0"/>
+      <w:outlineLvl w:val="0"/>
+    </w:pPr>
+    <w:rPr>
+      <w:rFonts w:asciiTheme="majorHAnsi" w:eastAsiaTheme="majorEastAsia" w:hAnsiTheme="majorHAnsi" w:cstheme="majorBidi"/>
+      <w:color w:val="2F5496" w:themeColor="accent1" w:themeShade="BF"/>
+      <w:sz w:val="32"/>
+      <w:szCs w:val="32"/>
+    </w:rPr>
+  </w:style>
+  <w:style w:type="paragraph" w:styleId="berschrift2">
+    <w:name w:val="heading 2"/>
+    <w:basedOn w:val="Standard"/>
+    <w:next w:val="Standard"/>
+    <w:link w:val="berschrift2Zchn"/>
+    <w:uiPriority w:val="9"/>
+    <w:unhideWhenUsed/>
+    <w:qFormat/>
+    <w:rsid w:val="00181646"/>
+    <w:pPr>
+      <w:keepNext/>
+      <w:keepLines/>
+      <w:spacing w:before="40" w:after="0"/>
+      <w:outlineLvl w:val="1"/>
+    </w:pPr>
+    <w:rPr>
+      <w:rFonts w:asciiTheme="majorHAnsi" w:eastAsiaTheme="majorEastAsia" w:hAnsiTheme="majorHAnsi" w:cstheme="majorBidi"/>
+      <w:color w:val="2F5496" w:themeColor="accent1" w:themeShade="BF"/>
+      <w:sz w:val="26"/>
+      <w:szCs w:val="26"/>
+    </w:rPr>
+  </w:style>
+  <w:style w:type="paragraph" w:styleId="berschrift3">
+    <w:name w:val="heading 3"/>
+    <w:basedOn w:val="Standard"/>
+    <w:next w:val="Standard"/>
+    <w:link w:val="berschrift3Zchn"/>
+    <w:uiPriority w:val="9"/>
+    <w:unhideWhenUsed/>
+    <w:qFormat/>
+    <w:rsid w:val="00734F2D"/>
+    <w:pPr>
+      <w:keepNext/>
+      <w:keepLines/>
+      <w:spacing w:before="40" w:after="0"/>
+      <w:outlineLvl w:val="2"/>
+    </w:pPr>
+    <w:rPr>
+      <w:rFonts w:asciiTheme="majorHAnsi" w:eastAsiaTheme="majorEastAsia" w:hAnsiTheme="majorHAnsi" w:cstheme="majorBidi"/>
+      <w:color w:val="1F3763" w:themeColor="accent1" w:themeShade="7F"/>
+      <w:sz w:val="24"/>
+      <w:szCs w:val="24"/>
+    </w:rPr>
+  </w:style>
   <w:style w:type="character" w:default="1" w:styleId="Absatz-Standardschriftart">
     <w:name w:val="Default Paragraph Font"/>
     <w:uiPriority w:val="1"/>
@@ -615,6 +2860,125 @@
     <w:pPr>
       <w:ind w:left="720"/>
     </w:pPr>
+  </w:style>
+  <w:style w:type="character" w:customStyle="1" w:styleId="berschrift1Zchn">
+    <w:name w:val="Überschrift 1 Zchn"/>
+    <w:basedOn w:val="Absatz-Standardschriftart"/>
+    <w:link w:val="berschrift1"/>
+    <w:uiPriority w:val="9"/>
+    <w:rsid w:val="00181646"/>
+    <w:rPr>
+      <w:rFonts w:asciiTheme="majorHAnsi" w:eastAsiaTheme="majorEastAsia" w:hAnsiTheme="majorHAnsi" w:cstheme="majorBidi"/>
+      <w:color w:val="2F5496" w:themeColor="accent1" w:themeShade="BF"/>
+      <w:sz w:val="32"/>
+      <w:szCs w:val="32"/>
+    </w:rPr>
+  </w:style>
+  <w:style w:type="character" w:customStyle="1" w:styleId="berschrift2Zchn">
+    <w:name w:val="Überschrift 2 Zchn"/>
+    <w:basedOn w:val="Absatz-Standardschriftart"/>
+    <w:link w:val="berschrift2"/>
+    <w:uiPriority w:val="9"/>
+    <w:rsid w:val="00181646"/>
+    <w:rPr>
+      <w:rFonts w:asciiTheme="majorHAnsi" w:eastAsiaTheme="majorEastAsia" w:hAnsiTheme="majorHAnsi" w:cstheme="majorBidi"/>
+      <w:color w:val="2F5496" w:themeColor="accent1" w:themeShade="BF"/>
+      <w:sz w:val="26"/>
+      <w:szCs w:val="26"/>
+    </w:rPr>
+  </w:style>
+  <w:style w:type="table" w:styleId="Tabellenraster">
+    <w:name w:val="Table Grid"/>
+    <w:basedOn w:val="NormaleTabelle"/>
+    <w:uiPriority w:val="39"/>
+    <w:rsid w:val="007D4F30"/>
+    <w:pPr>
+      <w:spacing w:after="0" w:line="240" w:lineRule="auto"/>
+      <w:ind w:left="0"/>
+      <w:jc w:val="left"/>
+    </w:pPr>
+    <w:tblPr>
+      <w:tblBorders>
+        <w:top w:val="single" w:sz="4" w:space="0" w:color="auto"/>
+        <w:left w:val="single" w:sz="4" w:space="0" w:color="auto"/>
+        <w:bottom w:val="single" w:sz="4" w:space="0" w:color="auto"/>
+        <w:right w:val="single" w:sz="4" w:space="0" w:color="auto"/>
+        <w:insideH w:val="single" w:sz="4" w:space="0" w:color="auto"/>
+        <w:insideV w:val="single" w:sz="4" w:space="0" w:color="auto"/>
+      </w:tblBorders>
+    </w:tblPr>
+  </w:style>
+  <w:style w:type="paragraph" w:styleId="Funotentext">
+    <w:name w:val="footnote text"/>
+    <w:basedOn w:val="Standard"/>
+    <w:link w:val="FunotentextZchn"/>
+    <w:uiPriority w:val="99"/>
+    <w:semiHidden/>
+    <w:unhideWhenUsed/>
+    <w:rsid w:val="00E413FA"/>
+    <w:pPr>
+      <w:spacing w:after="0" w:line="240" w:lineRule="auto"/>
+    </w:pPr>
+    <w:rPr>
+      <w:sz w:val="20"/>
+      <w:szCs w:val="20"/>
+    </w:rPr>
+  </w:style>
+  <w:style w:type="character" w:customStyle="1" w:styleId="FunotentextZchn">
+    <w:name w:val="Fußnotentext Zchn"/>
+    <w:basedOn w:val="Absatz-Standardschriftart"/>
+    <w:link w:val="Funotentext"/>
+    <w:uiPriority w:val="99"/>
+    <w:semiHidden/>
+    <w:rsid w:val="00E413FA"/>
+    <w:rPr>
+      <w:rFonts w:ascii="Calibri" w:eastAsia="Calibri" w:hAnsi="Calibri" w:cs="Arial"/>
+      <w:sz w:val="20"/>
+      <w:szCs w:val="20"/>
+    </w:rPr>
+  </w:style>
+  <w:style w:type="character" w:styleId="Funotenzeichen">
+    <w:name w:val="footnote reference"/>
+    <w:basedOn w:val="Absatz-Standardschriftart"/>
+    <w:uiPriority w:val="99"/>
+    <w:semiHidden/>
+    <w:unhideWhenUsed/>
+    <w:rsid w:val="00E413FA"/>
+    <w:rPr>
+      <w:vertAlign w:val="superscript"/>
+    </w:rPr>
+  </w:style>
+  <w:style w:type="paragraph" w:styleId="Beschriftung">
+    <w:name w:val="caption"/>
+    <w:basedOn w:val="Standard"/>
+    <w:next w:val="Standard"/>
+    <w:uiPriority w:val="35"/>
+    <w:unhideWhenUsed/>
+    <w:qFormat/>
+    <w:rsid w:val="00E413FA"/>
+    <w:pPr>
+      <w:spacing w:after="200" w:line="240" w:lineRule="auto"/>
+    </w:pPr>
+    <w:rPr>
+      <w:i/>
+      <w:iCs/>
+      <w:color w:val="44546A" w:themeColor="text2"/>
+      <w:sz w:val="18"/>
+      <w:szCs w:val="18"/>
+    </w:rPr>
+  </w:style>
+  <w:style w:type="character" w:customStyle="1" w:styleId="berschrift3Zchn">
+    <w:name w:val="Überschrift 3 Zchn"/>
+    <w:basedOn w:val="Absatz-Standardschriftart"/>
+    <w:link w:val="berschrift3"/>
+    <w:uiPriority w:val="9"/>
+    <w:rsid w:val="00734F2D"/>
+    <w:rPr>
+      <w:rFonts w:asciiTheme="majorHAnsi" w:eastAsiaTheme="majorEastAsia" w:hAnsiTheme="majorHAnsi" w:cstheme="majorBidi"/>
+      <w:color w:val="1F3763" w:themeColor="accent1" w:themeShade="7F"/>
+      <w:sz w:val="24"/>
+      <w:szCs w:val="24"/>
+    </w:rPr>
   </w:style>
 </w:styles>
 </file>
@@ -912,4 +3276,16 @@
     </a:ext>
   </a:extLst>
 </a:theme>
+</file>
+
+<file path=customXml/item1.xml><?xml version="1.0" encoding="utf-8"?>
+<b:Sources xmlns:b="http://schemas.openxmlformats.org/officeDocument/2006/bibliography" xmlns="http://schemas.openxmlformats.org/officeDocument/2006/bibliography" SelectedStyle="\APASixthEditionOfficeOnline.xsl" StyleName="APA" Version="6"/>
+</file>
+
+<file path=customXml/itemProps1.xml><?xml version="1.0" encoding="utf-8"?>
+<ds:datastoreItem xmlns:ds="http://schemas.openxmlformats.org/officeDocument/2006/customXml" ds:itemID="{AA348078-7B21-486E-B2F2-47FB95376506}">
+  <ds:schemaRefs>
+    <ds:schemaRef ds:uri="http://schemas.openxmlformats.org/officeDocument/2006/bibliography"/>
+  </ds:schemaRefs>
+</ds:datastoreItem>
 </file>
--- a/Development/Writing/Rest Schnittstelle.docx
+++ b/Development/Writing/Rest Schnittstelle.docx
@@ -32,23 +32,7 @@
           <w:sz w:val="24"/>
           <w:szCs w:val="24"/>
         </w:rPr>
-        <w:t xml:space="preserve">Eine </w:t>
-      </w:r>
-      <w:r>
-        <w:rPr>
-          <w:rFonts w:asciiTheme="majorBidi" w:hAnsiTheme="majorBidi" w:cstheme="majorBidi"/>
-          <w:sz w:val="24"/>
-          <w:szCs w:val="24"/>
-        </w:rPr>
-        <w:t>REST</w:t>
-      </w:r>
-      <w:r>
-        <w:rPr>
-          <w:rFonts w:asciiTheme="majorBidi" w:hAnsiTheme="majorBidi" w:cstheme="majorBidi"/>
-          <w:sz w:val="24"/>
-          <w:szCs w:val="24"/>
-        </w:rPr>
-        <w:t xml:space="preserve"> (= </w:t>
+        <w:t xml:space="preserve">Eine REST (= </w:t>
       </w:r>
       <w:proofErr w:type="spellStart"/>
       <w:r>
@@ -66,16 +50,18 @@
           <w:sz w:val="24"/>
           <w:szCs w:val="24"/>
         </w:rPr>
-        <w:t xml:space="preserve"> State Transfer) Schnittstelle</w:t>
-      </w:r>
-      <w:r>
-        <w:rPr>
-          <w:rFonts w:asciiTheme="majorBidi" w:hAnsiTheme="majorBidi" w:cstheme="majorBidi"/>
-          <w:sz w:val="24"/>
-          <w:szCs w:val="24"/>
-        </w:rPr>
-        <w:t>,</w:t>
-      </w:r>
+        <w:t xml:space="preserve"> State Transfer) Schnittstelle, auch REST API (=</w:t>
+      </w:r>
+      <w:proofErr w:type="spellStart"/>
+      <w:r>
+        <w:rPr>
+          <w:rFonts w:asciiTheme="majorBidi" w:hAnsiTheme="majorBidi" w:cstheme="majorBidi"/>
+          <w:sz w:val="24"/>
+          <w:szCs w:val="24"/>
+        </w:rPr>
+        <w:t>Applications</w:t>
+      </w:r>
+      <w:proofErr w:type="spellEnd"/>
       <w:r>
         <w:rPr>
           <w:rFonts w:asciiTheme="majorBidi" w:hAnsiTheme="majorBidi" w:cstheme="majorBidi"/>
@@ -84,14 +70,6 @@
         </w:rPr>
         <w:t xml:space="preserve"> </w:t>
       </w:r>
-      <w:r>
-        <w:rPr>
-          <w:rFonts w:asciiTheme="majorBidi" w:hAnsiTheme="majorBidi" w:cstheme="majorBidi"/>
-          <w:sz w:val="24"/>
-          <w:szCs w:val="24"/>
-        </w:rPr>
-        <w:t>auch REST API (=</w:t>
-      </w:r>
       <w:proofErr w:type="spellStart"/>
       <w:r>
         <w:rPr>
@@ -99,7 +77,7 @@
           <w:sz w:val="24"/>
           <w:szCs w:val="24"/>
         </w:rPr>
-        <w:t>Applications</w:t>
+        <w:t>Programming</w:t>
       </w:r>
       <w:proofErr w:type="spellEnd"/>
       <w:r>
@@ -108,169 +86,7 @@
           <w:sz w:val="24"/>
           <w:szCs w:val="24"/>
         </w:rPr>
-        <w:t xml:space="preserve"> </w:t>
-      </w:r>
-      <w:proofErr w:type="spellStart"/>
-      <w:r>
-        <w:rPr>
-          <w:rFonts w:asciiTheme="majorBidi" w:hAnsiTheme="majorBidi" w:cstheme="majorBidi"/>
-          <w:sz w:val="24"/>
-          <w:szCs w:val="24"/>
-        </w:rPr>
-        <w:t>Programming</w:t>
-      </w:r>
-      <w:proofErr w:type="spellEnd"/>
-      <w:r>
-        <w:rPr>
-          <w:rFonts w:asciiTheme="majorBidi" w:hAnsiTheme="majorBidi" w:cstheme="majorBidi"/>
-          <w:sz w:val="24"/>
-          <w:szCs w:val="24"/>
-        </w:rPr>
-        <w:t xml:space="preserve"> Interface</w:t>
-      </w:r>
-      <w:r>
-        <w:rPr>
-          <w:rFonts w:asciiTheme="majorBidi" w:hAnsiTheme="majorBidi" w:cstheme="majorBidi"/>
-          <w:sz w:val="24"/>
-          <w:szCs w:val="24"/>
-        </w:rPr>
-        <w:t xml:space="preserve">) genannt, </w:t>
-      </w:r>
-      <w:r>
-        <w:rPr>
-          <w:rFonts w:asciiTheme="majorBidi" w:hAnsiTheme="majorBidi" w:cstheme="majorBidi"/>
-          <w:sz w:val="24"/>
-          <w:szCs w:val="24"/>
-        </w:rPr>
-        <w:t>ermöglicht Web-Anwendungen</w:t>
-      </w:r>
-      <w:r>
-        <w:rPr>
-          <w:rFonts w:asciiTheme="majorBidi" w:hAnsiTheme="majorBidi" w:cstheme="majorBidi"/>
-          <w:sz w:val="24"/>
-          <w:szCs w:val="24"/>
-        </w:rPr>
-        <w:t>,</w:t>
-      </w:r>
-      <w:r>
-        <w:rPr>
-          <w:rFonts w:asciiTheme="majorBidi" w:hAnsiTheme="majorBidi" w:cstheme="majorBidi"/>
-          <w:sz w:val="24"/>
-          <w:szCs w:val="24"/>
-        </w:rPr>
-        <w:t xml:space="preserve"> </w:t>
-      </w:r>
-      <w:r>
-        <w:rPr>
-          <w:rFonts w:asciiTheme="majorBidi" w:hAnsiTheme="majorBidi" w:cstheme="majorBidi"/>
-          <w:sz w:val="24"/>
-          <w:szCs w:val="24"/>
-        </w:rPr>
-        <w:t>HTTP-Zugriffsmethoden zu benutzen</w:t>
-      </w:r>
-      <w:r>
-        <w:rPr>
-          <w:rFonts w:asciiTheme="majorBidi" w:hAnsiTheme="majorBidi" w:cstheme="majorBidi"/>
-          <w:sz w:val="24"/>
-          <w:szCs w:val="24"/>
-        </w:rPr>
-        <w:t xml:space="preserve">. </w:t>
-      </w:r>
-      <w:r>
-        <w:rPr>
-          <w:rFonts w:asciiTheme="majorBidi" w:hAnsiTheme="majorBidi" w:cstheme="majorBidi"/>
-          <w:sz w:val="24"/>
-          <w:szCs w:val="24"/>
-        </w:rPr>
-        <w:t xml:space="preserve">Viele Web-Anwendungen sind in Form von Webservices, weil man damit </w:t>
-      </w:r>
-      <w:r>
-        <w:rPr>
-          <w:rFonts w:asciiTheme="majorBidi" w:hAnsiTheme="majorBidi" w:cstheme="majorBidi"/>
-          <w:sz w:val="24"/>
-          <w:szCs w:val="24"/>
-        </w:rPr>
-        <w:t>alle Arten</w:t>
-      </w:r>
-      <w:r>
-        <w:rPr>
-          <w:rFonts w:asciiTheme="majorBidi" w:hAnsiTheme="majorBidi" w:cstheme="majorBidi"/>
-          <w:sz w:val="24"/>
-          <w:szCs w:val="24"/>
-        </w:rPr>
-        <w:t xml:space="preserve"> von </w:t>
-      </w:r>
-      <w:r>
-        <w:rPr>
-          <w:rFonts w:asciiTheme="majorBidi" w:hAnsiTheme="majorBidi" w:cstheme="majorBidi"/>
-          <w:sz w:val="24"/>
-          <w:szCs w:val="24"/>
-        </w:rPr>
-        <w:t>Client</w:t>
-      </w:r>
-      <w:r>
-        <w:rPr>
-          <w:rFonts w:asciiTheme="majorBidi" w:hAnsiTheme="majorBidi" w:cstheme="majorBidi"/>
-          <w:sz w:val="24"/>
-          <w:szCs w:val="24"/>
-        </w:rPr>
-        <w:t xml:space="preserve">s </w:t>
-      </w:r>
-      <w:r>
-        <w:rPr>
-          <w:rFonts w:asciiTheme="majorBidi" w:hAnsiTheme="majorBidi" w:cstheme="majorBidi"/>
-          <w:sz w:val="24"/>
-          <w:szCs w:val="24"/>
-        </w:rPr>
-        <w:t>bedienen</w:t>
-      </w:r>
-      <w:r>
-        <w:rPr>
-          <w:rFonts w:asciiTheme="majorBidi" w:hAnsiTheme="majorBidi" w:cstheme="majorBidi"/>
-          <w:sz w:val="24"/>
-          <w:szCs w:val="24"/>
-        </w:rPr>
-        <w:t xml:space="preserve"> kann. In einem Projekt, dass zum Beispiel aus einer WPF Applikation, einer einfachen Website und Mobile Apps für, iOS, Android und </w:t>
-      </w:r>
-      <w:r>
-        <w:rPr>
-          <w:rFonts w:asciiTheme="majorBidi" w:hAnsiTheme="majorBidi" w:cstheme="majorBidi"/>
-          <w:sz w:val="24"/>
-          <w:szCs w:val="24"/>
-        </w:rPr>
-        <w:t>Windows besteht</w:t>
-      </w:r>
-      <w:r>
-        <w:rPr>
-          <w:rFonts w:asciiTheme="majorBidi" w:hAnsiTheme="majorBidi" w:cstheme="majorBidi"/>
-          <w:sz w:val="24"/>
-          <w:szCs w:val="24"/>
-        </w:rPr>
-        <w:t>, kann man über dieselbe Rest Schnittstelle zugreifen.</w:t>
-      </w:r>
-      <w:r>
-        <w:rPr>
-          <w:rFonts w:asciiTheme="majorBidi" w:hAnsiTheme="majorBidi" w:cstheme="majorBidi"/>
-          <w:sz w:val="24"/>
-          <w:szCs w:val="24"/>
-        </w:rPr>
-        <w:t xml:space="preserve"> Rest Schnittstellen die für andere Softwareentwickler zur Verfügung gestellt </w:t>
-      </w:r>
-      <w:r>
-        <w:rPr>
-          <w:rFonts w:asciiTheme="majorBidi" w:hAnsiTheme="majorBidi" w:cstheme="majorBidi"/>
-          <w:sz w:val="24"/>
-          <w:szCs w:val="24"/>
-        </w:rPr>
-        <w:t>werden</w:t>
-      </w:r>
-      <w:r>
-        <w:rPr>
-          <w:rFonts w:asciiTheme="majorBidi" w:hAnsiTheme="majorBidi" w:cstheme="majorBidi"/>
-          <w:sz w:val="24"/>
-          <w:szCs w:val="24"/>
-        </w:rPr>
-        <w:t xml:space="preserve">, müssen dokumentiert werden. Damit Entwickler von Clients wissen welche Zugriffe möglich sind. </w:t>
+        <w:t xml:space="preserve"> Interface) genannt, ermöglicht Web-Anwendungen, HTTP-Zugriffsmethoden zu benutzen. Viele Web-Anwendungen sind in Form von Webservices, weil man damit alle Arten von Clients bedienen kann. In einem Projekt, dass zum Beispiel aus einer WPF Applikation, einer einfachen Website und Mobile Apps für, iOS, Android und Windows besteht, kann man über dieselbe Rest Schnittstelle zugreifen. Rest Schnittstellen die für andere Softwareentwickler zur Verfügung gestellt werden, müssen dokumentiert werden. Damit Entwickler von Clients wissen welche Zugriffe möglich sind. </w:t>
       </w:r>
     </w:p>
     <w:p>
@@ -288,47 +104,7 @@
           <w:sz w:val="24"/>
           <w:szCs w:val="24"/>
         </w:rPr>
-        <w:t>REST APIs basieren nur auf eine Datenbank</w:t>
-      </w:r>
-      <w:r>
-        <w:rPr>
-          <w:rFonts w:asciiTheme="majorBidi" w:hAnsiTheme="majorBidi" w:cstheme="majorBidi"/>
-          <w:sz w:val="24"/>
-          <w:szCs w:val="24"/>
-        </w:rPr>
-        <w:t>.</w:t>
-      </w:r>
-      <w:r>
-        <w:rPr>
-          <w:rFonts w:asciiTheme="majorBidi" w:hAnsiTheme="majorBidi" w:cstheme="majorBidi"/>
-          <w:sz w:val="24"/>
-          <w:szCs w:val="24"/>
-        </w:rPr>
-        <w:t xml:space="preserve"> Bei Rest APIs kann d</w:t>
-      </w:r>
-      <w:r>
-        <w:rPr>
-          <w:rFonts w:asciiTheme="majorBidi" w:hAnsiTheme="majorBidi" w:cstheme="majorBidi"/>
-          <w:sz w:val="24"/>
-          <w:szCs w:val="24"/>
-        </w:rPr>
-        <w:t xml:space="preserve">as Datenaustauschformat </w:t>
-      </w:r>
-      <w:r>
-        <w:rPr>
-          <w:rFonts w:asciiTheme="majorBidi" w:hAnsiTheme="majorBidi" w:cstheme="majorBidi"/>
-          <w:sz w:val="24"/>
-          <w:szCs w:val="24"/>
-        </w:rPr>
-        <w:t>JSON</w:t>
-      </w:r>
-      <w:r>
-        <w:rPr>
-          <w:rFonts w:asciiTheme="majorBidi" w:hAnsiTheme="majorBidi" w:cstheme="majorBidi"/>
-          <w:sz w:val="24"/>
-          <w:szCs w:val="24"/>
-        </w:rPr>
-        <w:t xml:space="preserve"> oder XML sein.</w:t>
+        <w:t>REST APIs basieren nur auf eine Datenbank. Bei Rest APIs kann das Datenaustauschformat JSON oder XML sein.</w:t>
       </w:r>
       <w:r>
         <w:rPr>
@@ -345,15 +121,7 @@
           <w:sz w:val="24"/>
           <w:szCs w:val="24"/>
         </w:rPr>
-        <w:t xml:space="preserve"> </w:t>
-      </w:r>
-      <w:r>
-        <w:rPr>
-          <w:rFonts w:asciiTheme="majorBidi" w:hAnsiTheme="majorBidi" w:cstheme="majorBidi"/>
-          <w:sz w:val="24"/>
-          <w:szCs w:val="24"/>
-        </w:rPr>
-        <w:t xml:space="preserve"> Das Projekt </w:t>
+        <w:t xml:space="preserve">  Das Projekt </w:t>
       </w:r>
       <w:proofErr w:type="spellStart"/>
       <w:r>
@@ -376,6 +144,96 @@
     </w:p>
     <w:p>
       <w:pPr>
+        <w:pStyle w:val="berschrift2"/>
+        <w:spacing w:line="360" w:lineRule="auto"/>
+        <w:rPr>
+          <w:rFonts w:asciiTheme="majorBidi" w:hAnsiTheme="majorBidi"/>
+        </w:rPr>
+      </w:pPr>
+      <w:r>
+        <w:rPr>
+          <w:rFonts w:asciiTheme="majorBidi" w:hAnsiTheme="majorBidi"/>
+        </w:rPr>
+        <w:t>Rest Services</w:t>
+      </w:r>
+    </w:p>
+    <w:p>
+      <w:pPr>
+        <w:spacing w:line="360" w:lineRule="auto"/>
+        <w:rPr>
+          <w:rFonts w:asciiTheme="majorBidi" w:hAnsiTheme="majorBidi" w:cstheme="majorBidi"/>
+          <w:sz w:val="24"/>
+          <w:szCs w:val="24"/>
+        </w:rPr>
+      </w:pPr>
+      <w:r>
+        <w:rPr>
+          <w:rFonts w:asciiTheme="majorBidi" w:hAnsiTheme="majorBidi" w:cstheme="majorBidi"/>
+          <w:sz w:val="24"/>
+          <w:szCs w:val="24"/>
+        </w:rPr>
+        <w:t>Webservices werden nach dem REST Schema erstellt.</w:t>
+      </w:r>
+      <w:r>
+        <w:rPr>
+          <w:rFonts w:asciiTheme="majorBidi" w:hAnsiTheme="majorBidi" w:cstheme="majorBidi"/>
+          <w:sz w:val="24"/>
+          <w:szCs w:val="24"/>
+        </w:rPr>
+        <w:t xml:space="preserve"> Bei REST Services, häufig auch REST API,</w:t>
+      </w:r>
+      <w:r>
+        <w:rPr>
+          <w:rFonts w:asciiTheme="majorBidi" w:hAnsiTheme="majorBidi" w:cstheme="majorBidi"/>
+          <w:sz w:val="24"/>
+          <w:szCs w:val="24"/>
+        </w:rPr>
+        <w:t xml:space="preserve"> können verschiedene HTTP- Zugriffsmethoden angewandt werden, dabei werden die CRUD-Funktionen (Erstellen, Lesen, </w:t>
+      </w:r>
+      <w:r>
+        <w:rPr>
+          <w:rFonts w:asciiTheme="majorBidi" w:hAnsiTheme="majorBidi" w:cstheme="majorBidi"/>
+          <w:sz w:val="24"/>
+          <w:szCs w:val="24"/>
+        </w:rPr>
+        <w:t>Aktualisieren</w:t>
+      </w:r>
+      <w:r>
+        <w:rPr>
+          <w:rFonts w:asciiTheme="majorBidi" w:hAnsiTheme="majorBidi" w:cstheme="majorBidi"/>
+          <w:sz w:val="24"/>
+          <w:szCs w:val="24"/>
+        </w:rPr>
+        <w:t xml:space="preserve">, Löschen) für Ressourcen bereitgestellt. Auf der Serverseite werden meistens </w:t>
+      </w:r>
+      <w:r>
+        <w:rPr>
+          <w:rFonts w:asciiTheme="majorBidi" w:hAnsiTheme="majorBidi" w:cstheme="majorBidi"/>
+          <w:sz w:val="24"/>
+          <w:szCs w:val="24"/>
+        </w:rPr>
+        <w:t>die</w:t>
+      </w:r>
+      <w:r>
+        <w:rPr>
+          <w:rFonts w:asciiTheme="majorBidi" w:hAnsiTheme="majorBidi" w:cstheme="majorBidi"/>
+          <w:sz w:val="24"/>
+          <w:szCs w:val="24"/>
+        </w:rPr>
+        <w:t xml:space="preserve"> Ressourcen als Datensätze in einer rationalen Datenbank gespeichert.</w:t>
+      </w:r>
+      <w:r>
+        <w:rPr>
+          <w:rStyle w:val="Funotenzeichen"/>
+          <w:rFonts w:asciiTheme="majorBidi" w:hAnsiTheme="majorBidi" w:cstheme="majorBidi"/>
+          <w:sz w:val="24"/>
+          <w:szCs w:val="24"/>
+        </w:rPr>
+        <w:footnoteReference w:id="2"/>
+      </w:r>
+    </w:p>
+    <w:p>
+      <w:pPr>
         <w:spacing w:line="360" w:lineRule="auto"/>
         <w:rPr>
           <w:rFonts w:asciiTheme="majorBidi" w:hAnsiTheme="majorBidi" w:cstheme="majorBidi"/>
@@ -393,9 +251,467 @@
           <w:sz w:val="24"/>
           <w:szCs w:val="24"/>
         </w:rPr>
-        <w:t xml:space="preserve">Zulässige </w:t>
-      </w:r>
-      <w:r>
+        <w:t>Die CRUD-Funktionen und ihre Aufgaben</w:t>
+      </w:r>
+    </w:p>
+    <w:tbl>
+      <w:tblPr>
+        <w:tblStyle w:val="Tabellenraster"/>
+        <w:tblW w:w="9072" w:type="dxa"/>
+        <w:tblInd w:w="-5" w:type="dxa"/>
+        <w:tblLook w:val="04A0" w:firstRow="1" w:lastRow="0" w:firstColumn="1" w:lastColumn="0" w:noHBand="0" w:noVBand="1"/>
+      </w:tblPr>
+      <w:tblGrid>
+        <w:gridCol w:w="1560"/>
+        <w:gridCol w:w="2693"/>
+        <w:gridCol w:w="4819"/>
+      </w:tblGrid>
+      <w:tr>
+        <w:tc>
+          <w:tcPr>
+            <w:tcW w:w="1560" w:type="dxa"/>
+            <w:shd w:val="clear" w:color="auto" w:fill="C00000"/>
+          </w:tcPr>
+          <w:p>
+            <w:pPr>
+              <w:jc w:val="both"/>
+              <w:rPr>
+                <w:rFonts w:asciiTheme="majorBidi" w:hAnsiTheme="majorBidi" w:cstheme="majorBidi"/>
+                <w:sz w:val="24"/>
+                <w:szCs w:val="24"/>
+              </w:rPr>
+            </w:pPr>
+            <w:r>
+              <w:rPr>
+                <w:rFonts w:asciiTheme="majorBidi" w:hAnsiTheme="majorBidi" w:cstheme="majorBidi"/>
+                <w:sz w:val="24"/>
+                <w:szCs w:val="24"/>
+              </w:rPr>
+              <w:t>HTTP Methode</w:t>
+            </w:r>
+          </w:p>
+        </w:tc>
+        <w:tc>
+          <w:tcPr>
+            <w:tcW w:w="2693" w:type="dxa"/>
+            <w:shd w:val="clear" w:color="auto" w:fill="C00000"/>
+          </w:tcPr>
+          <w:p>
+            <w:pPr>
+              <w:jc w:val="both"/>
+              <w:rPr>
+                <w:rFonts w:asciiTheme="majorBidi" w:hAnsiTheme="majorBidi" w:cstheme="majorBidi"/>
+                <w:sz w:val="24"/>
+                <w:szCs w:val="24"/>
+              </w:rPr>
+            </w:pPr>
+            <w:r>
+              <w:rPr>
+                <w:rFonts w:asciiTheme="majorBidi" w:hAnsiTheme="majorBidi" w:cstheme="majorBidi"/>
+                <w:sz w:val="24"/>
+                <w:szCs w:val="24"/>
+              </w:rPr>
+              <w:t>Aufgabe</w:t>
+            </w:r>
+          </w:p>
+        </w:tc>
+        <w:tc>
+          <w:tcPr>
+            <w:tcW w:w="4819" w:type="dxa"/>
+            <w:shd w:val="clear" w:color="auto" w:fill="C00000"/>
+          </w:tcPr>
+          <w:p>
+            <w:pPr>
+              <w:jc w:val="both"/>
+              <w:rPr>
+                <w:rFonts w:asciiTheme="majorBidi" w:hAnsiTheme="majorBidi" w:cstheme="majorBidi"/>
+                <w:sz w:val="24"/>
+                <w:szCs w:val="24"/>
+              </w:rPr>
+            </w:pPr>
+            <w:r>
+              <w:rPr>
+                <w:rFonts w:asciiTheme="majorBidi" w:hAnsiTheme="majorBidi" w:cstheme="majorBidi"/>
+                <w:sz w:val="24"/>
+                <w:szCs w:val="24"/>
+              </w:rPr>
+              <w:t>Erklärung</w:t>
+            </w:r>
+          </w:p>
+        </w:tc>
+      </w:tr>
+      <w:tr>
+        <w:tc>
+          <w:tcPr>
+            <w:tcW w:w="1560" w:type="dxa"/>
+          </w:tcPr>
+          <w:p>
+            <w:pPr>
+              <w:spacing w:line="360" w:lineRule="auto"/>
+              <w:jc w:val="both"/>
+              <w:rPr>
+                <w:rFonts w:asciiTheme="majorBidi" w:hAnsiTheme="majorBidi" w:cstheme="majorBidi"/>
+                <w:sz w:val="24"/>
+                <w:szCs w:val="24"/>
+              </w:rPr>
+            </w:pPr>
+            <w:r>
+              <w:rPr>
+                <w:rFonts w:asciiTheme="majorBidi" w:hAnsiTheme="majorBidi" w:cstheme="majorBidi"/>
+                <w:sz w:val="24"/>
+                <w:szCs w:val="24"/>
+              </w:rPr>
+              <w:t>GET</w:t>
+            </w:r>
+          </w:p>
+        </w:tc>
+        <w:tc>
+          <w:tcPr>
+            <w:tcW w:w="2693" w:type="dxa"/>
+          </w:tcPr>
+          <w:p>
+            <w:pPr>
+              <w:spacing w:line="360" w:lineRule="auto"/>
+              <w:rPr>
+                <w:rFonts w:asciiTheme="majorBidi" w:hAnsiTheme="majorBidi" w:cstheme="majorBidi"/>
+                <w:sz w:val="24"/>
+                <w:szCs w:val="24"/>
+              </w:rPr>
+            </w:pPr>
+            <w:r>
+              <w:rPr>
+                <w:rFonts w:asciiTheme="majorBidi" w:hAnsiTheme="majorBidi" w:cstheme="majorBidi"/>
+                <w:sz w:val="24"/>
+                <w:szCs w:val="24"/>
+              </w:rPr>
+              <w:t>Lesen</w:t>
+            </w:r>
+          </w:p>
+        </w:tc>
+        <w:tc>
+          <w:tcPr>
+            <w:tcW w:w="4819" w:type="dxa"/>
+          </w:tcPr>
+          <w:p>
+            <w:pPr>
+              <w:spacing w:line="360" w:lineRule="auto"/>
+              <w:rPr>
+                <w:rFonts w:asciiTheme="majorBidi" w:hAnsiTheme="majorBidi" w:cstheme="majorBidi"/>
+                <w:sz w:val="24"/>
+                <w:szCs w:val="24"/>
+              </w:rPr>
+            </w:pPr>
+            <w:r>
+              <w:rPr>
+                <w:rFonts w:asciiTheme="majorBidi" w:hAnsiTheme="majorBidi" w:cstheme="majorBidi"/>
+                <w:sz w:val="24"/>
+                <w:szCs w:val="24"/>
+              </w:rPr>
+              <w:t>Liefert die gewünschten Informationen der Ressourcen am Server.</w:t>
+            </w:r>
+          </w:p>
+        </w:tc>
+      </w:tr>
+      <w:tr>
+        <w:tc>
+          <w:tcPr>
+            <w:tcW w:w="1560" w:type="dxa"/>
+          </w:tcPr>
+          <w:p>
+            <w:pPr>
+              <w:spacing w:line="360" w:lineRule="auto"/>
+              <w:jc w:val="both"/>
+              <w:rPr>
+                <w:rFonts w:asciiTheme="majorBidi" w:hAnsiTheme="majorBidi" w:cstheme="majorBidi"/>
+                <w:sz w:val="24"/>
+                <w:szCs w:val="24"/>
+              </w:rPr>
+            </w:pPr>
+            <w:r>
+              <w:rPr>
+                <w:rFonts w:asciiTheme="majorBidi" w:hAnsiTheme="majorBidi" w:cstheme="majorBidi"/>
+                <w:sz w:val="24"/>
+                <w:szCs w:val="24"/>
+              </w:rPr>
+              <w:t>POST</w:t>
+            </w:r>
+          </w:p>
+        </w:tc>
+        <w:tc>
+          <w:tcPr>
+            <w:tcW w:w="2693" w:type="dxa"/>
+          </w:tcPr>
+          <w:p>
+            <w:pPr>
+              <w:spacing w:line="360" w:lineRule="auto"/>
+              <w:rPr>
+                <w:rFonts w:asciiTheme="majorBidi" w:hAnsiTheme="majorBidi" w:cstheme="majorBidi"/>
+                <w:sz w:val="24"/>
+                <w:szCs w:val="24"/>
+              </w:rPr>
+            </w:pPr>
+            <w:r>
+              <w:rPr>
+                <w:rFonts w:asciiTheme="majorBidi" w:hAnsiTheme="majorBidi" w:cstheme="majorBidi"/>
+                <w:sz w:val="24"/>
+                <w:szCs w:val="24"/>
+              </w:rPr>
+              <w:t>Erstellen</w:t>
+            </w:r>
+            <w:r>
+              <w:rPr>
+                <w:rFonts w:asciiTheme="majorBidi" w:hAnsiTheme="majorBidi" w:cstheme="majorBidi"/>
+                <w:sz w:val="24"/>
+                <w:szCs w:val="24"/>
+              </w:rPr>
+              <w:t xml:space="preserve"> von neue Ressourcen</w:t>
+            </w:r>
+          </w:p>
+        </w:tc>
+        <w:tc>
+          <w:tcPr>
+            <w:tcW w:w="4819" w:type="dxa"/>
+          </w:tcPr>
+          <w:p>
+            <w:pPr>
+              <w:spacing w:line="360" w:lineRule="auto"/>
+              <w:rPr>
+                <w:rFonts w:asciiTheme="majorBidi" w:hAnsiTheme="majorBidi" w:cstheme="majorBidi"/>
+                <w:sz w:val="24"/>
+                <w:szCs w:val="24"/>
+              </w:rPr>
+            </w:pPr>
+            <w:r>
+              <w:rPr>
+                <w:rFonts w:asciiTheme="majorBidi" w:hAnsiTheme="majorBidi" w:cstheme="majorBidi"/>
+                <w:sz w:val="24"/>
+                <w:szCs w:val="24"/>
+              </w:rPr>
+              <w:t>Die Daten im Body werden auf dem Server neuangelegt.</w:t>
+            </w:r>
+          </w:p>
+        </w:tc>
+      </w:tr>
+      <w:tr>
+        <w:tc>
+          <w:tcPr>
+            <w:tcW w:w="1560" w:type="dxa"/>
+          </w:tcPr>
+          <w:p>
+            <w:pPr>
+              <w:spacing w:line="360" w:lineRule="auto"/>
+              <w:jc w:val="both"/>
+              <w:rPr>
+                <w:rFonts w:asciiTheme="majorBidi" w:hAnsiTheme="majorBidi" w:cstheme="majorBidi"/>
+                <w:sz w:val="24"/>
+                <w:szCs w:val="24"/>
+              </w:rPr>
+            </w:pPr>
+            <w:r>
+              <w:rPr>
+                <w:rFonts w:asciiTheme="majorBidi" w:hAnsiTheme="majorBidi" w:cstheme="majorBidi"/>
+                <w:sz w:val="24"/>
+                <w:szCs w:val="24"/>
+              </w:rPr>
+              <w:t>PUT</w:t>
+            </w:r>
+          </w:p>
+        </w:tc>
+        <w:tc>
+          <w:tcPr>
+            <w:tcW w:w="2693" w:type="dxa"/>
+          </w:tcPr>
+          <w:p>
+            <w:pPr>
+              <w:spacing w:line="360" w:lineRule="auto"/>
+              <w:rPr>
+                <w:rFonts w:asciiTheme="majorBidi" w:hAnsiTheme="majorBidi" w:cstheme="majorBidi"/>
+                <w:sz w:val="24"/>
+                <w:szCs w:val="24"/>
+              </w:rPr>
+            </w:pPr>
+            <w:r>
+              <w:rPr>
+                <w:rFonts w:asciiTheme="majorBidi" w:hAnsiTheme="majorBidi" w:cstheme="majorBidi"/>
+                <w:sz w:val="24"/>
+                <w:szCs w:val="24"/>
+              </w:rPr>
+              <w:t>Ändern</w:t>
+            </w:r>
+            <w:r>
+              <w:rPr>
+                <w:rFonts w:asciiTheme="majorBidi" w:hAnsiTheme="majorBidi" w:cstheme="majorBidi"/>
+                <w:sz w:val="24"/>
+                <w:szCs w:val="24"/>
+              </w:rPr>
+              <w:t xml:space="preserve"> von vorhandene Ressourcen.</w:t>
+            </w:r>
+          </w:p>
+        </w:tc>
+        <w:tc>
+          <w:tcPr>
+            <w:tcW w:w="4819" w:type="dxa"/>
+          </w:tcPr>
+          <w:p>
+            <w:pPr>
+              <w:spacing w:line="360" w:lineRule="auto"/>
+              <w:rPr>
+                <w:rFonts w:asciiTheme="majorBidi" w:hAnsiTheme="majorBidi" w:cstheme="majorBidi"/>
+                <w:sz w:val="24"/>
+                <w:szCs w:val="24"/>
+              </w:rPr>
+            </w:pPr>
+            <w:r>
+              <w:rPr>
+                <w:rFonts w:asciiTheme="majorBidi" w:hAnsiTheme="majorBidi" w:cstheme="majorBidi"/>
+                <w:sz w:val="24"/>
+                <w:szCs w:val="24"/>
+              </w:rPr>
+              <w:t>Die Ressourcen vom Server werden an die Daten im Body angepasst.</w:t>
+            </w:r>
+          </w:p>
+        </w:tc>
+      </w:tr>
+      <w:tr>
+        <w:tc>
+          <w:tcPr>
+            <w:tcW w:w="1560" w:type="dxa"/>
+          </w:tcPr>
+          <w:p>
+            <w:pPr>
+              <w:spacing w:line="360" w:lineRule="auto"/>
+              <w:jc w:val="both"/>
+              <w:rPr>
+                <w:rFonts w:asciiTheme="majorBidi" w:hAnsiTheme="majorBidi" w:cstheme="majorBidi"/>
+                <w:sz w:val="24"/>
+                <w:szCs w:val="24"/>
+              </w:rPr>
+            </w:pPr>
+            <w:r>
+              <w:rPr>
+                <w:rFonts w:asciiTheme="majorBidi" w:hAnsiTheme="majorBidi" w:cstheme="majorBidi"/>
+                <w:sz w:val="24"/>
+                <w:szCs w:val="24"/>
+              </w:rPr>
+              <w:t>DELETE</w:t>
+            </w:r>
+          </w:p>
+        </w:tc>
+        <w:tc>
+          <w:tcPr>
+            <w:tcW w:w="2693" w:type="dxa"/>
+          </w:tcPr>
+          <w:p>
+            <w:pPr>
+              <w:keepNext/>
+              <w:spacing w:line="360" w:lineRule="auto"/>
+              <w:rPr>
+                <w:rFonts w:asciiTheme="majorBidi" w:hAnsiTheme="majorBidi" w:cstheme="majorBidi"/>
+                <w:sz w:val="24"/>
+                <w:szCs w:val="24"/>
+              </w:rPr>
+            </w:pPr>
+            <w:r>
+              <w:rPr>
+                <w:rFonts w:asciiTheme="majorBidi" w:hAnsiTheme="majorBidi" w:cstheme="majorBidi"/>
+                <w:sz w:val="24"/>
+                <w:szCs w:val="24"/>
+              </w:rPr>
+              <w:t>Löschen</w:t>
+            </w:r>
+          </w:p>
+        </w:tc>
+        <w:tc>
+          <w:tcPr>
+            <w:tcW w:w="4819" w:type="dxa"/>
+          </w:tcPr>
+          <w:p>
+            <w:pPr>
+              <w:keepNext/>
+              <w:spacing w:line="360" w:lineRule="auto"/>
+              <w:rPr>
+                <w:rFonts w:asciiTheme="majorBidi" w:hAnsiTheme="majorBidi" w:cstheme="majorBidi"/>
+                <w:sz w:val="24"/>
+                <w:szCs w:val="24"/>
+              </w:rPr>
+            </w:pPr>
+            <w:r>
+              <w:rPr>
+                <w:rFonts w:asciiTheme="majorBidi" w:hAnsiTheme="majorBidi" w:cstheme="majorBidi"/>
+                <w:sz w:val="24"/>
+                <w:szCs w:val="24"/>
+              </w:rPr>
+              <w:t>Löscht Daten vom Server.</w:t>
+            </w:r>
+          </w:p>
+        </w:tc>
+      </w:tr>
+    </w:tbl>
+    <w:p>
+      <w:pPr>
+        <w:pStyle w:val="Beschriftung"/>
+        <w:rPr>
+          <w:rFonts w:asciiTheme="majorBidi" w:hAnsiTheme="majorBidi" w:cstheme="majorBidi"/>
+          <w:sz w:val="24"/>
+          <w:szCs w:val="24"/>
+        </w:rPr>
+      </w:pPr>
+      <w:r>
+        <w:rPr>
+          <w:rFonts w:asciiTheme="majorBidi" w:hAnsiTheme="majorBidi" w:cstheme="majorBidi"/>
+        </w:rPr>
+        <w:t xml:space="preserve">Tabelle </w:t>
+      </w:r>
+      <w:r>
+        <w:rPr>
+          <w:rFonts w:asciiTheme="majorBidi" w:hAnsiTheme="majorBidi" w:cstheme="majorBidi"/>
+        </w:rPr>
+        <w:fldChar w:fldCharType="begin"/>
+      </w:r>
+      <w:r>
+        <w:rPr>
+          <w:rFonts w:asciiTheme="majorBidi" w:hAnsiTheme="majorBidi" w:cstheme="majorBidi"/>
+        </w:rPr>
+        <w:instrText xml:space="preserve"> SEQ Tabelle \* ARABIC </w:instrText>
+      </w:r>
+      <w:r>
+        <w:rPr>
+          <w:rFonts w:asciiTheme="majorBidi" w:hAnsiTheme="majorBidi" w:cstheme="majorBidi"/>
+        </w:rPr>
+        <w:fldChar w:fldCharType="separate"/>
+      </w:r>
+      <w:r>
+        <w:rPr>
+          <w:rFonts w:asciiTheme="majorBidi" w:hAnsiTheme="majorBidi" w:cstheme="majorBidi"/>
+          <w:noProof/>
+        </w:rPr>
+        <w:t>1</w:t>
+      </w:r>
+      <w:r>
+        <w:rPr>
+          <w:rFonts w:asciiTheme="majorBidi" w:hAnsiTheme="majorBidi" w:cstheme="majorBidi"/>
+        </w:rPr>
+        <w:fldChar w:fldCharType="end"/>
+      </w:r>
+      <w:r>
+        <w:rPr>
+          <w:rFonts w:asciiTheme="majorBidi" w:hAnsiTheme="majorBidi" w:cstheme="majorBidi"/>
+        </w:rPr>
+        <w:t xml:space="preserve"> HTTP Methoden</w:t>
+      </w:r>
+      <w:r>
+        <w:rPr>
+          <w:rStyle w:val="Funotenzeichen"/>
+          <w:rFonts w:asciiTheme="majorBidi" w:hAnsiTheme="majorBidi" w:cstheme="majorBidi"/>
+          <w:sz w:val="24"/>
+          <w:szCs w:val="24"/>
+        </w:rPr>
+        <w:footnoteReference w:id="3"/>
+      </w:r>
+    </w:p>
+    <w:p>
+      <w:pPr>
+        <w:spacing w:line="360" w:lineRule="auto"/>
         <w:rPr>
           <w:rFonts w:asciiTheme="majorBidi" w:hAnsiTheme="majorBidi" w:cstheme="majorBidi"/>
           <w:b/>
@@ -403,9 +719,11 @@
           <w:sz w:val="24"/>
           <w:szCs w:val="24"/>
         </w:rPr>
-        <w:t xml:space="preserve">Zugriffsmethoden </w:t>
-      </w:r>
-      <w:r>
+      </w:pPr>
+    </w:p>
+    <w:p>
+      <w:pPr>
+        <w:spacing w:line="360" w:lineRule="auto"/>
         <w:rPr>
           <w:rFonts w:asciiTheme="majorBidi" w:hAnsiTheme="majorBidi" w:cstheme="majorBidi"/>
           <w:b/>
@@ -413,7 +731,17 @@
           <w:sz w:val="24"/>
           <w:szCs w:val="24"/>
         </w:rPr>
-        <w:t>und Pfade</w:t>
+      </w:pPr>
+      <w:r>
+        <w:rPr>
+          <w:rFonts w:asciiTheme="majorBidi" w:hAnsiTheme="majorBidi" w:cstheme="majorBidi"/>
+          <w:b/>
+          <w:bCs/>
+          <w:sz w:val="24"/>
+          <w:szCs w:val="24"/>
+        </w:rPr>
+        <w:lastRenderedPageBreak/>
+        <w:t>Zulässige Zugriffsmethoden und Pfade</w:t>
       </w:r>
       <w:r>
         <w:rPr>
@@ -757,15 +1085,7 @@
                 <w:sz w:val="24"/>
                 <w:szCs w:val="24"/>
               </w:rPr>
-              <w:t>/</w:t>
-            </w:r>
-            <w:r>
-              <w:rPr>
-                <w:rFonts w:asciiTheme="majorBidi" w:hAnsiTheme="majorBidi" w:cstheme="majorBidi"/>
-                <w:sz w:val="24"/>
-                <w:szCs w:val="24"/>
-              </w:rPr>
-              <w:t>ID</w:t>
+              <w:t>/ID</w:t>
             </w:r>
           </w:p>
         </w:tc>
@@ -1019,15 +1339,7 @@
                 <w:sz w:val="24"/>
                 <w:szCs w:val="24"/>
               </w:rPr>
-              <w:t>/</w:t>
-            </w:r>
-            <w:r>
-              <w:rPr>
-                <w:rFonts w:asciiTheme="majorBidi" w:hAnsiTheme="majorBidi" w:cstheme="majorBidi"/>
-                <w:sz w:val="24"/>
-                <w:szCs w:val="24"/>
-              </w:rPr>
-              <w:t>ID</w:t>
+              <w:t>/ID</w:t>
             </w:r>
           </w:p>
         </w:tc>
@@ -1150,15 +1462,7 @@
                 <w:sz w:val="24"/>
                 <w:szCs w:val="24"/>
               </w:rPr>
-              <w:t>/</w:t>
-            </w:r>
-            <w:r>
-              <w:rPr>
-                <w:rFonts w:asciiTheme="majorBidi" w:hAnsiTheme="majorBidi" w:cstheme="majorBidi"/>
-                <w:sz w:val="24"/>
-                <w:szCs w:val="24"/>
-              </w:rPr>
-              <w:t>ID</w:t>
+              <w:t>/ID</w:t>
             </w:r>
           </w:p>
         </w:tc>
@@ -1413,23 +1717,7 @@
                 <w:sz w:val="24"/>
                 <w:szCs w:val="24"/>
               </w:rPr>
-              <w:t xml:space="preserve">Liefert die </w:t>
-            </w:r>
-            <w:r>
-              <w:rPr>
-                <w:rFonts w:asciiTheme="majorBidi" w:hAnsiTheme="majorBidi" w:cstheme="majorBidi"/>
-                <w:sz w:val="24"/>
-                <w:szCs w:val="24"/>
-              </w:rPr>
-              <w:t>Quizze</w:t>
-            </w:r>
-            <w:r>
-              <w:rPr>
-                <w:rFonts w:asciiTheme="majorBidi" w:hAnsiTheme="majorBidi" w:cstheme="majorBidi"/>
-                <w:sz w:val="24"/>
-                <w:szCs w:val="24"/>
-              </w:rPr>
-              <w:t xml:space="preserve"> mit der angegebenen numerischen ID.</w:t>
+              <w:t>Liefert die Quizze mit der angegebenen numerischen ID.</w:t>
             </w:r>
           </w:p>
         </w:tc>
@@ -1509,16 +1797,7 @@
                 <w:szCs w:val="24"/>
                 <w:lang w:val="en-US"/>
               </w:rPr>
-              <w:t>/</w:t>
-            </w:r>
-            <w:r>
-              <w:rPr>
-                <w:rFonts w:asciiTheme="majorBidi" w:hAnsiTheme="majorBidi" w:cstheme="majorBidi"/>
-                <w:sz w:val="24"/>
-                <w:szCs w:val="24"/>
-                <w:lang w:val="en-US"/>
-              </w:rPr>
-              <w:t>category/ID</w:t>
+              <w:t>/category/ID</w:t>
             </w:r>
           </w:p>
         </w:tc>
@@ -1541,39 +1820,7 @@
                 <w:sz w:val="24"/>
                 <w:szCs w:val="24"/>
               </w:rPr>
-              <w:t xml:space="preserve">Liefert die </w:t>
-            </w:r>
-            <w:r>
-              <w:rPr>
-                <w:rFonts w:asciiTheme="majorBidi" w:hAnsiTheme="majorBidi" w:cstheme="majorBidi"/>
-                <w:sz w:val="24"/>
-                <w:szCs w:val="24"/>
-              </w:rPr>
-              <w:t xml:space="preserve">Quizze </w:t>
-            </w:r>
-            <w:r>
-              <w:rPr>
-                <w:rFonts w:asciiTheme="majorBidi" w:hAnsiTheme="majorBidi" w:cstheme="majorBidi"/>
-                <w:sz w:val="24"/>
-                <w:szCs w:val="24"/>
-              </w:rPr>
-              <w:t>mit</w:t>
-            </w:r>
-            <w:r>
-              <w:rPr>
-                <w:rFonts w:asciiTheme="majorBidi" w:hAnsiTheme="majorBidi" w:cstheme="majorBidi"/>
-                <w:sz w:val="24"/>
-                <w:szCs w:val="24"/>
-              </w:rPr>
-              <w:t xml:space="preserve"> der Kategorie </w:t>
-            </w:r>
-            <w:r>
-              <w:rPr>
-                <w:rFonts w:asciiTheme="majorBidi" w:hAnsiTheme="majorBidi" w:cstheme="majorBidi"/>
-                <w:sz w:val="24"/>
-                <w:szCs w:val="24"/>
-              </w:rPr>
-              <w:t>der angegebenen numerischen ID.</w:t>
+              <w:t>Liefert die Quizze mit der Kategorie der angegebenen numerischen ID.</w:t>
             </w:r>
           </w:p>
         </w:tc>
@@ -1681,23 +1928,7 @@
                 <w:sz w:val="24"/>
                 <w:szCs w:val="24"/>
               </w:rPr>
-              <w:t xml:space="preserve">Liefert die Liste der </w:t>
-            </w:r>
-            <w:r>
-              <w:rPr>
-                <w:rFonts w:asciiTheme="majorBidi" w:hAnsiTheme="majorBidi" w:cstheme="majorBidi"/>
-                <w:sz w:val="24"/>
-                <w:szCs w:val="24"/>
-              </w:rPr>
-              <w:t>Quizinhalte</w:t>
-            </w:r>
-            <w:r>
-              <w:rPr>
-                <w:rFonts w:asciiTheme="majorBidi" w:hAnsiTheme="majorBidi" w:cstheme="majorBidi"/>
-                <w:sz w:val="24"/>
-                <w:szCs w:val="24"/>
-              </w:rPr>
-              <w:t>.</w:t>
+              <w:t>Liefert die Liste der Quizinhalte.</w:t>
             </w:r>
           </w:p>
         </w:tc>
@@ -1782,15 +2013,7 @@
                 <w:sz w:val="24"/>
                 <w:szCs w:val="24"/>
               </w:rPr>
-              <w:t>/</w:t>
-            </w:r>
-            <w:r>
-              <w:rPr>
-                <w:rFonts w:asciiTheme="majorBidi" w:hAnsiTheme="majorBidi" w:cstheme="majorBidi"/>
-                <w:sz w:val="24"/>
-                <w:szCs w:val="24"/>
-              </w:rPr>
-              <w:t>ID</w:t>
+              <w:t>/ID</w:t>
             </w:r>
           </w:p>
         </w:tc>
@@ -1813,23 +2036,7 @@
                 <w:sz w:val="24"/>
                 <w:szCs w:val="24"/>
               </w:rPr>
-              <w:t>Liefert die Liste der Quizinhalte</w:t>
-            </w:r>
-            <w:r>
-              <w:rPr>
-                <w:rFonts w:asciiTheme="majorBidi" w:hAnsiTheme="majorBidi" w:cstheme="majorBidi"/>
-                <w:sz w:val="24"/>
-                <w:szCs w:val="24"/>
-              </w:rPr>
-              <w:t xml:space="preserve"> </w:t>
-            </w:r>
-            <w:r>
-              <w:rPr>
-                <w:rFonts w:asciiTheme="majorBidi" w:hAnsiTheme="majorBidi" w:cstheme="majorBidi"/>
-                <w:sz w:val="24"/>
-                <w:szCs w:val="24"/>
-              </w:rPr>
-              <w:t>mit der angegebenen numerischen ID.</w:t>
+              <w:t>Liefert die Liste der Quizinhalte mit der angegebenen numerischen ID.</w:t>
             </w:r>
           </w:p>
         </w:tc>
@@ -1928,91 +2135,103 @@
         </w:rPr>
       </w:pPr>
       <w:r>
+        <w:rPr>
+          <w:rFonts w:asciiTheme="majorBidi" w:hAnsiTheme="majorBidi" w:cstheme="majorBidi"/>
+        </w:rPr>
         <w:t xml:space="preserve">Tabelle </w:t>
       </w:r>
       <w:r>
+        <w:rPr>
+          <w:rFonts w:asciiTheme="majorBidi" w:hAnsiTheme="majorBidi" w:cstheme="majorBidi"/>
+        </w:rPr>
         <w:fldChar w:fldCharType="begin"/>
       </w:r>
       <w:r>
+        <w:rPr>
+          <w:rFonts w:asciiTheme="majorBidi" w:hAnsiTheme="majorBidi" w:cstheme="majorBidi"/>
+        </w:rPr>
         <w:instrText xml:space="preserve"> SEQ Tabelle \* ARABIC </w:instrText>
       </w:r>
       <w:r>
+        <w:rPr>
+          <w:rFonts w:asciiTheme="majorBidi" w:hAnsiTheme="majorBidi" w:cstheme="majorBidi"/>
+        </w:rPr>
         <w:fldChar w:fldCharType="separate"/>
       </w:r>
       <w:r>
         <w:rPr>
+          <w:rFonts w:asciiTheme="majorBidi" w:hAnsiTheme="majorBidi" w:cstheme="majorBidi"/>
           <w:noProof/>
         </w:rPr>
-        <w:t>1</w:t>
-      </w:r>
-      <w:r>
+        <w:t>2</w:t>
+      </w:r>
+      <w:r>
+        <w:rPr>
+          <w:rFonts w:asciiTheme="majorBidi" w:hAnsiTheme="majorBidi" w:cstheme="majorBidi"/>
+        </w:rPr>
         <w:fldChar w:fldCharType="end"/>
       </w:r>
       <w:r>
+        <w:rPr>
+          <w:rFonts w:asciiTheme="majorBidi" w:hAnsiTheme="majorBidi" w:cstheme="majorBidi"/>
+        </w:rPr>
         <w:t xml:space="preserve"> Überblick über die Methode der REST-API</w:t>
       </w:r>
       <w:r>
+        <w:rPr>
+          <w:rFonts w:asciiTheme="majorBidi" w:hAnsiTheme="majorBidi" w:cstheme="majorBidi"/>
+        </w:rPr>
         <w:t xml:space="preserve"> von </w:t>
       </w:r>
       <w:proofErr w:type="spellStart"/>
       <w:r>
+        <w:rPr>
+          <w:rFonts w:asciiTheme="majorBidi" w:hAnsiTheme="majorBidi" w:cstheme="majorBidi"/>
+        </w:rPr>
         <w:t>Jast</w:t>
       </w:r>
       <w:proofErr w:type="spellEnd"/>
     </w:p>
     <w:p>
       <w:pPr>
-        <w:pStyle w:val="berschrift2"/>
-        <w:spacing w:line="360" w:lineRule="auto"/>
-        <w:rPr>
-          <w:rFonts w:asciiTheme="majorBidi" w:hAnsiTheme="majorBidi"/>
-        </w:rPr>
-      </w:pPr>
-      <w:proofErr w:type="spellStart"/>
-      <w:r>
-        <w:rPr>
-          <w:rFonts w:asciiTheme="majorBidi" w:hAnsiTheme="majorBidi"/>
-        </w:rPr>
-        <w:lastRenderedPageBreak/>
-        <w:t>Wildfly</w:t>
-      </w:r>
-      <w:proofErr w:type="spellEnd"/>
-    </w:p>
-    <w:p>
-      <w:pPr>
-        <w:pStyle w:val="berschrift2"/>
-        <w:spacing w:line="360" w:lineRule="auto"/>
-        <w:rPr>
-          <w:rFonts w:asciiTheme="majorBidi" w:hAnsiTheme="majorBidi"/>
-          <w:lang w:val="en-US"/>
-        </w:rPr>
-      </w:pPr>
-      <w:r>
-        <w:rPr>
-          <w:rFonts w:asciiTheme="majorBidi" w:hAnsiTheme="majorBidi"/>
-          <w:lang w:val="en-US"/>
-        </w:rPr>
-        <w:t>Rest Services</w:t>
-      </w:r>
-    </w:p>
-    <w:p>
-      <w:pPr>
         <w:pStyle w:val="Listenabsatz"/>
         <w:spacing w:line="360" w:lineRule="auto"/>
         <w:ind w:left="0"/>
         <w:rPr>
           <w:rFonts w:asciiTheme="majorBidi" w:hAnsiTheme="majorBidi" w:cstheme="majorBidi"/>
-          <w:sz w:val="24"/>
-          <w:szCs w:val="24"/>
-        </w:rPr>
-      </w:pPr>
-      <w:r>
-        <w:rPr>
-          <w:rFonts w:asciiTheme="majorBidi" w:hAnsiTheme="majorBidi" w:cstheme="majorBidi"/>
-          <w:sz w:val="24"/>
-          <w:szCs w:val="24"/>
-        </w:rPr>
-        <w:t xml:space="preserve">Meistens </w:t>
+          <w:color w:val="FF0000"/>
+          <w:sz w:val="24"/>
+          <w:szCs w:val="24"/>
+        </w:rPr>
+      </w:pPr>
+      <w:r>
+        <w:rPr>
+          <w:rFonts w:asciiTheme="majorBidi" w:hAnsiTheme="majorBidi" w:cstheme="majorBidi"/>
+          <w:color w:val="FF0000"/>
+          <w:sz w:val="24"/>
+          <w:szCs w:val="24"/>
+        </w:rPr>
+        <w:t>//</w:t>
+      </w:r>
+      <w:proofErr w:type="gramStart"/>
+      <w:r>
+        <w:rPr>
+          <w:rFonts w:asciiTheme="majorBidi" w:hAnsiTheme="majorBidi" w:cstheme="majorBidi"/>
+          <w:color w:val="FF0000"/>
+          <w:sz w:val="24"/>
+          <w:szCs w:val="24"/>
+        </w:rPr>
+        <w:t>Noch</w:t>
+      </w:r>
+      <w:proofErr w:type="gramEnd"/>
+      <w:r>
+        <w:rPr>
+          <w:rFonts w:asciiTheme="majorBidi" w:hAnsiTheme="majorBidi" w:cstheme="majorBidi"/>
+          <w:color w:val="FF0000"/>
+          <w:sz w:val="24"/>
+          <w:szCs w:val="24"/>
+        </w:rPr>
+        <w:t xml:space="preserve"> nicht alle Pfade</w:t>
       </w:r>
     </w:p>
     <w:p>
@@ -2021,37 +2240,76 @@
         <w:spacing w:line="360" w:lineRule="auto"/>
         <w:rPr>
           <w:rFonts w:asciiTheme="majorBidi" w:hAnsiTheme="majorBidi"/>
-          <w:lang w:val="en-US"/>
         </w:rPr>
       </w:pPr>
       <w:r>
         <w:rPr>
           <w:rFonts w:asciiTheme="majorBidi" w:hAnsiTheme="majorBidi"/>
-          <w:lang w:val="en-US"/>
         </w:rPr>
         <w:t>Rest Client</w:t>
       </w:r>
     </w:p>
     <w:p>
       <w:pPr>
-        <w:pStyle w:val="berschrift3"/>
-        <w:rPr>
-          <w:lang w:val="en-US"/>
-        </w:rPr>
-      </w:pPr>
-      <w:r>
-        <w:rPr>
-          <w:lang w:val="en-US"/>
-        </w:rPr>
-        <w:t>Postman</w:t>
+        <w:spacing w:line="360" w:lineRule="auto"/>
+        <w:rPr>
+          <w:rFonts w:asciiTheme="majorBidi" w:hAnsiTheme="majorBidi" w:cstheme="majorBidi"/>
+          <w:sz w:val="24"/>
+          <w:szCs w:val="24"/>
+        </w:rPr>
+      </w:pPr>
+      <w:r>
+        <w:rPr>
+          <w:rFonts w:asciiTheme="majorBidi" w:hAnsiTheme="majorBidi" w:cstheme="majorBidi"/>
+          <w:sz w:val="24"/>
+          <w:szCs w:val="24"/>
+        </w:rPr>
+        <w:t>REST-APIs können nicht in einem Browser durch ein Link wie Webanwendungen getestet werden. Mit REST-Client kann man die REST-Schnittstelle testen. Fertige Rest Clients können von anderen Software Entwicklern, die die REST-Schnittstelle benutzen, als Referenzimplementierung benutzt werden.</w:t>
+      </w:r>
+      <w:r>
+        <w:rPr>
+          <w:rStyle w:val="Funotenzeichen"/>
+          <w:rFonts w:asciiTheme="majorBidi" w:hAnsiTheme="majorBidi" w:cstheme="majorBidi"/>
+          <w:sz w:val="24"/>
+          <w:szCs w:val="24"/>
+        </w:rPr>
+        <w:t xml:space="preserve"> </w:t>
+      </w:r>
+      <w:r>
+        <w:rPr>
+          <w:rStyle w:val="Funotenzeichen"/>
+          <w:rFonts w:asciiTheme="majorBidi" w:hAnsiTheme="majorBidi" w:cstheme="majorBidi"/>
+          <w:sz w:val="24"/>
+          <w:szCs w:val="24"/>
+        </w:rPr>
+        <w:footnoteReference w:id="4"/>
       </w:r>
     </w:p>
     <w:p>
       <w:pPr>
+        <w:pStyle w:val="berschrift3"/>
+        <w:rPr>
+          <w:rFonts w:asciiTheme="majorBidi" w:hAnsiTheme="majorBidi"/>
+        </w:rPr>
+      </w:pPr>
+      <w:r>
+        <w:rPr>
+          <w:rFonts w:asciiTheme="majorBidi" w:hAnsiTheme="majorBidi"/>
+        </w:rPr>
+        <w:lastRenderedPageBreak/>
+        <w:t>Postman</w:t>
+      </w:r>
+    </w:p>
+    <w:p>
+      <w:pPr>
         <w:keepNext/>
-      </w:pPr>
-      <w:r>
-        <w:rPr>
+        <w:rPr>
+          <w:rFonts w:asciiTheme="majorBidi" w:hAnsiTheme="majorBidi" w:cstheme="majorBidi"/>
+        </w:rPr>
+      </w:pPr>
+      <w:r>
+        <w:rPr>
+          <w:rFonts w:asciiTheme="majorBidi" w:hAnsiTheme="majorBidi" w:cstheme="majorBidi"/>
           <w:noProof/>
           <w:lang w:val="en-US"/>
         </w:rPr>
@@ -2102,73 +2360,212 @@
       <w:pPr>
         <w:pStyle w:val="Beschriftung"/>
         <w:rPr>
+          <w:rFonts w:asciiTheme="majorBidi" w:hAnsiTheme="majorBidi" w:cstheme="majorBidi"/>
+        </w:rPr>
+      </w:pPr>
+      <w:r>
+        <w:rPr>
+          <w:rFonts w:asciiTheme="majorBidi" w:hAnsiTheme="majorBidi" w:cstheme="majorBidi"/>
+        </w:rPr>
+        <w:t xml:space="preserve">Abbildung </w:t>
+      </w:r>
+      <w:r>
+        <w:rPr>
+          <w:rFonts w:asciiTheme="majorBidi" w:hAnsiTheme="majorBidi" w:cstheme="majorBidi"/>
+        </w:rPr>
+        <w:fldChar w:fldCharType="begin"/>
+      </w:r>
+      <w:r>
+        <w:rPr>
+          <w:rFonts w:asciiTheme="majorBidi" w:hAnsiTheme="majorBidi" w:cstheme="majorBidi"/>
+        </w:rPr>
+        <w:instrText xml:space="preserve"> SEQ Abbildung \* ARABIC </w:instrText>
+      </w:r>
+      <w:r>
+        <w:rPr>
+          <w:rFonts w:asciiTheme="majorBidi" w:hAnsiTheme="majorBidi" w:cstheme="majorBidi"/>
+        </w:rPr>
+        <w:fldChar w:fldCharType="separate"/>
+      </w:r>
+      <w:r>
+        <w:rPr>
+          <w:rFonts w:asciiTheme="majorBidi" w:hAnsiTheme="majorBidi" w:cstheme="majorBidi"/>
+          <w:noProof/>
+        </w:rPr>
+        <w:t>1</w:t>
+      </w:r>
+      <w:r>
+        <w:rPr>
+          <w:rFonts w:asciiTheme="majorBidi" w:hAnsiTheme="majorBidi" w:cstheme="majorBidi"/>
+        </w:rPr>
+        <w:fldChar w:fldCharType="end"/>
+      </w:r>
+      <w:r>
+        <w:rPr>
+          <w:rFonts w:asciiTheme="majorBidi" w:hAnsiTheme="majorBidi" w:cstheme="majorBidi"/>
+        </w:rPr>
+        <w:t xml:space="preserve"> Rest Client Postman</w:t>
+      </w:r>
+    </w:p>
+    <w:p>
+      <w:pPr>
+        <w:pStyle w:val="berschrift2"/>
+        <w:spacing w:line="360" w:lineRule="auto"/>
+        <w:rPr>
+          <w:rFonts w:asciiTheme="majorBidi" w:hAnsiTheme="majorBidi"/>
           <w:lang w:val="en-US"/>
         </w:rPr>
       </w:pPr>
-      <w:r>
-        <w:t xml:space="preserve">Abbildung </w:t>
-      </w:r>
-      <w:r>
-        <w:fldChar w:fldCharType="begin"/>
-      </w:r>
-      <w:r>
-        <w:instrText xml:space="preserve"> SEQ Abbildung \* ARABIC </w:instrText>
-      </w:r>
-      <w:r>
-        <w:fldChar w:fldCharType="separate"/>
-      </w:r>
-      <w:r>
-        <w:rPr>
-          <w:noProof/>
-        </w:rPr>
-        <w:t>1</w:t>
-      </w:r>
-      <w:r>
-        <w:fldChar w:fldCharType="end"/>
-      </w:r>
-      <w:r>
-        <w:t xml:space="preserve"> Rest Client Postman</w:t>
-      </w:r>
+      <w:proofErr w:type="spellStart"/>
+      <w:r>
+        <w:rPr>
+          <w:rFonts w:asciiTheme="majorBidi" w:hAnsiTheme="majorBidi"/>
+          <w:lang w:val="en-US"/>
+        </w:rPr>
+        <w:t>Sicherheit</w:t>
+      </w:r>
+      <w:proofErr w:type="spellEnd"/>
+    </w:p>
+    <w:p>
+      <w:pPr>
+        <w:rPr>
+          <w:lang w:val="en-US"/>
+        </w:rPr>
+      </w:pPr>
+      <w:hyperlink r:id="rId9" w:history="1">
+        <w:r>
+          <w:rPr>
+            <w:rStyle w:val="Hyperlink"/>
+            <w:lang w:val="en-US"/>
+          </w:rPr>
+          <w:t>http://www.searchenterprisesoftware.de/tipp/Wie-sich-REST-API-Endpunkte-fuer-Cloud-Anwendungen-absichern-lassen</w:t>
+        </w:r>
+      </w:hyperlink>
+      <w:r>
+        <w:rPr>
+          <w:lang w:val="en-US"/>
+        </w:rPr>
+        <w:t xml:space="preserve"> </w:t>
+      </w:r>
+    </w:p>
+    <w:p>
+      <w:pPr>
+        <w:pStyle w:val="berschrift3"/>
+        <w:rPr>
+          <w:lang w:val="en-US"/>
+        </w:rPr>
+      </w:pPr>
+      <w:r>
+        <w:rPr>
+          <w:lang w:val="en-US"/>
+        </w:rPr>
+        <w:t>CORS (Cross-Origin Resource Sharing</w:t>
+      </w:r>
+      <w:r>
+        <w:rPr>
+          <w:lang w:val="en-US"/>
+        </w:rPr>
+        <w:t>)</w:t>
+      </w:r>
+    </w:p>
+    <w:p>
+      <w:pPr>
+        <w:rPr>
+          <w:lang w:val="en-US"/>
+        </w:rPr>
+      </w:pPr>
+    </w:p>
+    <w:p>
+      <w:pPr>
+        <w:rPr>
+          <w:rFonts w:asciiTheme="majorBidi" w:hAnsiTheme="majorBidi" w:cstheme="majorBidi"/>
+          <w:lang w:val="en-US"/>
+        </w:rPr>
+      </w:pPr>
+      <w:proofErr w:type="spellStart"/>
+      <w:r>
+        <w:rPr>
+          <w:rFonts w:asciiTheme="majorBidi" w:hAnsiTheme="majorBidi" w:cstheme="majorBidi"/>
+          <w:lang w:val="en-US"/>
+        </w:rPr>
+        <w:t>Kk</w:t>
+      </w:r>
+      <w:proofErr w:type="spellEnd"/>
+    </w:p>
+    <w:p>
+      <w:pPr>
+        <w:pStyle w:val="berschrift3"/>
+        <w:rPr>
+          <w:lang w:val="en-US"/>
+        </w:rPr>
+      </w:pPr>
+      <w:r>
+        <w:rPr>
+          <w:lang w:val="en-US"/>
+        </w:rPr>
+        <w:t>OAUTH2</w:t>
+      </w:r>
+    </w:p>
+    <w:p>
+      <w:pPr>
+        <w:rPr>
+          <w:lang w:val="en-US"/>
+        </w:rPr>
+      </w:pPr>
       <w:bookmarkStart w:id="0" w:name="_GoBack"/>
       <w:bookmarkEnd w:id="0"/>
     </w:p>
     <w:p>
       <w:pPr>
-        <w:pStyle w:val="berschrift2"/>
-        <w:spacing w:line="360" w:lineRule="auto"/>
-        <w:rPr>
-          <w:rFonts w:asciiTheme="majorBidi" w:hAnsiTheme="majorBidi"/>
+        <w:rPr>
+          <w:rFonts w:asciiTheme="majorBidi" w:hAnsiTheme="majorBidi" w:cstheme="majorBidi"/>
+          <w:color w:val="FF0000"/>
+          <w:sz w:val="24"/>
+          <w:szCs w:val="24"/>
           <w:lang w:val="en-US"/>
         </w:rPr>
       </w:pPr>
+      <w:r>
+        <w:rPr>
+          <w:rFonts w:asciiTheme="majorBidi" w:hAnsiTheme="majorBidi" w:cstheme="majorBidi"/>
+          <w:color w:val="FF0000"/>
+          <w:sz w:val="24"/>
+          <w:szCs w:val="24"/>
+          <w:lang w:val="en-US"/>
+        </w:rPr>
+        <w:t>//</w:t>
+      </w:r>
       <w:proofErr w:type="spellStart"/>
       <w:r>
         <w:rPr>
-          <w:rFonts w:asciiTheme="majorBidi" w:hAnsiTheme="majorBidi"/>
+          <w:rFonts w:asciiTheme="majorBidi" w:hAnsiTheme="majorBidi" w:cstheme="majorBidi"/>
+          <w:color w:val="FF0000"/>
+          <w:sz w:val="24"/>
+          <w:szCs w:val="24"/>
           <w:lang w:val="en-US"/>
         </w:rPr>
-        <w:t>Sicherheit</w:t>
+        <w:t>folgt</w:t>
       </w:r>
       <w:proofErr w:type="spellEnd"/>
     </w:p>
     <w:p>
       <w:pPr>
-        <w:pStyle w:val="berschrift2"/>
-        <w:spacing w:line="360" w:lineRule="auto"/>
-        <w:rPr>
-          <w:rFonts w:asciiTheme="majorBidi" w:hAnsiTheme="majorBidi"/>
-        </w:rPr>
-      </w:pPr>
-      <w:r>
-        <w:rPr>
-          <w:rFonts w:asciiTheme="majorBidi" w:hAnsiTheme="majorBidi"/>
-        </w:rPr>
-        <w:t>CORS</w:t>
-      </w:r>
+        <w:rPr>
+          <w:rFonts w:asciiTheme="majorBidi" w:hAnsiTheme="majorBidi" w:cstheme="majorBidi"/>
+          <w:lang w:val="en-US"/>
+        </w:rPr>
+      </w:pPr>
     </w:p>
-    <w:p/>
     <w:p>
-      <w:r>
+      <w:pPr>
+        <w:rPr>
+          <w:rFonts w:asciiTheme="majorBidi" w:hAnsiTheme="majorBidi" w:cstheme="majorBidi"/>
+        </w:rPr>
+      </w:pPr>
+      <w:r>
+        <w:rPr>
+          <w:rFonts w:asciiTheme="majorBidi" w:hAnsiTheme="majorBidi" w:cstheme="majorBidi"/>
+        </w:rPr>
         <w:t>https://www.thalia.de/shop/home/suchartikel/it_handbuch_fuer_fachinformatiker/sascha_kersken/EAN9783836244268/ID55430857.html</w:t>
       </w:r>
     </w:p>
@@ -2241,15 +2638,179 @@
         <w:footnoteRef/>
       </w:r>
       <w:r>
-        <w:t xml:space="preserve"> (</w:t>
-      </w:r>
-      <w:proofErr w:type="spellStart"/>
-      <w:r>
+        <w:t xml:space="preserve"> </w:t>
+      </w:r>
+      <w:r>
+        <w:rPr>
+          <w:rFonts w:ascii="Verdana" w:hAnsi="Verdana"/>
+          <w:color w:val="414141"/>
+          <w:sz w:val="18"/>
+          <w:szCs w:val="18"/>
+          <w:shd w:val="clear" w:color="auto" w:fill="FFFFFF"/>
+        </w:rPr>
+        <w:t>(</w:t>
+      </w:r>
+      <w:r>
+        <w:rPr>
+          <w:rStyle w:val="Fett"/>
+          <w:rFonts w:ascii="Verdana" w:hAnsi="Verdana"/>
+          <w:color w:val="414141"/>
+          <w:sz w:val="18"/>
+          <w:szCs w:val="18"/>
+          <w:shd w:val="clear" w:color="auto" w:fill="FFFFFF"/>
+        </w:rPr>
         <w:t>vgl</w:t>
       </w:r>
-      <w:proofErr w:type="spellEnd"/>
-      <w:r>
-        <w:t>)</w:t>
+      <w:r>
+        <w:rPr>
+          <w:rFonts w:ascii="Verdana" w:hAnsi="Verdana"/>
+          <w:color w:val="414141"/>
+          <w:sz w:val="18"/>
+          <w:szCs w:val="18"/>
+          <w:shd w:val="clear" w:color="auto" w:fill="FFFFFF"/>
+        </w:rPr>
+        <w:t>. Name 2017, S.1099 f.) </w:t>
+      </w:r>
+    </w:p>
+  </w:footnote>
+  <w:footnote w:id="2">
+    <w:p>
+      <w:pPr>
+        <w:pStyle w:val="Funotentext"/>
+      </w:pPr>
+      <w:r>
+        <w:rPr>
+          <w:rStyle w:val="Funotenzeichen"/>
+        </w:rPr>
+        <w:footnoteRef/>
+      </w:r>
+      <w:r>
+        <w:t xml:space="preserve"> </w:t>
+      </w:r>
+      <w:r>
+        <w:rPr>
+          <w:rFonts w:ascii="Verdana" w:hAnsi="Verdana"/>
+          <w:color w:val="414141"/>
+          <w:sz w:val="18"/>
+          <w:szCs w:val="18"/>
+          <w:shd w:val="clear" w:color="auto" w:fill="FFFFFF"/>
+        </w:rPr>
+        <w:t>(</w:t>
+      </w:r>
+      <w:r>
+        <w:rPr>
+          <w:rStyle w:val="Fett"/>
+          <w:rFonts w:ascii="Verdana" w:hAnsi="Verdana"/>
+          <w:color w:val="414141"/>
+          <w:sz w:val="18"/>
+          <w:szCs w:val="18"/>
+          <w:shd w:val="clear" w:color="auto" w:fill="FFFFFF"/>
+        </w:rPr>
+        <w:t>vgl</w:t>
+      </w:r>
+      <w:r>
+        <w:rPr>
+          <w:rFonts w:ascii="Verdana" w:hAnsi="Verdana"/>
+          <w:color w:val="414141"/>
+          <w:sz w:val="18"/>
+          <w:szCs w:val="18"/>
+          <w:shd w:val="clear" w:color="auto" w:fill="FFFFFF"/>
+        </w:rPr>
+        <w:t>. Name 2017, S.1099 f.) </w:t>
+      </w:r>
+    </w:p>
+  </w:footnote>
+  <w:footnote w:id="3">
+    <w:p>
+      <w:pPr>
+        <w:pStyle w:val="Funotentext"/>
+      </w:pPr>
+      <w:r>
+        <w:rPr>
+          <w:rStyle w:val="Funotenzeichen"/>
+        </w:rPr>
+        <w:footnoteRef/>
+      </w:r>
+      <w:r>
+        <w:t xml:space="preserve"> </w:t>
+      </w:r>
+      <w:r>
+        <w:rPr>
+          <w:rFonts w:ascii="Verdana" w:hAnsi="Verdana"/>
+          <w:color w:val="414141"/>
+          <w:sz w:val="18"/>
+          <w:szCs w:val="18"/>
+          <w:shd w:val="clear" w:color="auto" w:fill="FFFFFF"/>
+        </w:rPr>
+        <w:t>(</w:t>
+      </w:r>
+      <w:r>
+        <w:rPr>
+          <w:rStyle w:val="Fett"/>
+          <w:rFonts w:ascii="Verdana" w:hAnsi="Verdana"/>
+          <w:color w:val="414141"/>
+          <w:sz w:val="18"/>
+          <w:szCs w:val="18"/>
+          <w:shd w:val="clear" w:color="auto" w:fill="FFFFFF"/>
+        </w:rPr>
+        <w:t>vgl</w:t>
+      </w:r>
+      <w:r>
+        <w:rPr>
+          <w:rFonts w:ascii="Verdana" w:hAnsi="Verdana"/>
+          <w:color w:val="414141"/>
+          <w:sz w:val="18"/>
+          <w:szCs w:val="18"/>
+          <w:shd w:val="clear" w:color="auto" w:fill="FFFFFF"/>
+        </w:rPr>
+        <w:t>. Name 2017, S.1099) </w:t>
+      </w:r>
+    </w:p>
+  </w:footnote>
+  <w:footnote w:id="4">
+    <w:p>
+      <w:pPr>
+        <w:pStyle w:val="Funotentext"/>
+      </w:pPr>
+      <w:r>
+        <w:rPr>
+          <w:rStyle w:val="Funotenzeichen"/>
+        </w:rPr>
+        <w:footnoteRef/>
+      </w:r>
+      <w:r>
+        <w:t xml:space="preserve"> </w:t>
+      </w:r>
+      <w:r>
+        <w:rPr>
+          <w:rFonts w:ascii="Verdana" w:hAnsi="Verdana"/>
+          <w:color w:val="414141"/>
+          <w:sz w:val="18"/>
+          <w:szCs w:val="18"/>
+          <w:shd w:val="clear" w:color="auto" w:fill="FFFFFF"/>
+        </w:rPr>
+        <w:t>(</w:t>
+      </w:r>
+      <w:r>
+        <w:rPr>
+          <w:rStyle w:val="Fett"/>
+          <w:rFonts w:ascii="Verdana" w:hAnsi="Verdana"/>
+          <w:color w:val="414141"/>
+          <w:sz w:val="18"/>
+          <w:szCs w:val="18"/>
+          <w:shd w:val="clear" w:color="auto" w:fill="FFFFFF"/>
+        </w:rPr>
+        <w:t>vgl</w:t>
+      </w:r>
+      <w:r>
+        <w:rPr>
+          <w:rFonts w:ascii="Verdana" w:hAnsi="Verdana"/>
+          <w:color w:val="414141"/>
+          <w:sz w:val="18"/>
+          <w:szCs w:val="18"/>
+          <w:shd w:val="clear" w:color="auto" w:fill="FFFFFF"/>
+        </w:rPr>
+        <w:t>. Name 2017, S.1120) </w:t>
       </w:r>
     </w:p>
   </w:footnote>
@@ -2980,6 +3541,40 @@
       <w:szCs w:val="24"/>
     </w:rPr>
   </w:style>
+  <w:style w:type="character" w:styleId="Fett">
+    <w:name w:val="Strong"/>
+    <w:basedOn w:val="Absatz-Standardschriftart"/>
+    <w:uiPriority w:val="22"/>
+    <w:qFormat/>
+    <w:rsid w:val="00A01B85"/>
+    <w:rPr>
+      <w:b/>
+      <w:bCs/>
+    </w:rPr>
+  </w:style>
+  <w:style w:type="character" w:styleId="Hyperlink">
+    <w:name w:val="Hyperlink"/>
+    <w:basedOn w:val="Absatz-Standardschriftart"/>
+    <w:uiPriority w:val="99"/>
+    <w:unhideWhenUsed/>
+    <w:rsid w:val="00B32B9D"/>
+    <w:rPr>
+      <w:color w:val="0563C1" w:themeColor="hyperlink"/>
+      <w:u w:val="single"/>
+    </w:rPr>
+  </w:style>
+  <w:style w:type="character" w:styleId="NichtaufgelsteErwhnung">
+    <w:name w:val="Unresolved Mention"/>
+    <w:basedOn w:val="Absatz-Standardschriftart"/>
+    <w:uiPriority w:val="99"/>
+    <w:semiHidden/>
+    <w:unhideWhenUsed/>
+    <w:rsid w:val="00B32B9D"/>
+    <w:rPr>
+      <w:color w:val="808080"/>
+      <w:shd w:val="clear" w:color="auto" w:fill="E6E6E6"/>
+    </w:rPr>
+  </w:style>
 </w:styles>
 </file>
 
@@ -3283,7 +3878,7 @@
 </file>
 
 <file path=customXml/itemProps1.xml><?xml version="1.0" encoding="utf-8"?>
-<ds:datastoreItem xmlns:ds="http://schemas.openxmlformats.org/officeDocument/2006/customXml" ds:itemID="{AA348078-7B21-486E-B2F2-47FB95376506}">
+<ds:datastoreItem xmlns:ds="http://schemas.openxmlformats.org/officeDocument/2006/customXml" ds:itemID="{719655CA-335F-4B22-80AD-2DCFD4213AB4}">
   <ds:schemaRefs>
     <ds:schemaRef ds:uri="http://schemas.openxmlformats.org/officeDocument/2006/bibliography"/>
   </ds:schemaRefs>

--- a/Development/Writing/Rest Schnittstelle.docx
+++ b/Development/Writing/Rest Schnittstelle.docx
@@ -656,6 +656,7 @@
           <w:szCs w:val="24"/>
         </w:rPr>
       </w:pPr>
+      <w:bookmarkStart w:id="0" w:name="_Toc507236215"/>
       <w:r>
         <w:rPr>
           <w:rFonts w:asciiTheme="majorBidi" w:hAnsiTheme="majorBidi" w:cstheme="majorBidi"/>
@@ -708,6 +709,7 @@
         </w:rPr>
         <w:footnoteReference w:id="3"/>
       </w:r>
+      <w:bookmarkEnd w:id="0"/>
     </w:p>
     <w:p>
       <w:pPr>
@@ -2134,6 +2136,7 @@
           <w:szCs w:val="24"/>
         </w:rPr>
       </w:pPr>
+      <w:bookmarkStart w:id="1" w:name="_Toc507236216"/>
       <w:r>
         <w:rPr>
           <w:rFonts w:asciiTheme="majorBidi" w:hAnsiTheme="majorBidi" w:cstheme="majorBidi"/>
@@ -2190,6 +2193,7 @@
         </w:rPr>
         <w:t>Jast</w:t>
       </w:r>
+      <w:bookmarkEnd w:id="1"/>
       <w:proofErr w:type="spellEnd"/>
     </w:p>
     <w:p>
@@ -2296,12 +2300,415 @@
         <w:rPr>
           <w:rFonts w:asciiTheme="majorBidi" w:hAnsiTheme="majorBidi"/>
         </w:rPr>
-        <w:lastRenderedPageBreak/>
         <w:t>Postman</w:t>
       </w:r>
     </w:p>
     <w:p>
       <w:pPr>
+        <w:spacing w:line="360" w:lineRule="auto"/>
+        <w:rPr>
+          <w:rFonts w:asciiTheme="majorBidi" w:hAnsiTheme="majorBidi" w:cstheme="majorBidi"/>
+          <w:sz w:val="24"/>
+          <w:szCs w:val="24"/>
+        </w:rPr>
+      </w:pPr>
+      <w:r>
+        <w:rPr>
+          <w:rFonts w:asciiTheme="majorBidi" w:hAnsiTheme="majorBidi" w:cstheme="majorBidi"/>
+          <w:sz w:val="24"/>
+          <w:szCs w:val="24"/>
+        </w:rPr>
+        <w:t>Postman ist ein REST-Client das von Google Chrome kostenlos zur Verfügung gestellt wird.</w:t>
+      </w:r>
+      <w:r>
+        <w:rPr>
+          <w:rFonts w:asciiTheme="majorBidi" w:hAnsiTheme="majorBidi" w:cstheme="majorBidi"/>
+          <w:sz w:val="24"/>
+          <w:szCs w:val="24"/>
+        </w:rPr>
+        <w:t xml:space="preserve"> Die Erweiterung Postman kann einfach im Browser installiert werden.</w:t>
+      </w:r>
+    </w:p>
+    <w:p>
+      <w:pPr>
+        <w:spacing w:line="360" w:lineRule="auto"/>
+        <w:rPr>
+          <w:rFonts w:asciiTheme="majorBidi" w:hAnsiTheme="majorBidi" w:cstheme="majorBidi"/>
+          <w:b/>
+          <w:bCs/>
+          <w:sz w:val="24"/>
+          <w:szCs w:val="24"/>
+        </w:rPr>
+      </w:pPr>
+      <w:r>
+        <w:rPr>
+          <w:rFonts w:asciiTheme="majorBidi" w:hAnsiTheme="majorBidi" w:cstheme="majorBidi"/>
+          <w:b/>
+          <w:bCs/>
+          <w:sz w:val="24"/>
+          <w:szCs w:val="24"/>
+        </w:rPr>
+        <w:t>Aufbau von Postman:</w:t>
+      </w:r>
+    </w:p>
+    <w:p>
+      <w:pPr>
+        <w:pStyle w:val="Listenabsatz"/>
+        <w:numPr>
+          <w:ilvl w:val="0"/>
+          <w:numId w:val="3"/>
+        </w:numPr>
+        <w:spacing w:line="360" w:lineRule="auto"/>
+        <w:rPr>
+          <w:rFonts w:asciiTheme="majorBidi" w:hAnsiTheme="majorBidi" w:cstheme="majorBidi"/>
+          <w:sz w:val="24"/>
+          <w:szCs w:val="24"/>
+        </w:rPr>
+      </w:pPr>
+      <w:bookmarkStart w:id="2" w:name="_Ref507236940"/>
+      <w:r>
+        <w:rPr>
+          <w:rFonts w:asciiTheme="majorBidi" w:hAnsiTheme="majorBidi" w:cstheme="majorBidi"/>
+          <w:sz w:val="24"/>
+          <w:szCs w:val="24"/>
+        </w:rPr>
+        <w:t>Hier können die HTTP-Methoden ausgewählt werden.</w:t>
+      </w:r>
+      <w:bookmarkEnd w:id="2"/>
+    </w:p>
+    <w:p>
+      <w:pPr>
+        <w:pStyle w:val="Listenabsatz"/>
+        <w:numPr>
+          <w:ilvl w:val="0"/>
+          <w:numId w:val="3"/>
+        </w:numPr>
+        <w:spacing w:line="360" w:lineRule="auto"/>
+        <w:rPr>
+          <w:rFonts w:asciiTheme="majorBidi" w:hAnsiTheme="majorBidi" w:cstheme="majorBidi"/>
+          <w:sz w:val="24"/>
+          <w:szCs w:val="24"/>
+        </w:rPr>
+      </w:pPr>
+      <w:r>
+        <w:rPr>
+          <w:rFonts w:asciiTheme="majorBidi" w:hAnsiTheme="majorBidi" w:cstheme="majorBidi"/>
+          <w:sz w:val="24"/>
+          <w:szCs w:val="24"/>
+        </w:rPr>
+        <w:lastRenderedPageBreak/>
+        <w:t xml:space="preserve">Hier wird der vollständige URL eingetragen. Man muss z.B. </w:t>
+      </w:r>
+      <w:hyperlink r:id="rId8" w:history="1">
+        <w:r>
+          <w:rPr>
+            <w:rStyle w:val="Hyperlink"/>
+            <w:rFonts w:asciiTheme="majorBidi" w:hAnsiTheme="majorBidi" w:cstheme="majorBidi"/>
+            <w:sz w:val="24"/>
+            <w:szCs w:val="24"/>
+          </w:rPr>
+          <w:t>http://vm86.htl-leonding.ac.at:8080/JAST/rest/users</w:t>
+        </w:r>
+      </w:hyperlink>
+      <w:r>
+        <w:rPr>
+          <w:rFonts w:asciiTheme="majorBidi" w:hAnsiTheme="majorBidi" w:cstheme="majorBidi"/>
+          <w:sz w:val="24"/>
+          <w:szCs w:val="24"/>
+        </w:rPr>
+        <w:t xml:space="preserve"> als URL eintragen, wenn man die User bekommen möchte.</w:t>
+      </w:r>
+      <w:r>
+        <w:rPr>
+          <w:rFonts w:asciiTheme="majorBidi" w:hAnsiTheme="majorBidi" w:cstheme="majorBidi"/>
+          <w:sz w:val="24"/>
+          <w:szCs w:val="24"/>
+        </w:rPr>
+        <w:t xml:space="preserve"> </w:t>
+      </w:r>
+      <w:r>
+        <w:rPr>
+          <w:rFonts w:asciiTheme="majorBidi" w:hAnsiTheme="majorBidi" w:cstheme="majorBidi"/>
+          <w:sz w:val="24"/>
+          <w:szCs w:val="24"/>
+        </w:rPr>
+        <w:t xml:space="preserve">Mit </w:t>
+      </w:r>
+      <w:r>
+        <w:rPr>
+          <w:rFonts w:asciiTheme="majorBidi" w:hAnsiTheme="majorBidi" w:cstheme="majorBidi"/>
+          <w:sz w:val="24"/>
+          <w:szCs w:val="24"/>
+        </w:rPr>
+        <w:t>einem?</w:t>
+      </w:r>
+      <w:r>
+        <w:rPr>
+          <w:rFonts w:asciiTheme="majorBidi" w:hAnsiTheme="majorBidi" w:cstheme="majorBidi"/>
+          <w:sz w:val="24"/>
+          <w:szCs w:val="24"/>
+        </w:rPr>
+        <w:t xml:space="preserve"> hinter der URL können sie weiter </w:t>
+      </w:r>
+      <w:r>
+        <w:rPr>
+          <w:rFonts w:asciiTheme="majorBidi" w:hAnsiTheme="majorBidi" w:cstheme="majorBidi"/>
+          <w:sz w:val="24"/>
+          <w:szCs w:val="24"/>
+        </w:rPr>
+        <w:t>String-</w:t>
+      </w:r>
+      <w:r>
+        <w:rPr>
+          <w:rFonts w:asciiTheme="majorBidi" w:hAnsiTheme="majorBidi" w:cstheme="majorBidi"/>
+          <w:sz w:val="24"/>
+          <w:szCs w:val="24"/>
+        </w:rPr>
+        <w:t xml:space="preserve">Abfragen eingeben. </w:t>
+      </w:r>
+      <w:proofErr w:type="spellStart"/>
+      <w:r>
+        <w:rPr>
+          <w:rFonts w:asciiTheme="majorBidi" w:hAnsiTheme="majorBidi" w:cstheme="majorBidi"/>
+          <w:sz w:val="24"/>
+          <w:szCs w:val="24"/>
+        </w:rPr>
+        <w:t>Params</w:t>
+      </w:r>
+      <w:proofErr w:type="spellEnd"/>
+      <w:r>
+        <w:rPr>
+          <w:rFonts w:asciiTheme="majorBidi" w:hAnsiTheme="majorBidi" w:cstheme="majorBidi"/>
+          <w:sz w:val="24"/>
+          <w:szCs w:val="24"/>
+        </w:rPr>
+        <w:t xml:space="preserve"> ermöglicht die Eingabe der weiteren</w:t>
+      </w:r>
+      <w:r>
+        <w:rPr>
+          <w:rFonts w:asciiTheme="majorBidi" w:hAnsiTheme="majorBidi" w:cstheme="majorBidi"/>
+          <w:sz w:val="24"/>
+          <w:szCs w:val="24"/>
+        </w:rPr>
+        <w:t xml:space="preserve"> String-</w:t>
+      </w:r>
+      <w:r>
+        <w:rPr>
+          <w:rFonts w:asciiTheme="majorBidi" w:hAnsiTheme="majorBidi" w:cstheme="majorBidi"/>
+          <w:sz w:val="24"/>
+          <w:szCs w:val="24"/>
+        </w:rPr>
+        <w:t>Abfragen in Form einer Tabelle.</w:t>
+      </w:r>
+    </w:p>
+    <w:p>
+      <w:pPr>
+        <w:pStyle w:val="Listenabsatz"/>
+        <w:numPr>
+          <w:ilvl w:val="0"/>
+          <w:numId w:val="3"/>
+        </w:numPr>
+        <w:spacing w:line="360" w:lineRule="auto"/>
+        <w:rPr>
+          <w:rFonts w:asciiTheme="majorBidi" w:hAnsiTheme="majorBidi" w:cstheme="majorBidi"/>
+          <w:sz w:val="24"/>
+          <w:szCs w:val="24"/>
+        </w:rPr>
+      </w:pPr>
+      <w:r>
+        <w:rPr>
+          <w:rFonts w:asciiTheme="majorBidi" w:hAnsiTheme="majorBidi" w:cstheme="majorBidi"/>
+          <w:sz w:val="24"/>
+          <w:szCs w:val="24"/>
+        </w:rPr>
+        <w:t xml:space="preserve">Hier kann man die </w:t>
+      </w:r>
+      <w:proofErr w:type="spellStart"/>
+      <w:r>
+        <w:rPr>
+          <w:rFonts w:asciiTheme="majorBidi" w:hAnsiTheme="majorBidi" w:cstheme="majorBidi"/>
+          <w:sz w:val="24"/>
+          <w:szCs w:val="24"/>
+        </w:rPr>
+        <w:t>Authorization</w:t>
+      </w:r>
+      <w:proofErr w:type="spellEnd"/>
+      <w:r>
+        <w:rPr>
+          <w:rFonts w:asciiTheme="majorBidi" w:hAnsiTheme="majorBidi" w:cstheme="majorBidi"/>
+          <w:sz w:val="24"/>
+          <w:szCs w:val="24"/>
+        </w:rPr>
+        <w:t xml:space="preserve"> </w:t>
+      </w:r>
+      <w:r>
+        <w:rPr>
+          <w:rFonts w:asciiTheme="majorBidi" w:hAnsiTheme="majorBidi" w:cstheme="majorBidi"/>
+          <w:sz w:val="24"/>
+          <w:szCs w:val="24"/>
+        </w:rPr>
+        <w:t>auswählen, wenn eine vorhanden ist.</w:t>
+      </w:r>
+    </w:p>
+    <w:p>
+      <w:pPr>
+        <w:pStyle w:val="Listenabsatz"/>
+        <w:numPr>
+          <w:ilvl w:val="0"/>
+          <w:numId w:val="3"/>
+        </w:numPr>
+        <w:spacing w:line="360" w:lineRule="auto"/>
+        <w:rPr>
+          <w:rFonts w:asciiTheme="majorBidi" w:hAnsiTheme="majorBidi" w:cstheme="majorBidi"/>
+          <w:sz w:val="24"/>
+          <w:szCs w:val="24"/>
+        </w:rPr>
+      </w:pPr>
+      <w:r>
+        <w:rPr>
+          <w:rFonts w:asciiTheme="majorBidi" w:hAnsiTheme="majorBidi" w:cstheme="majorBidi"/>
+          <w:sz w:val="24"/>
+          <w:szCs w:val="24"/>
+        </w:rPr>
+        <w:t xml:space="preserve">Bei einem PUT und POST Request können hier die Ressourcen eingegeben werden. Dabei kann ausgewählt werden in welchem Format die Eingabe erfolgt. Bei </w:t>
+      </w:r>
+      <w:proofErr w:type="spellStart"/>
+      <w:r>
+        <w:rPr>
+          <w:rFonts w:asciiTheme="majorBidi" w:hAnsiTheme="majorBidi" w:cstheme="majorBidi"/>
+          <w:sz w:val="24"/>
+          <w:szCs w:val="24"/>
+        </w:rPr>
+        <w:t>raw</w:t>
+      </w:r>
+      <w:proofErr w:type="spellEnd"/>
+      <w:r>
+        <w:rPr>
+          <w:rFonts w:asciiTheme="majorBidi" w:hAnsiTheme="majorBidi" w:cstheme="majorBidi"/>
+          <w:sz w:val="24"/>
+          <w:szCs w:val="24"/>
+        </w:rPr>
+        <w:t xml:space="preserve"> kann man auch das Textformat auswählen. In unserem Fall muss JSON ausgewählt werden.</w:t>
+      </w:r>
+      <w:r>
+        <w:rPr>
+          <w:rFonts w:asciiTheme="majorBidi" w:hAnsiTheme="majorBidi" w:cstheme="majorBidi"/>
+          <w:sz w:val="24"/>
+          <w:szCs w:val="24"/>
+        </w:rPr>
+        <w:t xml:space="preserve"> Hiermit wird der Header gleich angepasst. </w:t>
+      </w:r>
+    </w:p>
+    <w:p>
+      <w:pPr>
+        <w:pStyle w:val="Listenabsatz"/>
+        <w:numPr>
+          <w:ilvl w:val="0"/>
+          <w:numId w:val="3"/>
+        </w:numPr>
+        <w:spacing w:line="360" w:lineRule="auto"/>
+        <w:rPr>
+          <w:rFonts w:asciiTheme="majorBidi" w:hAnsiTheme="majorBidi" w:cstheme="majorBidi"/>
+          <w:sz w:val="24"/>
+          <w:szCs w:val="24"/>
+        </w:rPr>
+      </w:pPr>
+      <w:r>
+        <w:rPr>
+          <w:rFonts w:asciiTheme="majorBidi" w:hAnsiTheme="majorBidi" w:cstheme="majorBidi"/>
+          <w:sz w:val="24"/>
+          <w:szCs w:val="24"/>
+        </w:rPr>
+        <w:t>Abfrage abschicken.</w:t>
+      </w:r>
+    </w:p>
+    <w:p>
+      <w:pPr>
+        <w:pStyle w:val="Listenabsatz"/>
+        <w:numPr>
+          <w:ilvl w:val="0"/>
+          <w:numId w:val="3"/>
+        </w:numPr>
+        <w:spacing w:line="360" w:lineRule="auto"/>
+        <w:rPr>
+          <w:rFonts w:asciiTheme="majorBidi" w:hAnsiTheme="majorBidi" w:cstheme="majorBidi"/>
+          <w:sz w:val="24"/>
+          <w:szCs w:val="24"/>
+        </w:rPr>
+      </w:pPr>
+      <w:r>
+        <w:rPr>
+          <w:rFonts w:asciiTheme="majorBidi" w:hAnsiTheme="majorBidi" w:cstheme="majorBidi"/>
+          <w:sz w:val="24"/>
+          <w:szCs w:val="24"/>
+        </w:rPr>
+        <w:t>Status zeigt an, wie die Abfrage abgelaufen ist.</w:t>
+      </w:r>
+    </w:p>
+    <w:p>
+      <w:pPr>
+        <w:pStyle w:val="Listenabsatz"/>
+        <w:numPr>
+          <w:ilvl w:val="0"/>
+          <w:numId w:val="3"/>
+        </w:numPr>
+        <w:spacing w:line="360" w:lineRule="auto"/>
+        <w:rPr>
+          <w:rFonts w:asciiTheme="majorBidi" w:hAnsiTheme="majorBidi" w:cstheme="majorBidi"/>
+          <w:sz w:val="24"/>
+          <w:szCs w:val="24"/>
+        </w:rPr>
+      </w:pPr>
+      <w:r>
+        <w:rPr>
+          <w:rFonts w:asciiTheme="majorBidi" w:hAnsiTheme="majorBidi" w:cstheme="majorBidi"/>
+          <w:sz w:val="24"/>
+          <w:szCs w:val="24"/>
+        </w:rPr>
+        <w:t>Hier wir die Antwort vom REST</w:t>
+      </w:r>
+      <w:r>
+        <w:rPr>
+          <w:rFonts w:asciiTheme="majorBidi" w:hAnsiTheme="majorBidi" w:cstheme="majorBidi"/>
+          <w:sz w:val="24"/>
+          <w:szCs w:val="24"/>
+        </w:rPr>
+        <w:t>-</w:t>
+      </w:r>
+      <w:r>
+        <w:rPr>
+          <w:rFonts w:asciiTheme="majorBidi" w:hAnsiTheme="majorBidi" w:cstheme="majorBidi"/>
+          <w:sz w:val="24"/>
+          <w:szCs w:val="24"/>
+        </w:rPr>
+        <w:t>Server angezeigt.</w:t>
+      </w:r>
+    </w:p>
+    <w:p>
+      <w:pPr>
+        <w:pStyle w:val="Listenabsatz"/>
+        <w:numPr>
+          <w:ilvl w:val="0"/>
+          <w:numId w:val="3"/>
+        </w:numPr>
+        <w:spacing w:line="360" w:lineRule="auto"/>
+        <w:rPr>
+          <w:rFonts w:asciiTheme="majorBidi" w:hAnsiTheme="majorBidi" w:cstheme="majorBidi"/>
+          <w:sz w:val="24"/>
+          <w:szCs w:val="24"/>
+        </w:rPr>
+      </w:pPr>
+      <w:r>
+        <w:rPr>
+          <w:rFonts w:asciiTheme="majorBidi" w:hAnsiTheme="majorBidi" w:cstheme="majorBidi"/>
+          <w:sz w:val="24"/>
+          <w:szCs w:val="24"/>
+        </w:rPr>
+        <w:t>Verlauf der ausgeführten Abfragen.</w:t>
+      </w:r>
+    </w:p>
+    <w:p>
+      <w:pPr>
         <w:keepNext/>
         <w:rPr>
           <w:rFonts w:asciiTheme="majorBidi" w:hAnsiTheme="majorBidi" w:cstheme="majorBidi"/>
@@ -2311,13 +2718,12 @@
         <w:rPr>
           <w:rFonts w:asciiTheme="majorBidi" w:hAnsiTheme="majorBidi" w:cstheme="majorBidi"/>
           <w:noProof/>
-          <w:lang w:val="en-US"/>
         </w:rPr>
         <w:drawing>
           <wp:inline distT="0" distB="0" distL="0" distR="0">
-            <wp:extent cx="5760720" cy="3096260"/>
-            <wp:effectExtent l="0" t="0" r="0" b="8890"/>
-            <wp:docPr id="1" name="Grafik 1"/>
+            <wp:extent cx="6103620" cy="3230245"/>
+            <wp:effectExtent l="0" t="0" r="0" b="8255"/>
+            <wp:docPr id="3" name="Grafik 3"/>
             <wp:cNvGraphicFramePr>
               <a:graphicFrameLocks xmlns:a="http://schemas.openxmlformats.org/drawingml/2006/main" noChangeAspect="1"/>
             </wp:cNvGraphicFramePr>
@@ -2325,29 +2731,36 @@
               <a:graphicData uri="http://schemas.openxmlformats.org/drawingml/2006/picture">
                 <pic:pic xmlns:pic="http://schemas.openxmlformats.org/drawingml/2006/picture">
                   <pic:nvPicPr>
-                    <pic:cNvPr id="1" name="Postman.PNG"/>
+                    <pic:cNvPr id="3" name="Postman - Kopie.PNG"/>
                     <pic:cNvPicPr/>
                   </pic:nvPicPr>
-                  <pic:blipFill>
-                    <a:blip r:embed="rId8" cstate="print">
+                  <pic:blipFill rotWithShape="1">
+                    <a:blip r:embed="rId9" cstate="print">
                       <a:extLst>
                         <a:ext uri="{28A0092B-C50C-407E-A947-70E740481C1C}">
                           <a14:useLocalDpi xmlns:a14="http://schemas.microsoft.com/office/drawing/2010/main" val="0"/>
                         </a:ext>
                       </a:extLst>
                     </a:blip>
-                    <a:stretch>
-                      <a:fillRect/>
-                    </a:stretch>
+                    <a:srcRect t="2528" r="1010"/>
+                    <a:stretch/>
                   </pic:blipFill>
-                  <pic:spPr>
+                  <pic:spPr bwMode="auto">
                     <a:xfrm>
                       <a:off x="0" y="0"/>
-                      <a:ext cx="5760720" cy="3096260"/>
+                      <a:ext cx="6107443" cy="3232268"/>
                     </a:xfrm>
                     <a:prstGeom prst="rect">
                       <a:avLst/>
                     </a:prstGeom>
+                    <a:ln>
+                      <a:noFill/>
+                    </a:ln>
+                    <a:extLst>
+                      <a:ext uri="{53640926-AAD7-44D8-BBD7-CCE9431645EC}">
+                        <a14:shadowObscured xmlns:a14="http://schemas.microsoft.com/office/drawing/2010/main"/>
+                      </a:ext>
+                    </a:extLst>
                   </pic:spPr>
                 </pic:pic>
               </a:graphicData>
@@ -2361,13 +2774,25 @@
         <w:pStyle w:val="Beschriftung"/>
         <w:rPr>
           <w:rFonts w:asciiTheme="majorBidi" w:hAnsiTheme="majorBidi" w:cstheme="majorBidi"/>
-        </w:rPr>
-      </w:pPr>
-      <w:r>
-        <w:rPr>
-          <w:rFonts w:asciiTheme="majorBidi" w:hAnsiTheme="majorBidi" w:cstheme="majorBidi"/>
-        </w:rPr>
-        <w:t xml:space="preserve">Abbildung </w:t>
+          <w:lang w:val="en-US"/>
+        </w:rPr>
+      </w:pPr>
+      <w:bookmarkStart w:id="3" w:name="_Toc507236205"/>
+      <w:proofErr w:type="spellStart"/>
+      <w:r>
+        <w:rPr>
+          <w:rFonts w:asciiTheme="majorBidi" w:hAnsiTheme="majorBidi" w:cstheme="majorBidi"/>
+          <w:lang w:val="en-US"/>
+        </w:rPr>
+        <w:t>Abbildung</w:t>
+      </w:r>
+      <w:proofErr w:type="spellEnd"/>
+      <w:r>
+        <w:rPr>
+          <w:rFonts w:asciiTheme="majorBidi" w:hAnsiTheme="majorBidi" w:cstheme="majorBidi"/>
+          <w:lang w:val="en-US"/>
+        </w:rPr>
+        <w:t xml:space="preserve"> </w:t>
       </w:r>
       <w:r>
         <w:rPr>
@@ -2378,6 +2803,7 @@
       <w:r>
         <w:rPr>
           <w:rFonts w:asciiTheme="majorBidi" w:hAnsiTheme="majorBidi" w:cstheme="majorBidi"/>
+          <w:lang w:val="en-US"/>
         </w:rPr>
         <w:instrText xml:space="preserve"> SEQ Abbildung \* ARABIC </w:instrText>
       </w:r>
@@ -2391,6 +2817,7 @@
         <w:rPr>
           <w:rFonts w:asciiTheme="majorBidi" w:hAnsiTheme="majorBidi" w:cstheme="majorBidi"/>
           <w:noProof/>
+          <w:lang w:val="en-US"/>
         </w:rPr>
         <w:t>1</w:t>
       </w:r>
@@ -2403,9 +2830,11 @@
       <w:r>
         <w:rPr>
           <w:rFonts w:asciiTheme="majorBidi" w:hAnsiTheme="majorBidi" w:cstheme="majorBidi"/>
+          <w:lang w:val="en-US"/>
         </w:rPr>
         <w:t xml:space="preserve"> Rest Client Postman</w:t>
       </w:r>
+      <w:bookmarkEnd w:id="3"/>
     </w:p>
     <w:p>
       <w:pPr>
@@ -2432,13 +2861,41 @@
           <w:lang w:val="en-US"/>
         </w:rPr>
       </w:pPr>
-      <w:hyperlink r:id="rId9" w:history="1">
+      <w:hyperlink r:id="rId10" w:history="1">
         <w:r>
           <w:rPr>
             <w:rStyle w:val="Hyperlink"/>
             <w:lang w:val="en-US"/>
           </w:rPr>
-          <w:t>http://www.searchenterprisesoftware.de/tipp/Wie-sich-REST-API-Endpunkte-fuer-Cloud-Anwendungen-absichern-lassen</w:t>
+          <w:t>http://www.searchenterprisesoftware.d</w:t>
+        </w:r>
+        <w:r>
+          <w:rPr>
+            <w:rStyle w:val="Hyperlink"/>
+            <w:lang w:val="en-US"/>
+          </w:rPr>
+          <w:t>e</w:t>
+        </w:r>
+        <w:r>
+          <w:rPr>
+            <w:rStyle w:val="Hyperlink"/>
+            <w:lang w:val="en-US"/>
+          </w:rPr>
+          <w:t>/tipp/Wie-sich-REST-API-Endpunkte-fuer-Cloud-Anwendungen-absicher</w:t>
+        </w:r>
+        <w:r>
+          <w:rPr>
+            <w:rStyle w:val="Hyperlink"/>
+            <w:lang w:val="en-US"/>
+          </w:rPr>
+          <w:t>n</w:t>
+        </w:r>
+        <w:r>
+          <w:rPr>
+            <w:rStyle w:val="Hyperlink"/>
+            <w:lang w:val="en-US"/>
+          </w:rPr>
+          <w:t>-lassen</w:t>
         </w:r>
       </w:hyperlink>
       <w:r>
@@ -2459,6 +2916,7 @@
         <w:rPr>
           <w:lang w:val="en-US"/>
         </w:rPr>
+        <w:lastRenderedPageBreak/>
         <w:t>CORS (Cross-Origin Resource Sharing</w:t>
       </w:r>
       <w:r>
@@ -2470,91 +2928,340 @@
     </w:p>
     <w:p>
       <w:pPr>
-        <w:rPr>
+        <w:pStyle w:val="Listenabsatz"/>
+        <w:spacing w:line="360" w:lineRule="auto"/>
+        <w:ind w:left="0"/>
+        <w:rPr>
+          <w:rFonts w:asciiTheme="majorBidi" w:hAnsiTheme="majorBidi" w:cstheme="majorBidi"/>
+          <w:color w:val="FF0000"/>
+          <w:sz w:val="24"/>
+          <w:szCs w:val="24"/>
           <w:lang w:val="en-US"/>
         </w:rPr>
       </w:pPr>
+      <w:r>
+        <w:rPr>
+          <w:rFonts w:asciiTheme="majorBidi" w:hAnsiTheme="majorBidi" w:cstheme="majorBidi"/>
+          <w:color w:val="FF0000"/>
+          <w:sz w:val="24"/>
+          <w:szCs w:val="24"/>
+          <w:lang w:val="en-US"/>
+        </w:rPr>
+        <w:t>//</w:t>
+      </w:r>
+      <w:proofErr w:type="spellStart"/>
+      <w:r>
+        <w:rPr>
+          <w:rFonts w:asciiTheme="majorBidi" w:hAnsiTheme="majorBidi" w:cstheme="majorBidi"/>
+          <w:color w:val="FF0000"/>
+          <w:sz w:val="24"/>
+          <w:szCs w:val="24"/>
+          <w:lang w:val="en-US"/>
+        </w:rPr>
+        <w:t>folgt</w:t>
+      </w:r>
+      <w:proofErr w:type="spellEnd"/>
+      <w:r>
+        <w:rPr>
+          <w:rFonts w:asciiTheme="majorBidi" w:hAnsiTheme="majorBidi" w:cstheme="majorBidi"/>
+          <w:color w:val="FF0000"/>
+          <w:sz w:val="24"/>
+          <w:szCs w:val="24"/>
+          <w:lang w:val="en-US"/>
+        </w:rPr>
+        <w:t xml:space="preserve"> [file:///C:/Users/User/Downloads/Bachelor-Thesis_Julian_Suleder_181348.pdf]</w:t>
+      </w:r>
     </w:p>
     <w:p>
       <w:pPr>
-        <w:rPr>
-          <w:rFonts w:asciiTheme="majorBidi" w:hAnsiTheme="majorBidi" w:cstheme="majorBidi"/>
+        <w:pStyle w:val="berschrift3"/>
+        <w:rPr>
           <w:lang w:val="en-US"/>
         </w:rPr>
       </w:pPr>
-      <w:proofErr w:type="spellStart"/>
-      <w:r>
-        <w:rPr>
-          <w:rFonts w:asciiTheme="majorBidi" w:hAnsiTheme="majorBidi" w:cstheme="majorBidi"/>
+      <w:r>
+        <w:rPr>
           <w:lang w:val="en-US"/>
         </w:rPr>
-        <w:t>Kk</w:t>
-      </w:r>
-      <w:proofErr w:type="spellEnd"/>
+        <w:t>OAUTH</w:t>
+      </w:r>
+      <w:bookmarkStart w:id="4" w:name="_GoBack"/>
+      <w:bookmarkEnd w:id="4"/>
     </w:p>
     <w:p>
       <w:pPr>
-        <w:pStyle w:val="berschrift3"/>
-        <w:rPr>
-          <w:lang w:val="en-US"/>
-        </w:rPr>
-      </w:pPr>
-      <w:r>
-        <w:rPr>
-          <w:lang w:val="en-US"/>
-        </w:rPr>
-        <w:t>OAUTH2</w:t>
+        <w:spacing w:line="360" w:lineRule="auto"/>
+        <w:rPr>
+          <w:rFonts w:asciiTheme="majorBidi" w:hAnsiTheme="majorBidi" w:cstheme="majorBidi"/>
+          <w:sz w:val="24"/>
+          <w:szCs w:val="24"/>
+        </w:rPr>
+      </w:pPr>
+      <w:r>
+        <w:rPr>
+          <w:rFonts w:asciiTheme="majorBidi" w:hAnsiTheme="majorBidi" w:cstheme="majorBidi"/>
+          <w:sz w:val="24"/>
+          <w:szCs w:val="24"/>
+        </w:rPr>
+        <w:t xml:space="preserve">OAUTH ist ein </w:t>
+      </w:r>
+      <w:r>
+        <w:rPr>
+          <w:rFonts w:asciiTheme="majorBidi" w:hAnsiTheme="majorBidi" w:cstheme="majorBidi"/>
+          <w:sz w:val="24"/>
+          <w:szCs w:val="24"/>
+        </w:rPr>
+        <w:t xml:space="preserve">weit </w:t>
+      </w:r>
+      <w:r>
+        <w:rPr>
+          <w:rFonts w:asciiTheme="majorBidi" w:hAnsiTheme="majorBidi" w:cstheme="majorBidi"/>
+          <w:sz w:val="24"/>
+          <w:szCs w:val="24"/>
+        </w:rPr>
+        <w:t>verbreiteter Sicherheitsstandard</w:t>
+      </w:r>
+      <w:r>
+        <w:rPr>
+          <w:rFonts w:asciiTheme="majorBidi" w:hAnsiTheme="majorBidi" w:cstheme="majorBidi"/>
+          <w:sz w:val="24"/>
+          <w:szCs w:val="24"/>
+        </w:rPr>
+        <w:t>, dass einer Software</w:t>
+      </w:r>
+      <w:r>
+        <w:rPr>
+          <w:rFonts w:asciiTheme="majorBidi" w:hAnsiTheme="majorBidi" w:cstheme="majorBidi"/>
+          <w:sz w:val="24"/>
+          <w:szCs w:val="24"/>
+        </w:rPr>
+        <w:t>anwendung den Zugriff auf</w:t>
+      </w:r>
+      <w:r>
+        <w:rPr>
+          <w:rFonts w:asciiTheme="majorBidi" w:hAnsiTheme="majorBidi" w:cstheme="majorBidi"/>
+          <w:sz w:val="24"/>
+          <w:szCs w:val="24"/>
+        </w:rPr>
+        <w:t xml:space="preserve"> geschützte</w:t>
+      </w:r>
+      <w:r>
+        <w:rPr>
+          <w:rFonts w:asciiTheme="majorBidi" w:hAnsiTheme="majorBidi" w:cstheme="majorBidi"/>
+          <w:sz w:val="24"/>
+          <w:szCs w:val="24"/>
+        </w:rPr>
+        <w:t xml:space="preserve"> Ressourcen</w:t>
+      </w:r>
+      <w:r>
+        <w:rPr>
+          <w:rFonts w:asciiTheme="majorBidi" w:hAnsiTheme="majorBidi" w:cstheme="majorBidi"/>
+          <w:sz w:val="24"/>
+          <w:szCs w:val="24"/>
+        </w:rPr>
+        <w:t xml:space="preserve"> auf einer Web-Schnittstelle</w:t>
+      </w:r>
+      <w:r>
+        <w:rPr>
+          <w:rFonts w:asciiTheme="majorBidi" w:hAnsiTheme="majorBidi" w:cstheme="majorBidi"/>
+          <w:sz w:val="24"/>
+          <w:szCs w:val="24"/>
+        </w:rPr>
+        <w:t xml:space="preserve"> ohne sich auszugeben</w:t>
+      </w:r>
+      <w:r>
+        <w:rPr>
+          <w:rFonts w:asciiTheme="majorBidi" w:hAnsiTheme="majorBidi" w:cstheme="majorBidi"/>
+          <w:sz w:val="24"/>
+          <w:szCs w:val="24"/>
+        </w:rPr>
+        <w:t>, ermöglicht</w:t>
+      </w:r>
+      <w:r>
+        <w:rPr>
+          <w:rFonts w:asciiTheme="majorBidi" w:hAnsiTheme="majorBidi" w:cstheme="majorBidi"/>
+          <w:sz w:val="24"/>
+          <w:szCs w:val="24"/>
+        </w:rPr>
+        <w:t>. Dafür fordert die Anwendung zuerst die Autorisierung des Besitzers.</w:t>
+      </w:r>
+      <w:r>
+        <w:rPr>
+          <w:rFonts w:asciiTheme="majorBidi" w:hAnsiTheme="majorBidi" w:cstheme="majorBidi"/>
+          <w:sz w:val="24"/>
+          <w:szCs w:val="24"/>
+        </w:rPr>
+        <w:t xml:space="preserve"> Dies erfolgt mithilfe von </w:t>
+      </w:r>
+      <w:r>
+        <w:rPr>
+          <w:rFonts w:asciiTheme="majorBidi" w:hAnsiTheme="majorBidi" w:cstheme="majorBidi"/>
+          <w:sz w:val="24"/>
+          <w:szCs w:val="24"/>
+        </w:rPr>
+        <w:t>T</w:t>
+      </w:r>
+      <w:r>
+        <w:rPr>
+          <w:rFonts w:asciiTheme="majorBidi" w:hAnsiTheme="majorBidi" w:cstheme="majorBidi"/>
+          <w:sz w:val="24"/>
+          <w:szCs w:val="24"/>
+        </w:rPr>
+        <w:t>oken</w:t>
+      </w:r>
+      <w:r>
+        <w:rPr>
+          <w:rFonts w:asciiTheme="majorBidi" w:hAnsiTheme="majorBidi" w:cstheme="majorBidi"/>
+          <w:sz w:val="24"/>
+          <w:szCs w:val="24"/>
+        </w:rPr>
+        <w:t xml:space="preserve">. </w:t>
+      </w:r>
+      <w:r>
+        <w:rPr>
+          <w:rFonts w:asciiTheme="majorBidi" w:hAnsiTheme="majorBidi" w:cstheme="majorBidi"/>
+          <w:sz w:val="24"/>
+          <w:szCs w:val="24"/>
+        </w:rPr>
+        <w:t xml:space="preserve"> </w:t>
+      </w:r>
+      <w:r>
+        <w:rPr>
+          <w:rFonts w:asciiTheme="majorBidi" w:hAnsiTheme="majorBidi" w:cstheme="majorBidi"/>
+          <w:sz w:val="24"/>
+          <w:szCs w:val="24"/>
+        </w:rPr>
+        <w:t xml:space="preserve">Der Zugriff </w:t>
+      </w:r>
+      <w:r>
+        <w:rPr>
+          <w:rFonts w:asciiTheme="majorBidi" w:hAnsiTheme="majorBidi" w:cstheme="majorBidi"/>
+          <w:sz w:val="24"/>
+          <w:szCs w:val="24"/>
+        </w:rPr>
+        <w:t>auf ein REST Service</w:t>
+      </w:r>
+      <w:r>
+        <w:rPr>
+          <w:rFonts w:asciiTheme="majorBidi" w:hAnsiTheme="majorBidi" w:cstheme="majorBidi"/>
+          <w:sz w:val="24"/>
+          <w:szCs w:val="24"/>
+        </w:rPr>
+        <w:t xml:space="preserve"> ist bei einem </w:t>
+      </w:r>
+      <w:r>
+        <w:rPr>
+          <w:rFonts w:asciiTheme="majorBidi" w:hAnsiTheme="majorBidi" w:cstheme="majorBidi"/>
+          <w:sz w:val="24"/>
+          <w:szCs w:val="24"/>
+        </w:rPr>
+        <w:t xml:space="preserve">OAUTH Autorisierungsframework </w:t>
+      </w:r>
+      <w:r>
+        <w:rPr>
+          <w:rFonts w:asciiTheme="majorBidi" w:hAnsiTheme="majorBidi" w:cstheme="majorBidi"/>
+          <w:sz w:val="24"/>
+          <w:szCs w:val="24"/>
+        </w:rPr>
+        <w:t>begrenzten.</w:t>
+      </w:r>
+      <w:r>
+        <w:rPr>
+          <w:rStyle w:val="Funotenzeichen"/>
+          <w:rFonts w:asciiTheme="majorBidi" w:hAnsiTheme="majorBidi" w:cstheme="majorBidi"/>
+          <w:sz w:val="24"/>
+          <w:szCs w:val="24"/>
+        </w:rPr>
+        <w:t xml:space="preserve"> </w:t>
+      </w:r>
+      <w:r>
+        <w:rPr>
+          <w:rStyle w:val="Funotenzeichen"/>
+          <w:rFonts w:asciiTheme="majorBidi" w:hAnsiTheme="majorBidi" w:cstheme="majorBidi"/>
+          <w:sz w:val="24"/>
+          <w:szCs w:val="24"/>
+        </w:rPr>
+        <w:footnoteReference w:id="5"/>
       </w:r>
     </w:p>
     <w:p>
       <w:pPr>
-        <w:rPr>
-          <w:lang w:val="en-US"/>
-        </w:rPr>
-      </w:pPr>
-      <w:bookmarkStart w:id="0" w:name="_GoBack"/>
-      <w:bookmarkEnd w:id="0"/>
+        <w:pStyle w:val="Listenabsatz"/>
+        <w:spacing w:line="360" w:lineRule="auto"/>
+        <w:ind w:left="0"/>
+        <w:rPr>
+          <w:rFonts w:asciiTheme="majorBidi" w:hAnsiTheme="majorBidi" w:cstheme="majorBidi"/>
+          <w:color w:val="FF0000"/>
+          <w:sz w:val="24"/>
+          <w:szCs w:val="24"/>
+        </w:rPr>
+      </w:pPr>
+      <w:r>
+        <w:rPr>
+          <w:rFonts w:asciiTheme="majorBidi" w:hAnsiTheme="majorBidi" w:cstheme="majorBidi"/>
+          <w:color w:val="FF0000"/>
+          <w:sz w:val="24"/>
+          <w:szCs w:val="24"/>
+        </w:rPr>
+        <w:t>//</w:t>
+      </w:r>
+      <w:proofErr w:type="gramStart"/>
+      <w:r>
+        <w:rPr>
+          <w:rFonts w:asciiTheme="majorBidi" w:hAnsiTheme="majorBidi" w:cstheme="majorBidi"/>
+          <w:color w:val="FF0000"/>
+          <w:sz w:val="24"/>
+          <w:szCs w:val="24"/>
+        </w:rPr>
+        <w:t>Genauer</w:t>
+      </w:r>
+      <w:proofErr w:type="gramEnd"/>
+      <w:r>
+        <w:rPr>
+          <w:rFonts w:asciiTheme="majorBidi" w:hAnsiTheme="majorBidi" w:cstheme="majorBidi"/>
+          <w:color w:val="FF0000"/>
+          <w:sz w:val="24"/>
+          <w:szCs w:val="24"/>
+        </w:rPr>
+        <w:t xml:space="preserve">? </w:t>
+      </w:r>
     </w:p>
     <w:p>
       <w:pPr>
         <w:rPr>
           <w:rFonts w:asciiTheme="majorBidi" w:hAnsiTheme="majorBidi" w:cstheme="majorBidi"/>
-          <w:color w:val="FF0000"/>
-          <w:sz w:val="24"/>
-          <w:szCs w:val="24"/>
-          <w:lang w:val="en-US"/>
-        </w:rPr>
-      </w:pPr>
-      <w:r>
-        <w:rPr>
-          <w:rFonts w:asciiTheme="majorBidi" w:hAnsiTheme="majorBidi" w:cstheme="majorBidi"/>
-          <w:color w:val="FF0000"/>
-          <w:sz w:val="24"/>
-          <w:szCs w:val="24"/>
-          <w:lang w:val="en-US"/>
-        </w:rPr>
-        <w:t>//</w:t>
-      </w:r>
-      <w:proofErr w:type="spellStart"/>
-      <w:r>
-        <w:rPr>
-          <w:rFonts w:asciiTheme="majorBidi" w:hAnsiTheme="majorBidi" w:cstheme="majorBidi"/>
-          <w:color w:val="FF0000"/>
-          <w:sz w:val="24"/>
-          <w:szCs w:val="24"/>
-          <w:lang w:val="en-US"/>
-        </w:rPr>
-        <w:t>folgt</w:t>
-      </w:r>
-      <w:proofErr w:type="spellEnd"/>
+        </w:rPr>
+      </w:pPr>
     </w:p>
     <w:p>
       <w:pPr>
         <w:rPr>
           <w:rFonts w:asciiTheme="majorBidi" w:hAnsiTheme="majorBidi" w:cstheme="majorBidi"/>
-          <w:lang w:val="en-US"/>
-        </w:rPr>
-      </w:pPr>
+        </w:rPr>
+      </w:pPr>
+      <w:hyperlink r:id="rId11" w:history="1">
+        <w:r>
+          <w:rPr>
+            <w:rStyle w:val="Hyperlink"/>
+            <w:rFonts w:asciiTheme="majorBidi" w:hAnsiTheme="majorBidi" w:cstheme="majorBidi"/>
+          </w:rPr>
+          <w:t>https://www.thalia.de/shop/home/suchartikel/it_handbuch_fu</w:t>
+        </w:r>
+        <w:r>
+          <w:rPr>
+            <w:rStyle w:val="Hyperlink"/>
+            <w:rFonts w:asciiTheme="majorBidi" w:hAnsiTheme="majorBidi" w:cstheme="majorBidi"/>
+          </w:rPr>
+          <w:t>e</w:t>
+        </w:r>
+        <w:r>
+          <w:rPr>
+            <w:rStyle w:val="Hyperlink"/>
+            <w:rFonts w:asciiTheme="majorBidi" w:hAnsiTheme="majorBidi" w:cstheme="majorBidi"/>
+          </w:rPr>
+          <w:t>r_fachinformatiker/sascha_kersken/EAN9783836244268/ID55430857.html</w:t>
+        </w:r>
+      </w:hyperlink>
     </w:p>
     <w:p>
       <w:pPr>
@@ -2562,13 +3269,42 @@
           <w:rFonts w:asciiTheme="majorBidi" w:hAnsiTheme="majorBidi" w:cstheme="majorBidi"/>
         </w:rPr>
       </w:pPr>
-      <w:r>
-        <w:rPr>
-          <w:rFonts w:asciiTheme="majorBidi" w:hAnsiTheme="majorBidi" w:cstheme="majorBidi"/>
-        </w:rPr>
-        <w:t>https://www.thalia.de/shop/home/suchartikel/it_handbuch_fuer_fachinformatiker/sascha_kersken/EAN9783836244268/ID55430857.html</w:t>
-      </w:r>
     </w:p>
+    <w:sdt>
+      <w:sdtPr>
+        <w:rPr>
+          <w:lang w:val="de-DE"/>
+        </w:rPr>
+        <w:id w:val="83579549"/>
+        <w:docPartObj>
+          <w:docPartGallery w:val="Bibliographies"/>
+          <w:docPartUnique/>
+        </w:docPartObj>
+      </w:sdtPr>
+      <w:sdtContent>
+        <w:p>
+          <w:pPr>
+            <w:pStyle w:val="berschrift1"/>
+            <w:rPr>
+              <w:rFonts w:asciiTheme="majorBidi" w:hAnsiTheme="majorBidi"/>
+            </w:rPr>
+          </w:pPr>
+        </w:p>
+        <w:p>
+          <w:pPr>
+            <w:rPr>
+              <w:rFonts w:asciiTheme="majorBidi" w:hAnsiTheme="majorBidi" w:cstheme="majorBidi"/>
+            </w:rPr>
+          </w:pPr>
+          <w:r>
+            <w:rPr>
+              <w:rFonts w:asciiTheme="majorBidi" w:hAnsiTheme="majorBidi" w:cstheme="majorBidi"/>
+            </w:rPr>
+            <w:t xml:space="preserve"> </w:t>
+          </w:r>
+        </w:p>
+      </w:sdtContent>
+    </w:sdt>
     <w:sectPr>
       <w:pgSz w:w="11906" w:h="16838"/>
       <w:pgMar w:top="1417" w:right="1417" w:bottom="1134" w:left="1417" w:header="708" w:footer="708" w:gutter="0"/>
@@ -2811,6 +3547,53 @@
           <w:shd w:val="clear" w:color="auto" w:fill="FFFFFF"/>
         </w:rPr>
         <w:t>. Name 2017, S.1120) </w:t>
+      </w:r>
+    </w:p>
+  </w:footnote>
+  <w:footnote w:id="5">
+    <w:p>
+      <w:pPr>
+        <w:pStyle w:val="Funotentext"/>
+      </w:pPr>
+      <w:r>
+        <w:rPr>
+          <w:rStyle w:val="Funotenzeichen"/>
+        </w:rPr>
+        <w:footnoteRef/>
+      </w:r>
+      <w:r>
+        <w:t xml:space="preserve"> </w:t>
+      </w:r>
+      <w:r>
+        <w:rPr>
+          <w:rFonts w:ascii="Verdana" w:hAnsi="Verdana"/>
+          <w:color w:val="414141"/>
+          <w:sz w:val="18"/>
+          <w:szCs w:val="18"/>
+          <w:shd w:val="clear" w:color="auto" w:fill="FFFFFF"/>
+        </w:rPr>
+        <w:t>(</w:t>
+      </w:r>
+      <w:r>
+        <w:rPr>
+          <w:rStyle w:val="Fett"/>
+          <w:rFonts w:ascii="Verdana" w:hAnsi="Verdana"/>
+          <w:color w:val="414141"/>
+          <w:sz w:val="18"/>
+          <w:szCs w:val="18"/>
+          <w:shd w:val="clear" w:color="auto" w:fill="FFFFFF"/>
+        </w:rPr>
+        <w:t>vgl</w:t>
+      </w:r>
+      <w:r>
+        <w:rPr>
+          <w:rFonts w:ascii="Verdana" w:hAnsi="Verdana"/>
+          <w:color w:val="414141"/>
+          <w:sz w:val="18"/>
+          <w:szCs w:val="18"/>
+          <w:shd w:val="clear" w:color="auto" w:fill="FFFFFF"/>
+        </w:rPr>
+        <w:t>. Name Jahr, S.3 ff.) </w:t>
       </w:r>
     </w:p>
   </w:footnote>
@@ -2905,8 +3688,186 @@
       </w:pPr>
     </w:lvl>
   </w:abstractNum>
+  <w:abstractNum w:abstractNumId="1" w15:restartNumberingAfterBreak="0">
+    <w:nsid w:val="5DC63AEE"/>
+    <w:multiLevelType w:val="hybridMultilevel"/>
+    <w:tmpl w:val="DA8251E2"/>
+    <w:lvl w:ilvl="0" w:tplc="0C07000F">
+      <w:start w:val="1"/>
+      <w:numFmt w:val="decimal"/>
+      <w:lvlText w:val="%1."/>
+      <w:lvlJc w:val="left"/>
+      <w:pPr>
+        <w:ind w:left="720" w:hanging="360"/>
+      </w:pPr>
+    </w:lvl>
+    <w:lvl w:ilvl="1" w:tplc="0C070019" w:tentative="1">
+      <w:start w:val="1"/>
+      <w:numFmt w:val="lowerLetter"/>
+      <w:lvlText w:val="%2."/>
+      <w:lvlJc w:val="left"/>
+      <w:pPr>
+        <w:ind w:left="1440" w:hanging="360"/>
+      </w:pPr>
+    </w:lvl>
+    <w:lvl w:ilvl="2" w:tplc="0C07001B" w:tentative="1">
+      <w:start w:val="1"/>
+      <w:numFmt w:val="lowerRoman"/>
+      <w:lvlText w:val="%3."/>
+      <w:lvlJc w:val="right"/>
+      <w:pPr>
+        <w:ind w:left="2160" w:hanging="180"/>
+      </w:pPr>
+    </w:lvl>
+    <w:lvl w:ilvl="3" w:tplc="0C07000F" w:tentative="1">
+      <w:start w:val="1"/>
+      <w:numFmt w:val="decimal"/>
+      <w:lvlText w:val="%4."/>
+      <w:lvlJc w:val="left"/>
+      <w:pPr>
+        <w:ind w:left="2880" w:hanging="360"/>
+      </w:pPr>
+    </w:lvl>
+    <w:lvl w:ilvl="4" w:tplc="0C070019" w:tentative="1">
+      <w:start w:val="1"/>
+      <w:numFmt w:val="lowerLetter"/>
+      <w:lvlText w:val="%5."/>
+      <w:lvlJc w:val="left"/>
+      <w:pPr>
+        <w:ind w:left="3600" w:hanging="360"/>
+      </w:pPr>
+    </w:lvl>
+    <w:lvl w:ilvl="5" w:tplc="0C07001B" w:tentative="1">
+      <w:start w:val="1"/>
+      <w:numFmt w:val="lowerRoman"/>
+      <w:lvlText w:val="%6."/>
+      <w:lvlJc w:val="right"/>
+      <w:pPr>
+        <w:ind w:left="4320" w:hanging="180"/>
+      </w:pPr>
+    </w:lvl>
+    <w:lvl w:ilvl="6" w:tplc="0C07000F" w:tentative="1">
+      <w:start w:val="1"/>
+      <w:numFmt w:val="decimal"/>
+      <w:lvlText w:val="%7."/>
+      <w:lvlJc w:val="left"/>
+      <w:pPr>
+        <w:ind w:left="5040" w:hanging="360"/>
+      </w:pPr>
+    </w:lvl>
+    <w:lvl w:ilvl="7" w:tplc="0C070019" w:tentative="1">
+      <w:start w:val="1"/>
+      <w:numFmt w:val="lowerLetter"/>
+      <w:lvlText w:val="%8."/>
+      <w:lvlJc w:val="left"/>
+      <w:pPr>
+        <w:ind w:left="5760" w:hanging="360"/>
+      </w:pPr>
+    </w:lvl>
+    <w:lvl w:ilvl="8" w:tplc="0C07001B" w:tentative="1">
+      <w:start w:val="1"/>
+      <w:numFmt w:val="lowerRoman"/>
+      <w:lvlText w:val="%9."/>
+      <w:lvlJc w:val="right"/>
+      <w:pPr>
+        <w:ind w:left="6480" w:hanging="180"/>
+      </w:pPr>
+    </w:lvl>
+  </w:abstractNum>
+  <w:abstractNum w:abstractNumId="2" w15:restartNumberingAfterBreak="0">
+    <w:nsid w:val="7C7C69AE"/>
+    <w:multiLevelType w:val="hybridMultilevel"/>
+    <w:tmpl w:val="0EF8B942"/>
+    <w:lvl w:ilvl="0" w:tplc="0C07000F">
+      <w:start w:val="1"/>
+      <w:numFmt w:val="decimal"/>
+      <w:lvlText w:val="%1."/>
+      <w:lvlJc w:val="left"/>
+      <w:pPr>
+        <w:ind w:left="780" w:hanging="360"/>
+      </w:pPr>
+    </w:lvl>
+    <w:lvl w:ilvl="1" w:tplc="0C070019" w:tentative="1">
+      <w:start w:val="1"/>
+      <w:numFmt w:val="lowerLetter"/>
+      <w:lvlText w:val="%2."/>
+      <w:lvlJc w:val="left"/>
+      <w:pPr>
+        <w:ind w:left="1500" w:hanging="360"/>
+      </w:pPr>
+    </w:lvl>
+    <w:lvl w:ilvl="2" w:tplc="0C07001B" w:tentative="1">
+      <w:start w:val="1"/>
+      <w:numFmt w:val="lowerRoman"/>
+      <w:lvlText w:val="%3."/>
+      <w:lvlJc w:val="right"/>
+      <w:pPr>
+        <w:ind w:left="2220" w:hanging="180"/>
+      </w:pPr>
+    </w:lvl>
+    <w:lvl w:ilvl="3" w:tplc="0C07000F" w:tentative="1">
+      <w:start w:val="1"/>
+      <w:numFmt w:val="decimal"/>
+      <w:lvlText w:val="%4."/>
+      <w:lvlJc w:val="left"/>
+      <w:pPr>
+        <w:ind w:left="2940" w:hanging="360"/>
+      </w:pPr>
+    </w:lvl>
+    <w:lvl w:ilvl="4" w:tplc="0C070019" w:tentative="1">
+      <w:start w:val="1"/>
+      <w:numFmt w:val="lowerLetter"/>
+      <w:lvlText w:val="%5."/>
+      <w:lvlJc w:val="left"/>
+      <w:pPr>
+        <w:ind w:left="3660" w:hanging="360"/>
+      </w:pPr>
+    </w:lvl>
+    <w:lvl w:ilvl="5" w:tplc="0C07001B" w:tentative="1">
+      <w:start w:val="1"/>
+      <w:numFmt w:val="lowerRoman"/>
+      <w:lvlText w:val="%6."/>
+      <w:lvlJc w:val="right"/>
+      <w:pPr>
+        <w:ind w:left="4380" w:hanging="180"/>
+      </w:pPr>
+    </w:lvl>
+    <w:lvl w:ilvl="6" w:tplc="0C07000F" w:tentative="1">
+      <w:start w:val="1"/>
+      <w:numFmt w:val="decimal"/>
+      <w:lvlText w:val="%7."/>
+      <w:lvlJc w:val="left"/>
+      <w:pPr>
+        <w:ind w:left="5100" w:hanging="360"/>
+      </w:pPr>
+    </w:lvl>
+    <w:lvl w:ilvl="7" w:tplc="0C070019" w:tentative="1">
+      <w:start w:val="1"/>
+      <w:numFmt w:val="lowerLetter"/>
+      <w:lvlText w:val="%8."/>
+      <w:lvlJc w:val="left"/>
+      <w:pPr>
+        <w:ind w:left="5820" w:hanging="360"/>
+      </w:pPr>
+    </w:lvl>
+    <w:lvl w:ilvl="8" w:tplc="0C07001B" w:tentative="1">
+      <w:start w:val="1"/>
+      <w:numFmt w:val="lowerRoman"/>
+      <w:lvlText w:val="%9."/>
+      <w:lvlJc w:val="right"/>
+      <w:pPr>
+        <w:ind w:left="6540" w:hanging="180"/>
+      </w:pPr>
+    </w:lvl>
+  </w:abstractNum>
   <w:num w:numId="1">
     <w:abstractNumId w:val="0"/>
+  </w:num>
+  <w:num w:numId="2">
+    <w:abstractNumId w:val="1"/>
+  </w:num>
+  <w:num w:numId="3">
+    <w:abstractNumId w:val="2"/>
   </w:num>
 </w:numbering>
 </file>
@@ -3575,6 +4536,37 @@
       <w:shd w:val="clear" w:color="auto" w:fill="E6E6E6"/>
     </w:rPr>
   </w:style>
+  <w:style w:type="character" w:styleId="BesuchterLink">
+    <w:name w:val="FollowedHyperlink"/>
+    <w:basedOn w:val="Absatz-Standardschriftart"/>
+    <w:uiPriority w:val="99"/>
+    <w:semiHidden/>
+    <w:unhideWhenUsed/>
+    <w:rsid w:val="006861C1"/>
+    <w:rPr>
+      <w:color w:val="954F72" w:themeColor="followedHyperlink"/>
+      <w:u w:val="single"/>
+    </w:rPr>
+  </w:style>
+  <w:style w:type="paragraph" w:styleId="Abbildungsverzeichnis">
+    <w:name w:val="table of figures"/>
+    <w:basedOn w:val="Standard"/>
+    <w:next w:val="Standard"/>
+    <w:uiPriority w:val="99"/>
+    <w:unhideWhenUsed/>
+    <w:rsid w:val="006861C1"/>
+    <w:pPr>
+      <w:spacing w:after="0"/>
+    </w:pPr>
+  </w:style>
+  <w:style w:type="paragraph" w:styleId="Literaturverzeichnis">
+    <w:name w:val="Bibliography"/>
+    <w:basedOn w:val="Standard"/>
+    <w:next w:val="Standard"/>
+    <w:uiPriority w:val="37"/>
+    <w:unhideWhenUsed/>
+    <w:rsid w:val="00A943CA"/>
+  </w:style>
 </w:styles>
 </file>
 
@@ -3874,11 +4866,33 @@
 </file>
 
 <file path=customXml/item1.xml><?xml version="1.0" encoding="utf-8"?>
-<b:Sources xmlns:b="http://schemas.openxmlformats.org/officeDocument/2006/bibliography" xmlns="http://schemas.openxmlformats.org/officeDocument/2006/bibliography" SelectedStyle="\APASixthEditionOfficeOnline.xsl" StyleName="APA" Version="6"/>
+<b:Sources xmlns:b="http://schemas.openxmlformats.org/officeDocument/2006/bibliography" xmlns="http://schemas.openxmlformats.org/officeDocument/2006/bibliography" SelectedStyle="\APASixthEditionOfficeOnline.xsl" StyleName="APA" Version="6">
+  <b:Source>
+    <b:Tag>Ste17</b:Tag>
+    <b:SourceType>Book</b:SourceType>
+    <b:Guid>{056849DC-4013-407F-BA4C-713A0AA72E1D}</b:Guid>
+    <b:LCID>de-DE</b:LCID>
+    <b:Author>
+      <b:Author>
+        <b:NameList>
+          <b:Person>
+            <b:Last>Mattescheck</b:Last>
+            <b:First>Stephan</b:First>
+          </b:Person>
+        </b:NameList>
+      </b:Author>
+    </b:Author>
+    <b:Title>IT-Handbuch für Fachinformatiker</b:Title>
+    <b:Year>2017</b:Year>
+    <b:Publisher>Rheinwerk Verlag</b:Publisher>
+    <b:Pages>1313</b:Pages>
+    <b:RefOrder>1</b:RefOrder>
+  </b:Source>
+</b:Sources>
 </file>
 
 <file path=customXml/itemProps1.xml><?xml version="1.0" encoding="utf-8"?>
-<ds:datastoreItem xmlns:ds="http://schemas.openxmlformats.org/officeDocument/2006/customXml" ds:itemID="{719655CA-335F-4B22-80AD-2DCFD4213AB4}">
+<ds:datastoreItem xmlns:ds="http://schemas.openxmlformats.org/officeDocument/2006/customXml" ds:itemID="{29411208-CF86-4688-B999-6187E4C30796}">
   <ds:schemaRefs>
     <ds:schemaRef ds:uri="http://schemas.openxmlformats.org/officeDocument/2006/bibliography"/>
   </ds:schemaRefs>

--- a/Development/Writing/Rest Schnittstelle.docx
+++ b/Development/Writing/Rest Schnittstelle.docx
@@ -646,6 +646,239 @@
           </w:p>
         </w:tc>
       </w:tr>
+      <w:tr>
+        <w:tc>
+          <w:tcPr>
+            <w:tcW w:w="1560" w:type="dxa"/>
+          </w:tcPr>
+          <w:p>
+            <w:pPr>
+              <w:spacing w:line="360" w:lineRule="auto"/>
+              <w:jc w:val="both"/>
+              <w:rPr>
+                <w:rFonts w:asciiTheme="majorBidi" w:hAnsiTheme="majorBidi" w:cstheme="majorBidi"/>
+                <w:sz w:val="24"/>
+                <w:szCs w:val="24"/>
+              </w:rPr>
+            </w:pPr>
+            <w:r>
+              <w:rPr>
+                <w:rFonts w:asciiTheme="majorBidi" w:hAnsiTheme="majorBidi" w:cstheme="majorBidi"/>
+                <w:sz w:val="24"/>
+                <w:szCs w:val="24"/>
+              </w:rPr>
+              <w:t>OPTIONS</w:t>
+            </w:r>
+          </w:p>
+        </w:tc>
+        <w:tc>
+          <w:tcPr>
+            <w:tcW w:w="2693" w:type="dxa"/>
+          </w:tcPr>
+          <w:p>
+            <w:pPr>
+              <w:keepNext/>
+              <w:spacing w:line="360" w:lineRule="auto"/>
+              <w:rPr>
+                <w:rFonts w:asciiTheme="majorBidi" w:hAnsiTheme="majorBidi" w:cstheme="majorBidi"/>
+                <w:sz w:val="24"/>
+                <w:szCs w:val="24"/>
+              </w:rPr>
+            </w:pPr>
+          </w:p>
+        </w:tc>
+        <w:tc>
+          <w:tcPr>
+            <w:tcW w:w="4819" w:type="dxa"/>
+          </w:tcPr>
+          <w:p>
+            <w:pPr>
+              <w:keepNext/>
+              <w:spacing w:line="360" w:lineRule="auto"/>
+              <w:rPr>
+                <w:rFonts w:asciiTheme="majorBidi" w:hAnsiTheme="majorBidi" w:cstheme="majorBidi"/>
+                <w:sz w:val="24"/>
+                <w:szCs w:val="24"/>
+              </w:rPr>
+            </w:pPr>
+          </w:p>
+        </w:tc>
+      </w:tr>
+      <w:tr>
+        <w:tc>
+          <w:tcPr>
+            <w:tcW w:w="1560" w:type="dxa"/>
+          </w:tcPr>
+          <w:p>
+            <w:pPr>
+              <w:spacing w:line="360" w:lineRule="auto"/>
+              <w:jc w:val="both"/>
+              <w:rPr>
+                <w:rFonts w:asciiTheme="majorBidi" w:hAnsiTheme="majorBidi" w:cstheme="majorBidi"/>
+                <w:sz w:val="24"/>
+                <w:szCs w:val="24"/>
+              </w:rPr>
+            </w:pPr>
+            <w:r>
+              <w:rPr>
+                <w:rFonts w:asciiTheme="majorBidi" w:hAnsiTheme="majorBidi" w:cstheme="majorBidi"/>
+                <w:sz w:val="24"/>
+                <w:szCs w:val="24"/>
+              </w:rPr>
+              <w:t>HEAD</w:t>
+            </w:r>
+          </w:p>
+        </w:tc>
+        <w:tc>
+          <w:tcPr>
+            <w:tcW w:w="2693" w:type="dxa"/>
+          </w:tcPr>
+          <w:p>
+            <w:pPr>
+              <w:keepNext/>
+              <w:spacing w:line="360" w:lineRule="auto"/>
+              <w:rPr>
+                <w:rFonts w:asciiTheme="majorBidi" w:hAnsiTheme="majorBidi" w:cstheme="majorBidi"/>
+                <w:sz w:val="24"/>
+                <w:szCs w:val="24"/>
+              </w:rPr>
+            </w:pPr>
+          </w:p>
+        </w:tc>
+        <w:tc>
+          <w:tcPr>
+            <w:tcW w:w="4819" w:type="dxa"/>
+          </w:tcPr>
+          <w:p>
+            <w:pPr>
+              <w:keepNext/>
+              <w:spacing w:line="360" w:lineRule="auto"/>
+              <w:rPr>
+                <w:rFonts w:asciiTheme="majorBidi" w:hAnsiTheme="majorBidi" w:cstheme="majorBidi"/>
+                <w:sz w:val="24"/>
+                <w:szCs w:val="24"/>
+              </w:rPr>
+            </w:pPr>
+          </w:p>
+        </w:tc>
+      </w:tr>
+      <w:tr>
+        <w:tc>
+          <w:tcPr>
+            <w:tcW w:w="1560" w:type="dxa"/>
+          </w:tcPr>
+          <w:p>
+            <w:pPr>
+              <w:spacing w:line="360" w:lineRule="auto"/>
+              <w:jc w:val="both"/>
+              <w:rPr>
+                <w:rFonts w:asciiTheme="majorBidi" w:hAnsiTheme="majorBidi" w:cstheme="majorBidi"/>
+                <w:sz w:val="24"/>
+                <w:szCs w:val="24"/>
+              </w:rPr>
+            </w:pPr>
+            <w:r>
+              <w:rPr>
+                <w:rFonts w:asciiTheme="majorBidi" w:hAnsiTheme="majorBidi" w:cstheme="majorBidi"/>
+                <w:sz w:val="24"/>
+                <w:szCs w:val="24"/>
+              </w:rPr>
+              <w:t>TRACE</w:t>
+            </w:r>
+          </w:p>
+        </w:tc>
+        <w:tc>
+          <w:tcPr>
+            <w:tcW w:w="2693" w:type="dxa"/>
+          </w:tcPr>
+          <w:p>
+            <w:pPr>
+              <w:keepNext/>
+              <w:spacing w:line="360" w:lineRule="auto"/>
+              <w:rPr>
+                <w:rFonts w:asciiTheme="majorBidi" w:hAnsiTheme="majorBidi" w:cstheme="majorBidi"/>
+                <w:sz w:val="24"/>
+                <w:szCs w:val="24"/>
+              </w:rPr>
+            </w:pPr>
+          </w:p>
+        </w:tc>
+        <w:tc>
+          <w:tcPr>
+            <w:tcW w:w="4819" w:type="dxa"/>
+          </w:tcPr>
+          <w:p>
+            <w:pPr>
+              <w:keepNext/>
+              <w:spacing w:line="360" w:lineRule="auto"/>
+              <w:rPr>
+                <w:rFonts w:asciiTheme="majorBidi" w:hAnsiTheme="majorBidi" w:cstheme="majorBidi"/>
+                <w:sz w:val="24"/>
+                <w:szCs w:val="24"/>
+              </w:rPr>
+            </w:pPr>
+          </w:p>
+        </w:tc>
+      </w:tr>
+      <w:tr>
+        <w:tc>
+          <w:tcPr>
+            <w:tcW w:w="1560" w:type="dxa"/>
+          </w:tcPr>
+          <w:p>
+            <w:pPr>
+              <w:spacing w:line="360" w:lineRule="auto"/>
+              <w:jc w:val="both"/>
+              <w:rPr>
+                <w:rFonts w:asciiTheme="majorBidi" w:hAnsiTheme="majorBidi" w:cstheme="majorBidi"/>
+                <w:sz w:val="24"/>
+                <w:szCs w:val="24"/>
+              </w:rPr>
+            </w:pPr>
+            <w:r>
+              <w:rPr>
+                <w:rFonts w:asciiTheme="majorBidi" w:hAnsiTheme="majorBidi" w:cstheme="majorBidi"/>
+                <w:sz w:val="24"/>
+                <w:szCs w:val="24"/>
+              </w:rPr>
+              <w:lastRenderedPageBreak/>
+              <w:t>CONNECT</w:t>
+            </w:r>
+          </w:p>
+        </w:tc>
+        <w:tc>
+          <w:tcPr>
+            <w:tcW w:w="2693" w:type="dxa"/>
+          </w:tcPr>
+          <w:p>
+            <w:pPr>
+              <w:keepNext/>
+              <w:spacing w:line="360" w:lineRule="auto"/>
+              <w:rPr>
+                <w:rFonts w:asciiTheme="majorBidi" w:hAnsiTheme="majorBidi" w:cstheme="majorBidi"/>
+                <w:sz w:val="24"/>
+                <w:szCs w:val="24"/>
+              </w:rPr>
+            </w:pPr>
+          </w:p>
+        </w:tc>
+        <w:tc>
+          <w:tcPr>
+            <w:tcW w:w="4819" w:type="dxa"/>
+          </w:tcPr>
+          <w:p>
+            <w:pPr>
+              <w:keepNext/>
+              <w:spacing w:line="360" w:lineRule="auto"/>
+              <w:rPr>
+                <w:rFonts w:asciiTheme="majorBidi" w:hAnsiTheme="majorBidi" w:cstheme="majorBidi"/>
+                <w:sz w:val="24"/>
+                <w:szCs w:val="24"/>
+              </w:rPr>
+            </w:pPr>
+          </w:p>
+        </w:tc>
+      </w:tr>
     </w:tbl>
     <w:p>
       <w:pPr>
@@ -722,6 +955,8 @@
           <w:szCs w:val="24"/>
         </w:rPr>
       </w:pPr>
+      <w:bookmarkStart w:id="1" w:name="_GoBack"/>
+      <w:bookmarkEnd w:id="1"/>
     </w:p>
     <w:p>
       <w:pPr>
@@ -742,7 +977,6 @@
           <w:sz w:val="24"/>
           <w:szCs w:val="24"/>
         </w:rPr>
-        <w:lastRenderedPageBreak/>
         <w:t>Zulässige Zugriffsmethoden und Pfade</w:t>
       </w:r>
       <w:r>
@@ -2136,7 +2370,7 @@
           <w:szCs w:val="24"/>
         </w:rPr>
       </w:pPr>
-      <w:bookmarkStart w:id="1" w:name="_Toc507236216"/>
+      <w:bookmarkStart w:id="2" w:name="_Toc507236216"/>
       <w:r>
         <w:rPr>
           <w:rFonts w:asciiTheme="majorBidi" w:hAnsiTheme="majorBidi" w:cstheme="majorBidi"/>
@@ -2193,7 +2427,7 @@
         </w:rPr>
         <w:t>Jast</w:t>
       </w:r>
-      <w:bookmarkEnd w:id="1"/>
+      <w:bookmarkEnd w:id="2"/>
       <w:proofErr w:type="spellEnd"/>
     </w:p>
     <w:p>
@@ -2268,7 +2502,63 @@
           <w:sz w:val="24"/>
           <w:szCs w:val="24"/>
         </w:rPr>
-        <w:t>REST-APIs können nicht in einem Browser durch ein Link wie Webanwendungen getestet werden. Mit REST-Client kann man die REST-Schnittstelle testen. Fertige Rest Clients können von anderen Software Entwicklern, die die REST-Schnittstelle benutzen, als Referenzimplementierung benutzt werden.</w:t>
+        <w:t>REST-APIs können nicht in einem Browser durch ein Link wie Webanwendungen getestet werden. Mit</w:t>
+      </w:r>
+      <w:r>
+        <w:rPr>
+          <w:rFonts w:asciiTheme="majorBidi" w:hAnsiTheme="majorBidi" w:cstheme="majorBidi"/>
+          <w:sz w:val="24"/>
+          <w:szCs w:val="24"/>
+        </w:rPr>
+        <w:t xml:space="preserve"> Hilfe von</w:t>
+      </w:r>
+      <w:r>
+        <w:rPr>
+          <w:rFonts w:asciiTheme="majorBidi" w:hAnsiTheme="majorBidi" w:cstheme="majorBidi"/>
+          <w:sz w:val="24"/>
+          <w:szCs w:val="24"/>
+        </w:rPr>
+        <w:t xml:space="preserve"> REST-Client</w:t>
+      </w:r>
+      <w:r>
+        <w:rPr>
+          <w:rFonts w:asciiTheme="majorBidi" w:hAnsiTheme="majorBidi" w:cstheme="majorBidi"/>
+          <w:sz w:val="24"/>
+          <w:szCs w:val="24"/>
+        </w:rPr>
+        <w:t>s</w:t>
+      </w:r>
+      <w:r>
+        <w:rPr>
+          <w:rFonts w:asciiTheme="majorBidi" w:hAnsiTheme="majorBidi" w:cstheme="majorBidi"/>
+          <w:sz w:val="24"/>
+          <w:szCs w:val="24"/>
+        </w:rPr>
+        <w:t xml:space="preserve"> kann man die REST-Schnittstelle testen. Fertige Rest Clients können von anderen Software Entwicklern, die die REST-Schnittstelle </w:t>
+      </w:r>
+      <w:r>
+        <w:rPr>
+          <w:rFonts w:asciiTheme="majorBidi" w:hAnsiTheme="majorBidi" w:cstheme="majorBidi"/>
+          <w:sz w:val="24"/>
+          <w:szCs w:val="24"/>
+        </w:rPr>
+        <w:t>brauchen</w:t>
+      </w:r>
+      <w:r>
+        <w:rPr>
+          <w:rFonts w:asciiTheme="majorBidi" w:hAnsiTheme="majorBidi" w:cstheme="majorBidi"/>
+          <w:sz w:val="24"/>
+          <w:szCs w:val="24"/>
+        </w:rPr>
+        <w:t>, als Referenzimplementierung benutzt werden.</w:t>
+      </w:r>
+      <w:r>
+        <w:rPr>
+          <w:rFonts w:asciiTheme="majorBidi" w:hAnsiTheme="majorBidi" w:cstheme="majorBidi"/>
+          <w:sz w:val="24"/>
+          <w:szCs w:val="24"/>
+        </w:rPr>
+        <w:t xml:space="preserve"> Hier können dann die REST-Methoden getestet werden.</w:t>
       </w:r>
       <w:r>
         <w:rPr>
@@ -2300,6 +2590,7 @@
         <w:rPr>
           <w:rFonts w:asciiTheme="majorBidi" w:hAnsiTheme="majorBidi"/>
         </w:rPr>
+        <w:lastRenderedPageBreak/>
         <w:t>Postman</w:t>
       </w:r>
     </w:p>
@@ -2365,7 +2656,7 @@
           <w:szCs w:val="24"/>
         </w:rPr>
       </w:pPr>
-      <w:bookmarkStart w:id="2" w:name="_Ref507236940"/>
+      <w:bookmarkStart w:id="3" w:name="_Ref507236940"/>
       <w:r>
         <w:rPr>
           <w:rFonts w:asciiTheme="majorBidi" w:hAnsiTheme="majorBidi" w:cstheme="majorBidi"/>
@@ -2374,7 +2665,7 @@
         </w:rPr>
         <w:t>Hier können die HTTP-Methoden ausgewählt werden.</w:t>
       </w:r>
-      <w:bookmarkEnd w:id="2"/>
+      <w:bookmarkEnd w:id="3"/>
     </w:p>
     <w:p>
       <w:pPr>
@@ -2396,7 +2687,6 @@
           <w:sz w:val="24"/>
           <w:szCs w:val="24"/>
         </w:rPr>
-        <w:lastRenderedPageBreak/>
         <w:t xml:space="preserve">Hier wird der vollständige URL eingetragen. Man muss z.B. </w:t>
       </w:r>
       <w:hyperlink r:id="rId8" w:history="1">
@@ -2719,6 +3009,7 @@
           <w:rFonts w:asciiTheme="majorBidi" w:hAnsiTheme="majorBidi" w:cstheme="majorBidi"/>
           <w:noProof/>
         </w:rPr>
+        <w:lastRenderedPageBreak/>
         <w:drawing>
           <wp:inline distT="0" distB="0" distL="0" distR="0">
             <wp:extent cx="6103620" cy="3230245"/>
@@ -2777,7 +3068,7 @@
           <w:lang w:val="en-US"/>
         </w:rPr>
       </w:pPr>
-      <w:bookmarkStart w:id="3" w:name="_Toc507236205"/>
+      <w:bookmarkStart w:id="4" w:name="_Toc507236205"/>
       <w:proofErr w:type="spellStart"/>
       <w:r>
         <w:rPr>
@@ -2834,7 +3125,7 @@
         </w:rPr>
         <w:t xml:space="preserve"> Rest Client Postman</w:t>
       </w:r>
-      <w:bookmarkEnd w:id="3"/>
+      <w:bookmarkEnd w:id="4"/>
     </w:p>
     <w:p>
       <w:pPr>
@@ -2867,35 +3158,7 @@
             <w:rStyle w:val="Hyperlink"/>
             <w:lang w:val="en-US"/>
           </w:rPr>
-          <w:t>http://www.searchenterprisesoftware.d</w:t>
-        </w:r>
-        <w:r>
-          <w:rPr>
-            <w:rStyle w:val="Hyperlink"/>
-            <w:lang w:val="en-US"/>
-          </w:rPr>
-          <w:t>e</w:t>
-        </w:r>
-        <w:r>
-          <w:rPr>
-            <w:rStyle w:val="Hyperlink"/>
-            <w:lang w:val="en-US"/>
-          </w:rPr>
-          <w:t>/tipp/Wie-sich-REST-API-Endpunkte-fuer-Cloud-Anwendungen-absicher</w:t>
-        </w:r>
-        <w:r>
-          <w:rPr>
-            <w:rStyle w:val="Hyperlink"/>
-            <w:lang w:val="en-US"/>
-          </w:rPr>
-          <w:t>n</w:t>
-        </w:r>
-        <w:r>
-          <w:rPr>
-            <w:rStyle w:val="Hyperlink"/>
-            <w:lang w:val="en-US"/>
-          </w:rPr>
-          <w:t>-lassen</w:t>
+          <w:t>http://www.searchenterprisesoftware.de/tipp/Wie-sich-REST-API-Endpunkte-fuer-Cloud-Anwendungen-absichern-lassen</w:t>
         </w:r>
       </w:hyperlink>
       <w:r>
@@ -2916,7 +3179,6 @@
         <w:rPr>
           <w:lang w:val="en-US"/>
         </w:rPr>
-        <w:lastRenderedPageBreak/>
         <w:t>CORS (Cross-Origin Resource Sharing</w:t>
       </w:r>
       <w:r>
@@ -2975,18 +3237,10 @@
     <w:p>
       <w:pPr>
         <w:pStyle w:val="berschrift3"/>
-        <w:rPr>
-          <w:lang w:val="en-US"/>
-        </w:rPr>
-      </w:pPr>
-      <w:r>
-        <w:rPr>
-          <w:lang w:val="en-US"/>
-        </w:rPr>
+      </w:pPr>
+      <w:r>
         <w:t>OAUTH</w:t>
       </w:r>
-      <w:bookmarkStart w:id="4" w:name="_GoBack"/>
-      <w:bookmarkEnd w:id="4"/>
     </w:p>
     <w:p>
       <w:pPr>
@@ -3245,21 +3499,7 @@
             <w:rStyle w:val="Hyperlink"/>
             <w:rFonts w:asciiTheme="majorBidi" w:hAnsiTheme="majorBidi" w:cstheme="majorBidi"/>
           </w:rPr>
-          <w:t>https://www.thalia.de/shop/home/suchartikel/it_handbuch_fu</w:t>
-        </w:r>
-        <w:r>
-          <w:rPr>
-            <w:rStyle w:val="Hyperlink"/>
-            <w:rFonts w:asciiTheme="majorBidi" w:hAnsiTheme="majorBidi" w:cstheme="majorBidi"/>
-          </w:rPr>
-          <w:t>e</w:t>
-        </w:r>
-        <w:r>
-          <w:rPr>
-            <w:rStyle w:val="Hyperlink"/>
-            <w:rFonts w:asciiTheme="majorBidi" w:hAnsiTheme="majorBidi" w:cstheme="majorBidi"/>
-          </w:rPr>
-          <w:t>r_fachinformatiker/sascha_kersken/EAN9783836244268/ID55430857.html</w:t>
+          <w:t>https://www.thalia.de/shop/home/suchartikel/it_handbuch_fuer_fachinformatiker/sascha_kersken/EAN9783836244268/ID55430857.html</w:t>
         </w:r>
       </w:hyperlink>
     </w:p>
@@ -3273,6 +3513,10 @@
     <w:sdt>
       <w:sdtPr>
         <w:rPr>
+          <w:rFonts w:ascii="Calibri" w:eastAsia="Calibri" w:hAnsi="Calibri" w:cs="Arial"/>
+          <w:color w:val="auto"/>
+          <w:sz w:val="22"/>
+          <w:szCs w:val="22"/>
           <w:lang w:val="de-DE"/>
         </w:rPr>
         <w:id w:val="83579549"/>
@@ -3281,6 +3525,7 @@
           <w:docPartUnique/>
         </w:docPartObj>
       </w:sdtPr>
+      <w:sdtEndPr/>
       <w:sdtContent>
         <w:p>
           <w:pPr>
@@ -4892,7 +5137,7 @@
 </file>
 
 <file path=customXml/itemProps1.xml><?xml version="1.0" encoding="utf-8"?>
-<ds:datastoreItem xmlns:ds="http://schemas.openxmlformats.org/officeDocument/2006/customXml" ds:itemID="{29411208-CF86-4688-B999-6187E4C30796}">
+<ds:datastoreItem xmlns:ds="http://schemas.openxmlformats.org/officeDocument/2006/customXml" ds:itemID="{32FFB4C0-37F8-4496-A927-642C2C40A901}">
   <ds:schemaRefs>
     <ds:schemaRef ds:uri="http://schemas.openxmlformats.org/officeDocument/2006/bibliography"/>
   </ds:schemaRefs>

--- a/Development/Writing/Rest Schnittstelle.docx
+++ b/Development/Writing/Rest Schnittstelle.docx
@@ -407,7 +407,57 @@
                 <w:sz w:val="24"/>
                 <w:szCs w:val="24"/>
               </w:rPr>
-              <w:t>Liefert die gewünschten Informationen der Ressourcen am Server.</w:t>
+              <w:t>Liefert die gewünschten Informationen</w:t>
+            </w:r>
+            <w:r>
+              <w:rPr>
+                <w:rFonts w:asciiTheme="majorBidi" w:hAnsiTheme="majorBidi" w:cstheme="majorBidi"/>
+                <w:sz w:val="24"/>
+                <w:szCs w:val="24"/>
+              </w:rPr>
+              <w:t>,</w:t>
+            </w:r>
+            <w:r>
+              <w:rPr>
+                <w:rFonts w:asciiTheme="majorBidi" w:hAnsiTheme="majorBidi" w:cstheme="majorBidi"/>
+                <w:sz w:val="24"/>
+                <w:szCs w:val="24"/>
+              </w:rPr>
+              <w:t xml:space="preserve"> der Ressourcen</w:t>
+            </w:r>
+            <w:r>
+              <w:rPr>
+                <w:rFonts w:asciiTheme="majorBidi" w:hAnsiTheme="majorBidi" w:cstheme="majorBidi"/>
+                <w:sz w:val="24"/>
+                <w:szCs w:val="24"/>
+              </w:rPr>
+              <w:t>,</w:t>
+            </w:r>
+            <w:bookmarkStart w:id="0" w:name="_GoBack"/>
+            <w:bookmarkEnd w:id="0"/>
+            <w:r>
+              <w:rPr>
+                <w:rFonts w:asciiTheme="majorBidi" w:hAnsiTheme="majorBidi" w:cstheme="majorBidi"/>
+                <w:sz w:val="24"/>
+                <w:szCs w:val="24"/>
+              </w:rPr>
+              <w:t xml:space="preserve"> </w:t>
+            </w:r>
+            <w:r>
+              <w:rPr>
+                <w:rFonts w:asciiTheme="majorBidi" w:hAnsiTheme="majorBidi" w:cstheme="majorBidi"/>
+                <w:sz w:val="24"/>
+                <w:szCs w:val="24"/>
+              </w:rPr>
+              <w:t>vom</w:t>
+            </w:r>
+            <w:r>
+              <w:rPr>
+                <w:rFonts w:asciiTheme="majorBidi" w:hAnsiTheme="majorBidi" w:cstheme="majorBidi"/>
+                <w:sz w:val="24"/>
+                <w:szCs w:val="24"/>
+              </w:rPr>
+              <w:t xml:space="preserve"> Server.</w:t>
             </w:r>
           </w:p>
         </w:tc>
@@ -889,7 +939,7 @@
           <w:szCs w:val="24"/>
         </w:rPr>
       </w:pPr>
-      <w:bookmarkStart w:id="0" w:name="_Toc507236215"/>
+      <w:bookmarkStart w:id="1" w:name="_Toc507236215"/>
       <w:r>
         <w:rPr>
           <w:rFonts w:asciiTheme="majorBidi" w:hAnsiTheme="majorBidi" w:cstheme="majorBidi"/>
@@ -942,7 +992,7 @@
         </w:rPr>
         <w:footnoteReference w:id="3"/>
       </w:r>
-      <w:bookmarkEnd w:id="0"/>
+      <w:bookmarkEnd w:id="1"/>
     </w:p>
     <w:p>
       <w:pPr>
@@ -955,8 +1005,6 @@
           <w:szCs w:val="24"/>
         </w:rPr>
       </w:pPr>
-      <w:bookmarkStart w:id="1" w:name="_GoBack"/>
-      <w:bookmarkEnd w:id="1"/>
     </w:p>
     <w:p>
       <w:pPr>
@@ -5137,7 +5185,7 @@
 </file>
 
 <file path=customXml/itemProps1.xml><?xml version="1.0" encoding="utf-8"?>
-<ds:datastoreItem xmlns:ds="http://schemas.openxmlformats.org/officeDocument/2006/customXml" ds:itemID="{32FFB4C0-37F8-4496-A927-642C2C40A901}">
+<ds:datastoreItem xmlns:ds="http://schemas.openxmlformats.org/officeDocument/2006/customXml" ds:itemID="{B1C5810F-224C-42B4-AF97-1B2284A0F1F0}">
   <ds:schemaRefs>
     <ds:schemaRef ds:uri="http://schemas.openxmlformats.org/officeDocument/2006/bibliography"/>
   </ds:schemaRefs>
